--- a/Group Project Proposal.docx
+++ b/Group Project Proposal.docx
@@ -11,8 +11,6 @@
           <w:szCs w:val="22"/>
         </w:rPr>
       </w:pPr>
-      <w:bookmarkStart w:id="0" w:name="_GoBack"/>
-      <w:bookmarkEnd w:id="0"/>
       <w:r>
         <w:rPr>
           <w:sz w:val="22"/>
@@ -537,7 +535,6 @@
         <w:rPr>
           <w:rFonts w:ascii="Times New Roman" w:eastAsia="Times New Roman" w:hAnsi="Times New Roman" w:cs="Times New Roman"/>
           <w:bCs/>
-          <w:highlight w:val="yellow"/>
         </w:rPr>
         <w:t>Business Survey Analytics</w:t>
       </w:r>
@@ -588,7 +585,6 @@
         <w:rPr>
           <w:rFonts w:ascii="Times New Roman" w:eastAsia="Times New Roman" w:hAnsi="Times New Roman" w:cs="Times New Roman"/>
           <w:bCs/>
-          <w:highlight w:val="yellow"/>
         </w:rPr>
         <w:t>We want to provide a business</w:t>
       </w:r>
@@ -596,7 +592,6 @@
         <w:rPr>
           <w:rFonts w:ascii="Times New Roman" w:eastAsia="Times New Roman" w:hAnsi="Times New Roman" w:cs="Times New Roman"/>
           <w:bCs/>
-          <w:highlight w:val="yellow"/>
         </w:rPr>
         <w:t>,</w:t>
       </w:r>
@@ -604,7 +599,6 @@
         <w:rPr>
           <w:rFonts w:ascii="Times New Roman" w:eastAsia="Times New Roman" w:hAnsi="Times New Roman" w:cs="Times New Roman"/>
           <w:bCs/>
-          <w:highlight w:val="yellow"/>
         </w:rPr>
         <w:t xml:space="preserve"> or any user</w:t>
       </w:r>
@@ -612,7 +606,6 @@
         <w:rPr>
           <w:rFonts w:ascii="Times New Roman" w:eastAsia="Times New Roman" w:hAnsi="Times New Roman" w:cs="Times New Roman"/>
           <w:bCs/>
-          <w:highlight w:val="yellow"/>
         </w:rPr>
         <w:t>,</w:t>
       </w:r>
@@ -620,7 +613,6 @@
         <w:rPr>
           <w:rFonts w:ascii="Times New Roman" w:eastAsia="Times New Roman" w:hAnsi="Times New Roman" w:cs="Times New Roman"/>
           <w:bCs/>
-          <w:highlight w:val="yellow"/>
         </w:rPr>
         <w:t xml:space="preserve"> with a platform to generate </w:t>
       </w:r>
@@ -629,7 +621,6 @@
         <w:rPr>
           <w:rFonts w:ascii="Times New Roman" w:eastAsia="Times New Roman" w:hAnsi="Times New Roman" w:cs="Times New Roman"/>
           <w:bCs/>
-          <w:highlight w:val="yellow"/>
         </w:rPr>
         <w:t>their own</w:t>
       </w:r>
@@ -638,7 +629,6 @@
         <w:rPr>
           <w:rFonts w:ascii="Times New Roman" w:eastAsia="Times New Roman" w:hAnsi="Times New Roman" w:cs="Times New Roman"/>
           <w:bCs/>
-          <w:highlight w:val="yellow"/>
         </w:rPr>
         <w:t xml:space="preserve"> survey. For example, the business can create their own personalized survey with specific questions tailored to their business. The platform would then store these results in a database and be able to supply the business with analytics so they can decide what changes should be made to better serve their clients.</w:t>
       </w:r>
@@ -697,7 +687,6 @@
         <w:rPr>
           <w:rFonts w:ascii="Times New Roman" w:eastAsia="Times New Roman" w:hAnsi="Times New Roman" w:cs="Times New Roman"/>
           <w:bCs/>
-          <w:highlight w:val="yellow"/>
         </w:rPr>
         <w:t>Our group wanted to do something that was practical and could be used</w:t>
       </w:r>
@@ -705,7 +694,6 @@
         <w:rPr>
           <w:rFonts w:ascii="Times New Roman" w:eastAsia="Times New Roman" w:hAnsi="Times New Roman" w:cs="Times New Roman"/>
           <w:bCs/>
-          <w:highlight w:val="yellow"/>
         </w:rPr>
         <w:t xml:space="preserve"> in the real world.</w:t>
       </w:r>
@@ -759,147 +747,19 @@
         <w:rPr>
           <w:rFonts w:ascii="Times New Roman" w:eastAsia="Times New Roman" w:hAnsi="Times New Roman" w:cs="Times New Roman"/>
           <w:bCs/>
-          <w:i/>
-        </w:rPr>
-      </w:pPr>
-      <w:r>
-        <w:rPr>
-          <w:rFonts w:ascii="Times New Roman" w:eastAsia="Times New Roman" w:hAnsi="Times New Roman" w:cs="Times New Roman"/>
-          <w:bCs/>
-          <w:i/>
-        </w:rPr>
-        <w:t>L</w:t>
-      </w:r>
-      <w:r>
-        <w:rPr>
-          <w:rFonts w:ascii="Times New Roman" w:eastAsia="Times New Roman" w:hAnsi="Times New Roman" w:cs="Times New Roman"/>
-          <w:bCs/>
-          <w:i/>
-        </w:rPr>
-        <w:t xml:space="preserve">ist </w:t>
-      </w:r>
-      <w:r>
-        <w:rPr>
-          <w:rFonts w:ascii="Times New Roman" w:eastAsia="Times New Roman" w:hAnsi="Times New Roman" w:cs="Times New Roman"/>
-          <w:bCs/>
-          <w:i/>
-        </w:rPr>
-        <w:t>the</w:t>
-      </w:r>
-      <w:r>
-        <w:rPr>
-          <w:rFonts w:ascii="Times New Roman" w:eastAsia="Times New Roman" w:hAnsi="Times New Roman" w:cs="Times New Roman"/>
-          <w:bCs/>
-          <w:i/>
-        </w:rPr>
-        <w:t xml:space="preserve"> features you will implement</w:t>
-      </w:r>
-      <w:r>
-        <w:rPr>
-          <w:rFonts w:ascii="Times New Roman" w:eastAsia="Times New Roman" w:hAnsi="Times New Roman" w:cs="Times New Roman"/>
-          <w:bCs/>
-          <w:i/>
-        </w:rPr>
-        <w:t xml:space="preserve"> and</w:t>
-      </w:r>
-      <w:r>
-        <w:rPr>
-          <w:rFonts w:ascii="Times New Roman" w:eastAsia="Times New Roman" w:hAnsi="Times New Roman" w:cs="Times New Roman"/>
-          <w:bCs/>
-          <w:i/>
-        </w:rPr>
-        <w:t xml:space="preserve"> a list of types of users/roles if you plan to support different types of users</w:t>
-      </w:r>
-      <w:r>
-        <w:rPr>
-          <w:rFonts w:ascii="Times New Roman" w:eastAsia="Times New Roman" w:hAnsi="Times New Roman" w:cs="Times New Roman"/>
-          <w:bCs/>
-          <w:i/>
-        </w:rPr>
-        <w:t xml:space="preserve"> (e.g., regular user, admin, </w:t>
-      </w:r>
-      <w:r>
-        <w:rPr>
-          <w:rFonts w:ascii="Times New Roman" w:eastAsia="Times New Roman" w:hAnsi="Times New Roman" w:cs="Times New Roman"/>
-          <w:bCs/>
-          <w:i/>
-        </w:rPr>
-        <w:t xml:space="preserve">student, coach, </w:t>
-      </w:r>
-      <w:r>
-        <w:rPr>
-          <w:rFonts w:ascii="Times New Roman" w:eastAsia="Times New Roman" w:hAnsi="Times New Roman" w:cs="Times New Roman"/>
-          <w:bCs/>
-          <w:i/>
-        </w:rPr>
-        <w:t>etc.)</w:t>
-      </w:r>
-      <w:r>
-        <w:rPr>
-          <w:rFonts w:ascii="Times New Roman" w:eastAsia="Times New Roman" w:hAnsi="Times New Roman" w:cs="Times New Roman"/>
-          <w:bCs/>
-          <w:i/>
-        </w:rPr>
-        <w:t xml:space="preserve"> and list the features that each </w:t>
-      </w:r>
-      <w:r>
-        <w:rPr>
-          <w:rFonts w:ascii="Times New Roman" w:eastAsia="Times New Roman" w:hAnsi="Times New Roman" w:cs="Times New Roman"/>
-          <w:bCs/>
-          <w:i/>
-        </w:rPr>
-        <w:t xml:space="preserve">role </w:t>
-      </w:r>
-      <w:r>
-        <w:rPr>
-          <w:rFonts w:ascii="Times New Roman" w:eastAsia="Times New Roman" w:hAnsi="Times New Roman" w:cs="Times New Roman"/>
-          <w:bCs/>
-          <w:i/>
-        </w:rPr>
-        <w:t>will be able to access</w:t>
-      </w:r>
-      <w:r>
-        <w:rPr>
-          <w:rFonts w:ascii="Times New Roman" w:eastAsia="Times New Roman" w:hAnsi="Times New Roman" w:cs="Times New Roman"/>
-          <w:bCs/>
-          <w:i/>
-        </w:rPr>
-        <w:t>.</w:t>
-      </w:r>
-      <w:r>
-        <w:rPr>
-          <w:rFonts w:ascii="Times New Roman" w:eastAsia="Times New Roman" w:hAnsi="Times New Roman" w:cs="Times New Roman"/>
-          <w:bCs/>
-          <w:i/>
-        </w:rPr>
-        <w:t xml:space="preserve"> </w:t>
-      </w:r>
-      <w:r>
-        <w:rPr>
-          <w:rFonts w:ascii="Times New Roman" w:eastAsia="Times New Roman" w:hAnsi="Times New Roman" w:cs="Times New Roman"/>
-          <w:bCs/>
-          <w:i/>
-          <w:u w:val="single"/>
-        </w:rPr>
-        <w:t xml:space="preserve">Be as detailed as </w:t>
-      </w:r>
-      <w:r>
-        <w:rPr>
-          <w:rFonts w:ascii="Times New Roman" w:eastAsia="Times New Roman" w:hAnsi="Times New Roman" w:cs="Times New Roman"/>
-          <w:bCs/>
-          <w:i/>
-          <w:u w:val="single"/>
-        </w:rPr>
-        <w:t>possible</w:t>
-      </w:r>
-      <w:r>
-        <w:rPr>
-          <w:rFonts w:ascii="Times New Roman" w:eastAsia="Times New Roman" w:hAnsi="Times New Roman" w:cs="Times New Roman"/>
-          <w:bCs/>
-          <w:i/>
-        </w:rPr>
-        <w:t xml:space="preserve">. </w:t>
-      </w:r>
+          <w:highlight w:val="yellow"/>
+        </w:rPr>
+      </w:pPr>
+      <w:proofErr w:type="gramStart"/>
+      <w:r>
+        <w:rPr>
+          <w:rFonts w:ascii="Times New Roman" w:eastAsia="Times New Roman" w:hAnsi="Times New Roman" w:cs="Times New Roman"/>
+          <w:bCs/>
+          <w:highlight w:val="yellow"/>
+        </w:rPr>
+        <w:t>Admin – access to everything.</w:t>
+      </w:r>
+      <w:proofErr w:type="gramEnd"/>
     </w:p>
     <w:p>
       <w:pPr>
@@ -911,16 +771,22 @@
           <w:highlight w:val="yellow"/>
         </w:rPr>
       </w:pPr>
-      <w:proofErr w:type="gramStart"/>
-      <w:r>
-        <w:rPr>
-          <w:rFonts w:ascii="Times New Roman" w:eastAsia="Times New Roman" w:hAnsi="Times New Roman" w:cs="Times New Roman"/>
-          <w:bCs/>
-          <w:highlight w:val="yellow"/>
-        </w:rPr>
-        <w:t>Admin – access to everything.</w:t>
-      </w:r>
-      <w:proofErr w:type="gramEnd"/>
+      <w:r>
+        <w:rPr>
+          <w:rFonts w:ascii="Times New Roman" w:eastAsia="Times New Roman" w:hAnsi="Times New Roman" w:cs="Times New Roman"/>
+          <w:bCs/>
+          <w:highlight w:val="yellow"/>
+        </w:rPr>
+        <w:t xml:space="preserve">Business owner – </w:t>
+      </w:r>
+      <w:r>
+        <w:rPr>
+          <w:rFonts w:ascii="Times New Roman" w:eastAsia="Times New Roman" w:hAnsi="Times New Roman" w:cs="Times New Roman"/>
+          <w:bCs/>
+          <w:highlight w:val="yellow"/>
+        </w:rPr>
+        <w:t>create survey, view survey results</w:t>
+      </w:r>
     </w:p>
     <w:p>
       <w:pPr>
@@ -937,15 +803,7 @@
           <w:bCs/>
           <w:highlight w:val="yellow"/>
         </w:rPr>
-        <w:t xml:space="preserve">Business owner – </w:t>
-      </w:r>
-      <w:r>
-        <w:rPr>
-          <w:rFonts w:ascii="Times New Roman" w:eastAsia="Times New Roman" w:hAnsi="Times New Roman" w:cs="Times New Roman"/>
-          <w:bCs/>
-          <w:highlight w:val="yellow"/>
-        </w:rPr>
-        <w:t>database</w:t>
+        <w:t>Generic user – access to survey</w:t>
       </w:r>
     </w:p>
     <w:p>
@@ -999,40 +857,38 @@
         <w:rPr>
           <w:rFonts w:ascii="Times New Roman" w:eastAsia="Times New Roman" w:hAnsi="Times New Roman" w:cs="Times New Roman"/>
           <w:bCs/>
-          <w:i/>
-        </w:rPr>
-      </w:pPr>
-      <w:r>
-        <w:rPr>
-          <w:rFonts w:ascii="Times New Roman" w:eastAsia="Times New Roman" w:hAnsi="Times New Roman" w:cs="Times New Roman"/>
-          <w:bCs/>
-          <w:i/>
-        </w:rPr>
-        <w:t>List any factor that can prevent you fro</w:t>
-      </w:r>
-      <w:r>
-        <w:rPr>
-          <w:rFonts w:ascii="Times New Roman" w:eastAsia="Times New Roman" w:hAnsi="Times New Roman" w:cs="Times New Roman"/>
-          <w:bCs/>
-          <w:i/>
-        </w:rPr>
-        <w:t>m implementing all the features</w:t>
-      </w:r>
-      <w:r>
-        <w:rPr>
-          <w:rFonts w:ascii="Times New Roman" w:eastAsia="Times New Roman" w:hAnsi="Times New Roman" w:cs="Times New Roman"/>
-          <w:bCs/>
-          <w:i/>
-        </w:rPr>
-        <w:t xml:space="preserve"> and completing your project</w:t>
-      </w:r>
-      <w:r>
-        <w:rPr>
-          <w:rFonts w:ascii="Times New Roman" w:eastAsia="Times New Roman" w:hAnsi="Times New Roman" w:cs="Times New Roman"/>
-          <w:bCs/>
-          <w:i/>
-        </w:rPr>
-        <w:t>.</w:t>
+          <w:sz w:val="24"/>
+          <w:highlight w:val="yellow"/>
+        </w:rPr>
+      </w:pPr>
+      <w:r>
+        <w:rPr>
+          <w:rFonts w:ascii="Times New Roman" w:eastAsia="Times New Roman" w:hAnsi="Times New Roman" w:cs="Times New Roman"/>
+          <w:bCs/>
+          <w:sz w:val="24"/>
+          <w:highlight w:val="yellow"/>
+        </w:rPr>
+        <w:t>Risk/Challenge – Everybody is fairly inexperienced so there will be a lot of learning as we go</w:t>
+      </w:r>
+    </w:p>
+    <w:p>
+      <w:pPr>
+        <w:spacing w:after="0" w:line="240" w:lineRule="auto"/>
+        <w:ind w:left="360"/>
+        <w:rPr>
+          <w:rFonts w:ascii="Times New Roman" w:eastAsia="Times New Roman" w:hAnsi="Times New Roman" w:cs="Times New Roman"/>
+          <w:bCs/>
+          <w:sz w:val="24"/>
+        </w:rPr>
+      </w:pPr>
+      <w:r>
+        <w:rPr>
+          <w:rFonts w:ascii="Times New Roman" w:eastAsia="Times New Roman" w:hAnsi="Times New Roman" w:cs="Times New Roman"/>
+          <w:bCs/>
+          <w:sz w:val="24"/>
+          <w:highlight w:val="yellow"/>
+        </w:rPr>
+        <w:t>Risk – Team members have multiple classes to focus on</w:t>
       </w:r>
       <w:r>
         <w:rPr>
@@ -1089,137 +945,40 @@
         <w:rPr>
           <w:rFonts w:ascii="Times New Roman" w:eastAsia="Times New Roman" w:hAnsi="Times New Roman" w:cs="Times New Roman"/>
           <w:bCs/>
-          <w:i/>
-        </w:rPr>
-      </w:pPr>
-      <w:r>
-        <w:rPr>
-          <w:rFonts w:ascii="Times New Roman" w:eastAsia="Times New Roman" w:hAnsi="Times New Roman" w:cs="Times New Roman"/>
-          <w:bCs/>
-          <w:i/>
-        </w:rPr>
-        <w:t xml:space="preserve">Do </w:t>
-      </w:r>
-      <w:r>
-        <w:rPr>
-          <w:rFonts w:ascii="Times New Roman" w:eastAsia="Times New Roman" w:hAnsi="Times New Roman" w:cs="Times New Roman"/>
-          <w:bCs/>
-          <w:i/>
-        </w:rPr>
-        <w:t>some</w:t>
-      </w:r>
-      <w:r>
-        <w:rPr>
-          <w:rFonts w:ascii="Times New Roman" w:eastAsia="Times New Roman" w:hAnsi="Times New Roman" w:cs="Times New Roman"/>
-          <w:bCs/>
-          <w:i/>
-        </w:rPr>
-        <w:t xml:space="preserve"> research to find out if </w:t>
-      </w:r>
-      <w:r>
-        <w:rPr>
-          <w:rFonts w:ascii="Times New Roman" w:eastAsia="Times New Roman" w:hAnsi="Times New Roman" w:cs="Times New Roman"/>
-          <w:bCs/>
-          <w:i/>
-        </w:rPr>
-        <w:t>similar applications</w:t>
-      </w:r>
-      <w:r>
-        <w:rPr>
-          <w:rFonts w:ascii="Times New Roman" w:eastAsia="Times New Roman" w:hAnsi="Times New Roman" w:cs="Times New Roman"/>
-          <w:bCs/>
-          <w:i/>
-        </w:rPr>
-        <w:t xml:space="preserve"> already exist</w:t>
-      </w:r>
-      <w:r>
-        <w:rPr>
-          <w:rFonts w:ascii="Times New Roman" w:eastAsia="Times New Roman" w:hAnsi="Times New Roman" w:cs="Times New Roman"/>
-          <w:bCs/>
-          <w:i/>
-        </w:rPr>
-        <w:t>.</w:t>
-      </w:r>
-      <w:r>
-        <w:rPr>
-          <w:rFonts w:ascii="Times New Roman" w:eastAsia="Times New Roman" w:hAnsi="Times New Roman" w:cs="Times New Roman"/>
-          <w:bCs/>
-          <w:i/>
-        </w:rPr>
-        <w:t xml:space="preserve"> If there are similar</w:t>
-      </w:r>
-      <w:r>
-        <w:rPr>
-          <w:rFonts w:ascii="Times New Roman" w:eastAsia="Times New Roman" w:hAnsi="Times New Roman" w:cs="Times New Roman"/>
-          <w:bCs/>
-          <w:i/>
-        </w:rPr>
-        <w:t xml:space="preserve"> application</w:t>
-      </w:r>
-      <w:r>
-        <w:rPr>
-          <w:rFonts w:ascii="Times New Roman" w:eastAsia="Times New Roman" w:hAnsi="Times New Roman" w:cs="Times New Roman"/>
-          <w:bCs/>
-          <w:i/>
-        </w:rPr>
-        <w:t>s</w:t>
-      </w:r>
-      <w:r>
-        <w:rPr>
-          <w:rFonts w:ascii="Times New Roman" w:eastAsia="Times New Roman" w:hAnsi="Times New Roman" w:cs="Times New Roman"/>
-          <w:bCs/>
-          <w:i/>
-        </w:rPr>
-        <w:t xml:space="preserve">, please </w:t>
-      </w:r>
-      <w:r>
-        <w:rPr>
-          <w:rFonts w:ascii="Times New Roman" w:eastAsia="Times New Roman" w:hAnsi="Times New Roman" w:cs="Times New Roman"/>
-          <w:bCs/>
-          <w:i/>
-        </w:rPr>
-        <w:t>mention them</w:t>
-      </w:r>
-      <w:r>
-        <w:rPr>
-          <w:rFonts w:ascii="Times New Roman" w:eastAsia="Times New Roman" w:hAnsi="Times New Roman" w:cs="Times New Roman"/>
-          <w:bCs/>
-          <w:i/>
-        </w:rPr>
-        <w:t xml:space="preserve"> (put a link or</w:t>
-      </w:r>
-      <w:r>
-        <w:rPr>
-          <w:rFonts w:ascii="Times New Roman" w:eastAsia="Times New Roman" w:hAnsi="Times New Roman" w:cs="Times New Roman"/>
-          <w:bCs/>
-          <w:i/>
-        </w:rPr>
-        <w:t xml:space="preserve"> reference to where you found them</w:t>
-      </w:r>
-      <w:r>
-        <w:rPr>
-          <w:rFonts w:ascii="Times New Roman" w:eastAsia="Times New Roman" w:hAnsi="Times New Roman" w:cs="Times New Roman"/>
-          <w:bCs/>
-          <w:i/>
-        </w:rPr>
-        <w:t xml:space="preserve">) and mention how your application will be different/better than existing </w:t>
-      </w:r>
-      <w:r>
-        <w:rPr>
-          <w:rFonts w:ascii="Times New Roman" w:eastAsia="Times New Roman" w:hAnsi="Times New Roman" w:cs="Times New Roman"/>
-          <w:bCs/>
-          <w:i/>
-        </w:rPr>
-        <w:t>projects</w:t>
-      </w:r>
-      <w:r>
-        <w:rPr>
-          <w:rFonts w:ascii="Times New Roman" w:eastAsia="Times New Roman" w:hAnsi="Times New Roman" w:cs="Times New Roman"/>
-          <w:bCs/>
-          <w:i/>
-        </w:rPr>
-        <w:t xml:space="preserve">. </w:t>
-      </w:r>
+          <w:sz w:val="24"/>
+        </w:rPr>
+      </w:pPr>
+      <w:r>
+        <w:rPr>
+          <w:rFonts w:ascii="Times New Roman" w:eastAsia="Times New Roman" w:hAnsi="Times New Roman" w:cs="Times New Roman"/>
+          <w:bCs/>
+          <w:sz w:val="24"/>
+          <w:highlight w:val="yellow"/>
+        </w:rPr>
+        <w:t xml:space="preserve">Similar project – Google Forms, </w:t>
+      </w:r>
+      <w:proofErr w:type="spellStart"/>
+      <w:r>
+        <w:rPr>
+          <w:rFonts w:ascii="Times New Roman" w:eastAsia="Times New Roman" w:hAnsi="Times New Roman" w:cs="Times New Roman"/>
+          <w:bCs/>
+          <w:sz w:val="24"/>
+          <w:highlight w:val="yellow"/>
+        </w:rPr>
+        <w:t>SurveyMonkey</w:t>
+      </w:r>
+      <w:proofErr w:type="spellEnd"/>
+    </w:p>
+    <w:p>
+      <w:pPr>
+        <w:spacing w:after="0" w:line="240" w:lineRule="auto"/>
+        <w:ind w:left="360"/>
+        <w:rPr>
+          <w:rFonts w:ascii="Times New Roman" w:eastAsia="Times New Roman" w:hAnsi="Times New Roman" w:cs="Times New Roman"/>
+          <w:bCs/>
+          <w:sz w:val="24"/>
+        </w:rPr>
+      </w:pPr>
     </w:p>
     <w:p>
       <w:pPr>
@@ -1270,14 +1029,12 @@
         <w:rPr>
           <w:rFonts w:ascii="Times New Roman" w:eastAsia="Times New Roman" w:hAnsi="Times New Roman" w:cs="Times New Roman"/>
           <w:bCs/>
-          <w:highlight w:val="yellow"/>
-        </w:rPr>
-      </w:pPr>
-      <w:r>
-        <w:rPr>
-          <w:rFonts w:ascii="Times New Roman" w:eastAsia="Times New Roman" w:hAnsi="Times New Roman" w:cs="Times New Roman"/>
-          <w:bCs/>
-          <w:highlight w:val="yellow"/>
+        </w:rPr>
+      </w:pPr>
+      <w:r>
+        <w:rPr>
+          <w:rFonts w:ascii="Times New Roman" w:eastAsia="Times New Roman" w:hAnsi="Times New Roman" w:cs="Times New Roman"/>
+          <w:bCs/>
         </w:rPr>
         <w:t xml:space="preserve">UI: CSS3, </w:t>
       </w:r>
@@ -1286,7 +1043,6 @@
         <w:rPr>
           <w:rFonts w:ascii="Times New Roman" w:eastAsia="Times New Roman" w:hAnsi="Times New Roman" w:cs="Times New Roman"/>
           <w:bCs/>
-          <w:highlight w:val="yellow"/>
         </w:rPr>
         <w:t>Javascript</w:t>
       </w:r>
@@ -1295,7 +1051,6 @@
         <w:rPr>
           <w:rFonts w:ascii="Times New Roman" w:eastAsia="Times New Roman" w:hAnsi="Times New Roman" w:cs="Times New Roman"/>
           <w:bCs/>
-          <w:highlight w:val="yellow"/>
         </w:rPr>
         <w:t>, HTML5</w:t>
       </w:r>
@@ -1320,8 +1075,25 @@
           <w:b/>
           <w:bCs/>
         </w:rPr>
+        <w:t>Third-party libraries / APIs to be used</w:t>
+      </w:r>
+    </w:p>
+    <w:p>
+      <w:pPr>
+        <w:spacing w:after="0" w:line="240" w:lineRule="auto"/>
+        <w:ind w:left="360"/>
+        <w:rPr>
+          <w:rFonts w:ascii="Times New Roman" w:eastAsia="Times New Roman" w:hAnsi="Times New Roman" w:cs="Times New Roman"/>
+          <w:bCs/>
+        </w:rPr>
+      </w:pPr>
+      <w:r>
+        <w:rPr>
+          <w:rFonts w:ascii="Times New Roman" w:eastAsia="Times New Roman" w:hAnsi="Times New Roman" w:cs="Times New Roman"/>
+          <w:bCs/>
+        </w:rPr>
         <w:lastRenderedPageBreak/>
-        <w:t>Third-party libraries / APIs to be used</w:t>
+        <w:t>Database: MySQL</w:t>
       </w:r>
     </w:p>
     <w:p>
@@ -1331,59 +1103,12 @@
         <w:rPr>
           <w:rFonts w:ascii="Times New Roman" w:eastAsia="Times New Roman" w:hAnsi="Times New Roman" w:cs="Times New Roman"/>
           <w:bCs/>
-          <w:i/>
-        </w:rPr>
-      </w:pPr>
-      <w:r>
-        <w:rPr>
-          <w:rFonts w:ascii="Times New Roman" w:eastAsia="Times New Roman" w:hAnsi="Times New Roman" w:cs="Times New Roman"/>
-          <w:bCs/>
-          <w:i/>
-        </w:rPr>
-        <w:t>Please mention any external Web service, library, database, web server, web container, application server, specialized hardware, etc. that you plan to use in your project</w:t>
-      </w:r>
-      <w:r>
-        <w:rPr>
-          <w:rFonts w:ascii="Times New Roman" w:eastAsia="Times New Roman" w:hAnsi="Times New Roman" w:cs="Times New Roman"/>
-          <w:bCs/>
-          <w:i/>
-        </w:rPr>
-        <w:t xml:space="preserve">, to the best of your abilities. </w:t>
-      </w:r>
-    </w:p>
-    <w:p>
-      <w:pPr>
-        <w:spacing w:after="0" w:line="240" w:lineRule="auto"/>
-        <w:ind w:left="360"/>
-        <w:rPr>
-          <w:rFonts w:ascii="Times New Roman" w:eastAsia="Times New Roman" w:hAnsi="Times New Roman" w:cs="Times New Roman"/>
-          <w:bCs/>
-          <w:highlight w:val="yellow"/>
-        </w:rPr>
-      </w:pPr>
-      <w:r>
-        <w:rPr>
-          <w:rFonts w:ascii="Times New Roman" w:eastAsia="Times New Roman" w:hAnsi="Times New Roman" w:cs="Times New Roman"/>
-          <w:bCs/>
-          <w:highlight w:val="yellow"/>
-        </w:rPr>
-        <w:t>Database: MySQL</w:t>
-      </w:r>
-    </w:p>
-    <w:p>
-      <w:pPr>
-        <w:spacing w:after="0" w:line="240" w:lineRule="auto"/>
-        <w:ind w:left="360"/>
-        <w:rPr>
-          <w:rFonts w:ascii="Times New Roman" w:eastAsia="Times New Roman" w:hAnsi="Times New Roman" w:cs="Times New Roman"/>
-          <w:bCs/>
-        </w:rPr>
-      </w:pPr>
-      <w:r>
-        <w:rPr>
-          <w:rFonts w:ascii="Times New Roman" w:eastAsia="Times New Roman" w:hAnsi="Times New Roman" w:cs="Times New Roman"/>
-          <w:bCs/>
-          <w:highlight w:val="yellow"/>
+        </w:rPr>
+      </w:pPr>
+      <w:r>
+        <w:rPr>
+          <w:rFonts w:ascii="Times New Roman" w:eastAsia="Times New Roman" w:hAnsi="Times New Roman" w:cs="Times New Roman"/>
+          <w:bCs/>
         </w:rPr>
         <w:t>Server: Node.js</w:t>
       </w:r>
@@ -1456,142 +1181,35 @@
     </w:p>
     <w:p>
       <w:pPr>
-        <w:pStyle w:val="ListParagraph"/>
-        <w:spacing w:after="0" w:line="240" w:lineRule="auto"/>
+        <w:spacing w:before="240" w:after="240" w:line="240" w:lineRule="auto"/>
         <w:ind w:left="360"/>
         <w:rPr>
           <w:rFonts w:ascii="Times New Roman" w:eastAsia="Times New Roman" w:hAnsi="Times New Roman" w:cs="Times New Roman"/>
           <w:bCs/>
           <w:i/>
-        </w:rPr>
-      </w:pPr>
-      <w:r>
-        <w:rPr>
-          <w:rFonts w:ascii="Times New Roman" w:eastAsia="Times New Roman" w:hAnsi="Times New Roman" w:cs="Times New Roman"/>
-          <w:bCs/>
-          <w:i/>
-        </w:rPr>
-        <w:t xml:space="preserve">List the team members, their FSU IDs, and each </w:t>
-      </w:r>
-      <w:r>
-        <w:rPr>
-          <w:rFonts w:ascii="Times New Roman" w:eastAsia="Times New Roman" w:hAnsi="Times New Roman" w:cs="Times New Roman"/>
-          <w:bCs/>
-          <w:i/>
-        </w:rPr>
-        <w:t xml:space="preserve">member’s </w:t>
-      </w:r>
-      <w:r>
-        <w:rPr>
-          <w:rFonts w:ascii="Times New Roman" w:eastAsia="Times New Roman" w:hAnsi="Times New Roman" w:cs="Times New Roman"/>
-          <w:bCs/>
-          <w:i/>
-        </w:rPr>
-        <w:t>expertise, such as the programming languages, databases, mobile programming, platforms, APIs,</w:t>
-      </w:r>
-      <w:r>
-        <w:rPr>
-          <w:rFonts w:ascii="Times New Roman" w:eastAsia="Times New Roman" w:hAnsi="Times New Roman" w:cs="Times New Roman"/>
-          <w:bCs/>
-          <w:i/>
-        </w:rPr>
-        <w:t xml:space="preserve"> etc. each is </w:t>
-      </w:r>
-      <w:r>
-        <w:rPr>
-          <w:rFonts w:ascii="Times New Roman" w:eastAsia="Times New Roman" w:hAnsi="Times New Roman" w:cs="Times New Roman"/>
-          <w:bCs/>
-          <w:i/>
-        </w:rPr>
-        <w:t>comfortable</w:t>
-      </w:r>
-      <w:r>
-        <w:rPr>
-          <w:rFonts w:ascii="Times New Roman" w:eastAsia="Times New Roman" w:hAnsi="Times New Roman" w:cs="Times New Roman"/>
-          <w:bCs/>
-          <w:i/>
-        </w:rPr>
-        <w:t xml:space="preserve"> with. </w:t>
-      </w:r>
-      <w:r>
-        <w:rPr>
-          <w:rFonts w:ascii="Times New Roman" w:eastAsia="Times New Roman" w:hAnsi="Times New Roman" w:cs="Times New Roman"/>
-          <w:bCs/>
-          <w:i/>
-        </w:rPr>
-        <w:t xml:space="preserve">Mention who will do what during the project. </w:t>
-      </w:r>
-      <w:r>
-        <w:rPr>
-          <w:rFonts w:ascii="Times New Roman" w:eastAsia="Times New Roman" w:hAnsi="Times New Roman" w:cs="Times New Roman"/>
-          <w:bCs/>
-          <w:i/>
-        </w:rPr>
-        <w:t>Mention also how your team will be organized</w:t>
-      </w:r>
-      <w:r>
-        <w:rPr>
-          <w:rFonts w:ascii="Times New Roman" w:eastAsia="Times New Roman" w:hAnsi="Times New Roman" w:cs="Times New Roman"/>
-          <w:bCs/>
-          <w:i/>
-        </w:rPr>
-        <w:t xml:space="preserve"> (e.g., </w:t>
-      </w:r>
-      <w:r>
-        <w:rPr>
-          <w:rFonts w:ascii="Times New Roman" w:eastAsia="Times New Roman" w:hAnsi="Times New Roman" w:cs="Times New Roman"/>
-          <w:bCs/>
-          <w:i/>
-        </w:rPr>
-        <w:t>will you have a manager in charge of delegating tasks or will you decide together based on interests/skills</w:t>
-      </w:r>
-      <w:r>
-        <w:rPr>
-          <w:rFonts w:ascii="Times New Roman" w:eastAsia="Times New Roman" w:hAnsi="Times New Roman" w:cs="Times New Roman"/>
-          <w:bCs/>
-          <w:i/>
-        </w:rPr>
-        <w:t>?</w:t>
-      </w:r>
-      <w:r>
-        <w:rPr>
-          <w:rFonts w:ascii="Times New Roman" w:eastAsia="Times New Roman" w:hAnsi="Times New Roman" w:cs="Times New Roman"/>
-          <w:bCs/>
-          <w:i/>
-        </w:rPr>
-        <w:t>)</w:t>
-      </w:r>
-      <w:r>
-        <w:rPr>
-          <w:rFonts w:ascii="Times New Roman" w:eastAsia="Times New Roman" w:hAnsi="Times New Roman" w:cs="Times New Roman"/>
-          <w:bCs/>
-          <w:i/>
-        </w:rPr>
-        <w:t>, what will be your communication like (will you use Slack</w:t>
-      </w:r>
-      <w:r>
-        <w:rPr>
-          <w:rFonts w:ascii="Times New Roman" w:eastAsia="Times New Roman" w:hAnsi="Times New Roman" w:cs="Times New Roman"/>
-          <w:bCs/>
-          <w:i/>
-        </w:rPr>
-        <w:t>, Canvas</w:t>
-      </w:r>
-      <w:r>
-        <w:rPr>
-          <w:rFonts w:ascii="Times New Roman" w:eastAsia="Times New Roman" w:hAnsi="Times New Roman" w:cs="Times New Roman"/>
-          <w:bCs/>
-          <w:i/>
-        </w:rPr>
-        <w:t xml:space="preserve"> or something </w:t>
-      </w:r>
-      <w:r>
-        <w:rPr>
-          <w:rFonts w:ascii="Times New Roman" w:eastAsia="Times New Roman" w:hAnsi="Times New Roman" w:cs="Times New Roman"/>
-          <w:bCs/>
-          <w:i/>
-        </w:rPr>
-        <w:t>similar to communicate? How often will you meet in person?), etc.</w:t>
+          <w:sz w:val="14"/>
+          <w:highlight w:val="yellow"/>
+        </w:rPr>
+      </w:pPr>
+      <w:r>
+        <w:rPr>
+          <w:rFonts w:ascii="Times New Roman" w:eastAsia="Times New Roman" w:hAnsi="Times New Roman" w:cs="Times New Roman"/>
+          <w:bCs/>
+          <w:i/>
+          <w:sz w:val="14"/>
+          <w:highlight w:val="yellow"/>
+        </w:rPr>
+        <w:t xml:space="preserve">These could </w:t>
+      </w:r>
+      <w:r>
+        <w:rPr>
+          <w:rFonts w:ascii="Times New Roman" w:eastAsia="Times New Roman" w:hAnsi="Times New Roman" w:cs="Times New Roman"/>
+          <w:bCs/>
+          <w:i/>
+          <w:sz w:val="14"/>
+          <w:highlight w:val="yellow"/>
+        </w:rPr>
+        <w:t>change throughout the project</w:t>
       </w:r>
     </w:p>
     <w:p>
@@ -1601,9 +1219,206 @@
         <w:rPr>
           <w:rFonts w:ascii="Times New Roman" w:eastAsia="Times New Roman" w:hAnsi="Times New Roman" w:cs="Times New Roman"/>
           <w:bCs/>
-          <w:i/>
-        </w:rPr>
-      </w:pPr>
+          <w:highlight w:val="yellow"/>
+        </w:rPr>
+      </w:pPr>
+      <w:r>
+        <w:rPr>
+          <w:rFonts w:ascii="Times New Roman" w:eastAsia="Times New Roman" w:hAnsi="Times New Roman" w:cs="Times New Roman"/>
+          <w:bCs/>
+          <w:highlight w:val="yellow"/>
+        </w:rPr>
+        <w:t xml:space="preserve">Trey </w:t>
+      </w:r>
+      <w:proofErr w:type="gramStart"/>
+      <w:r>
+        <w:rPr>
+          <w:rFonts w:ascii="Times New Roman" w:eastAsia="Times New Roman" w:hAnsi="Times New Roman" w:cs="Times New Roman"/>
+          <w:bCs/>
+          <w:highlight w:val="yellow"/>
+        </w:rPr>
+        <w:t>Hamilton(</w:t>
+      </w:r>
+      <w:proofErr w:type="gramEnd"/>
+      <w:r>
+        <w:rPr>
+          <w:rFonts w:ascii="Times New Roman" w:eastAsia="Times New Roman" w:hAnsi="Times New Roman" w:cs="Times New Roman"/>
+          <w:bCs/>
+          <w:highlight w:val="yellow"/>
+        </w:rPr>
+        <w:t>tjh17c</w:t>
+      </w:r>
+      <w:bookmarkStart w:id="0" w:name="_GoBack"/>
+      <w:bookmarkEnd w:id="0"/>
+      <w:r>
+        <w:rPr>
+          <w:rFonts w:ascii="Times New Roman" w:eastAsia="Times New Roman" w:hAnsi="Times New Roman" w:cs="Times New Roman"/>
+          <w:bCs/>
+          <w:highlight w:val="yellow"/>
+        </w:rPr>
+        <w:t xml:space="preserve">): </w:t>
+      </w:r>
+      <w:r>
+        <w:rPr>
+          <w:rFonts w:ascii="Times New Roman" w:eastAsia="Times New Roman" w:hAnsi="Times New Roman" w:cs="Times New Roman"/>
+          <w:bCs/>
+          <w:highlight w:val="yellow"/>
+        </w:rPr>
+        <w:t>Most familiar with C++</w:t>
+      </w:r>
+    </w:p>
+    <w:p>
+      <w:pPr>
+        <w:spacing w:before="240" w:after="240"/>
+        <w:ind w:left="360"/>
+        <w:rPr>
+          <w:rFonts w:ascii="Times New Roman" w:eastAsia="Times New Roman" w:hAnsi="Times New Roman" w:cs="Times New Roman"/>
+          <w:bCs/>
+          <w:highlight w:val="yellow"/>
+        </w:rPr>
+      </w:pPr>
+      <w:r>
+        <w:rPr>
+          <w:rFonts w:ascii="Times New Roman" w:eastAsia="Times New Roman" w:hAnsi="Times New Roman" w:cs="Times New Roman"/>
+          <w:bCs/>
+          <w:highlight w:val="yellow"/>
+        </w:rPr>
+        <w:t xml:space="preserve">Mike Fogarty (mmf16): </w:t>
+      </w:r>
+      <w:r>
+        <w:rPr>
+          <w:rFonts w:ascii="Times New Roman" w:eastAsia="Times New Roman" w:hAnsi="Times New Roman" w:cs="Times New Roman"/>
+          <w:bCs/>
+          <w:highlight w:val="yellow"/>
+        </w:rPr>
+        <w:t>Most familiar with C++</w:t>
+      </w:r>
+    </w:p>
+    <w:p>
+      <w:pPr>
+        <w:spacing w:before="240" w:after="240"/>
+        <w:ind w:left="360"/>
+        <w:rPr>
+          <w:rFonts w:ascii="Times New Roman" w:eastAsia="Times New Roman" w:hAnsi="Times New Roman" w:cs="Times New Roman"/>
+          <w:bCs/>
+          <w:highlight w:val="yellow"/>
+        </w:rPr>
+      </w:pPr>
+      <w:r>
+        <w:rPr>
+          <w:rFonts w:ascii="Times New Roman" w:eastAsia="Times New Roman" w:hAnsi="Times New Roman" w:cs="Times New Roman"/>
+          <w:bCs/>
+          <w:highlight w:val="yellow"/>
+        </w:rPr>
+        <w:t xml:space="preserve">Sam </w:t>
+      </w:r>
+      <w:proofErr w:type="gramStart"/>
+      <w:r>
+        <w:rPr>
+          <w:rFonts w:ascii="Times New Roman" w:eastAsia="Times New Roman" w:hAnsi="Times New Roman" w:cs="Times New Roman"/>
+          <w:bCs/>
+          <w:highlight w:val="yellow"/>
+        </w:rPr>
+        <w:t>Anderson(</w:t>
+      </w:r>
+      <w:proofErr w:type="gramEnd"/>
+      <w:r>
+        <w:rPr>
+          <w:rFonts w:ascii="Times New Roman" w:eastAsia="Times New Roman" w:hAnsi="Times New Roman" w:cs="Times New Roman"/>
+          <w:bCs/>
+          <w:highlight w:val="yellow"/>
+        </w:rPr>
+        <w:t>sha19): Most familiar with C++</w:t>
+      </w:r>
+    </w:p>
+    <w:p>
+      <w:pPr>
+        <w:spacing w:before="240" w:after="240"/>
+        <w:ind w:left="360"/>
+        <w:rPr>
+          <w:rFonts w:ascii="Times New Roman" w:eastAsia="Times New Roman" w:hAnsi="Times New Roman" w:cs="Times New Roman"/>
+          <w:bCs/>
+          <w:highlight w:val="yellow"/>
+        </w:rPr>
+      </w:pPr>
+      <w:r>
+        <w:rPr>
+          <w:rFonts w:ascii="Times New Roman" w:eastAsia="Times New Roman" w:hAnsi="Times New Roman" w:cs="Times New Roman"/>
+          <w:bCs/>
+          <w:highlight w:val="yellow"/>
+        </w:rPr>
+        <w:t xml:space="preserve">Joseph </w:t>
+      </w:r>
+      <w:proofErr w:type="gramStart"/>
+      <w:r>
+        <w:rPr>
+          <w:rFonts w:ascii="Times New Roman" w:eastAsia="Times New Roman" w:hAnsi="Times New Roman" w:cs="Times New Roman"/>
+          <w:bCs/>
+          <w:highlight w:val="yellow"/>
+        </w:rPr>
+        <w:t>Fields(</w:t>
+      </w:r>
+      <w:proofErr w:type="gramEnd"/>
+      <w:r>
+        <w:rPr>
+          <w:rFonts w:ascii="Times New Roman" w:eastAsia="Times New Roman" w:hAnsi="Times New Roman" w:cs="Times New Roman"/>
+          <w:bCs/>
+          <w:highlight w:val="yellow"/>
+        </w:rPr>
+        <w:t xml:space="preserve">): </w:t>
+      </w:r>
+      <w:r>
+        <w:rPr>
+          <w:rFonts w:ascii="Times New Roman" w:eastAsia="Times New Roman" w:hAnsi="Times New Roman" w:cs="Times New Roman"/>
+          <w:bCs/>
+          <w:highlight w:val="yellow"/>
+        </w:rPr>
+        <w:t>Most familiar with C++</w:t>
+      </w:r>
+    </w:p>
+    <w:p>
+      <w:pPr>
+        <w:spacing w:before="240" w:after="240"/>
+        <w:ind w:left="360"/>
+        <w:rPr>
+          <w:rFonts w:ascii="Times New Roman" w:eastAsia="Times New Roman" w:hAnsi="Times New Roman" w:cs="Times New Roman"/>
+          <w:bCs/>
+        </w:rPr>
+      </w:pPr>
+      <w:r>
+        <w:rPr>
+          <w:rFonts w:ascii="Times New Roman" w:eastAsia="Times New Roman" w:hAnsi="Times New Roman" w:cs="Times New Roman"/>
+          <w:bCs/>
+          <w:highlight w:val="yellow"/>
+        </w:rPr>
+        <w:t xml:space="preserve">Luis </w:t>
+      </w:r>
+      <w:proofErr w:type="gramStart"/>
+      <w:r>
+        <w:rPr>
+          <w:rFonts w:ascii="Times New Roman" w:eastAsia="Times New Roman" w:hAnsi="Times New Roman" w:cs="Times New Roman"/>
+          <w:bCs/>
+          <w:highlight w:val="yellow"/>
+        </w:rPr>
+        <w:t>Corps(</w:t>
+      </w:r>
+      <w:proofErr w:type="gramEnd"/>
+      <w:r>
+        <w:rPr>
+          <w:rFonts w:ascii="Times New Roman" w:eastAsia="Times New Roman" w:hAnsi="Times New Roman" w:cs="Times New Roman"/>
+          <w:bCs/>
+          <w:highlight w:val="yellow"/>
+        </w:rPr>
+        <w:t xml:space="preserve">): </w:t>
+      </w:r>
+      <w:r>
+        <w:rPr>
+          <w:rFonts w:ascii="Times New Roman" w:eastAsia="Times New Roman" w:hAnsi="Times New Roman" w:cs="Times New Roman"/>
+          <w:bCs/>
+          <w:highlight w:val="yellow"/>
+        </w:rPr>
+        <w:t>Most familiar with C++</w:t>
+      </w:r>
     </w:p>
     <w:sectPr>
       <w:pgSz w:w="12240" w:h="15840"/>
@@ -2552,7 +2367,7 @@
   <a:extraClrSchemeLst/>
   <a:extLst>
     <a:ext uri="{05A4C25C-085E-4340-85A3-A5531E510DB2}">
-      <thm15:themeFamily xmlns:thm15="http://schemas.microsoft.com/office/thememl/2012/main" xmlns="" name="Office Theme" id="{62F939B6-93AF-4DB8-9C6B-D6C7DFDC589F}" vid="{4A3C46E8-61CC-4603-A589-7422A47A8E4A}"/>
+      <thm15:themeFamily xmlns="" xmlns:thm15="http://schemas.microsoft.com/office/thememl/2012/main" name="Office Theme" id="{62F939B6-93AF-4DB8-9C6B-D6C7DFDC589F}" vid="{4A3C46E8-61CC-4603-A589-7422A47A8E4A}"/>
     </a:ext>
   </a:extLst>
 </a:theme>

--- a/Group Project Proposal.docx
+++ b/Group Project Proposal.docx
@@ -1,6 +1,6 @@
 
 <file path=word/document.xml><?xml version="1.0" encoding="utf-8"?>
-<w:document xmlns:wpc="http://schemas.microsoft.com/office/word/2010/wordprocessingCanvas" xmlns:mc="http://schemas.openxmlformats.org/markup-compatibility/2006" xmlns:o="urn:schemas-microsoft-com:office:office" xmlns:r="http://schemas.openxmlformats.org/officeDocument/2006/relationships" xmlns:m="http://schemas.openxmlformats.org/officeDocument/2006/math" xmlns:v="urn:schemas-microsoft-com:vml" xmlns:wp14="http://schemas.microsoft.com/office/word/2010/wordprocessingDrawing" xmlns:wp="http://schemas.openxmlformats.org/drawingml/2006/wordprocessingDrawing" xmlns:w10="urn:schemas-microsoft-com:office:word" xmlns:w="http://schemas.openxmlformats.org/wordprocessingml/2006/main" xmlns:w14="http://schemas.microsoft.com/office/word/2010/wordml" xmlns:wpg="http://schemas.microsoft.com/office/word/2010/wordprocessingGroup" xmlns:wpi="http://schemas.microsoft.com/office/word/2010/wordprocessingInk" xmlns:wne="http://schemas.microsoft.com/office/word/2006/wordml" xmlns:wps="http://schemas.microsoft.com/office/word/2010/wordprocessingShape" mc:Ignorable="w14 wp14">
+<w:document xmlns:wpc="http://schemas.microsoft.com/office/word/2010/wordprocessingCanvas" xmlns:cx="http://schemas.microsoft.com/office/drawing/2014/chartex" xmlns:cx1="http://schemas.microsoft.com/office/drawing/2015/9/8/chartex" xmlns:cx2="http://schemas.microsoft.com/office/drawing/2015/10/21/chartex" xmlns:cx3="http://schemas.microsoft.com/office/drawing/2016/5/9/chartex" xmlns:cx4="http://schemas.microsoft.com/office/drawing/2016/5/10/chartex" xmlns:cx5="http://schemas.microsoft.com/office/drawing/2016/5/11/chartex" xmlns:cx6="http://schemas.microsoft.com/office/drawing/2016/5/12/chartex" xmlns:cx7="http://schemas.microsoft.com/office/drawing/2016/5/13/chartex" xmlns:cx8="http://schemas.microsoft.com/office/drawing/2016/5/14/chartex" xmlns:mc="http://schemas.openxmlformats.org/markup-compatibility/2006" xmlns:aink="http://schemas.microsoft.com/office/drawing/2016/ink" xmlns:am3d="http://schemas.microsoft.com/office/drawing/2017/model3d" xmlns:o="urn:schemas-microsoft-com:office:office" xmlns:r="http://schemas.openxmlformats.org/officeDocument/2006/relationships" xmlns:m="http://schemas.openxmlformats.org/officeDocument/2006/math" xmlns:v="urn:schemas-microsoft-com:vml" xmlns:wp14="http://schemas.microsoft.com/office/word/2010/wordprocessingDrawing" xmlns:wp="http://schemas.openxmlformats.org/drawingml/2006/wordprocessingDrawing" xmlns:w10="urn:schemas-microsoft-com:office:word" xmlns:w="http://schemas.openxmlformats.org/wordprocessingml/2006/main" xmlns:w14="http://schemas.microsoft.com/office/word/2010/wordml" xmlns:w15="http://schemas.microsoft.com/office/word/2012/wordml" xmlns:w16cex="http://schemas.microsoft.com/office/word/2018/wordml/cex" xmlns:w16cid="http://schemas.microsoft.com/office/word/2016/wordml/cid" xmlns:w16="http://schemas.microsoft.com/office/word/2018/wordml" xmlns:w16se="http://schemas.microsoft.com/office/word/2015/wordml/symex" xmlns:wpg="http://schemas.microsoft.com/office/word/2010/wordprocessingGroup" xmlns:wpi="http://schemas.microsoft.com/office/word/2010/wordprocessingInk" xmlns:wne="http://schemas.microsoft.com/office/word/2006/wordml" xmlns:wps="http://schemas.microsoft.com/office/word/2010/wordprocessingShape" mc:Ignorable="w14 w15 w16se w16cid w16 w16cex wp14">
   <w:body>
     <w:p>
       <w:pPr>
@@ -23,23 +23,7 @@
           <w:sz w:val="22"/>
           <w:szCs w:val="22"/>
         </w:rPr>
-        <w:t xml:space="preserve">, </w:t>
-      </w:r>
-      <w:proofErr w:type="gramStart"/>
-      <w:r>
-        <w:rPr>
-          <w:sz w:val="22"/>
-          <w:szCs w:val="22"/>
-        </w:rPr>
-        <w:t>Summer</w:t>
-      </w:r>
-      <w:proofErr w:type="gramEnd"/>
-      <w:r>
-        <w:rPr>
-          <w:sz w:val="22"/>
-          <w:szCs w:val="22"/>
-        </w:rPr>
-        <w:t xml:space="preserve"> 2020</w:t>
+        <w:t>, Summer 2020</w:t>
       </w:r>
     </w:p>
     <w:p>
@@ -614,23 +598,7 @@
           <w:rFonts w:ascii="Times New Roman" w:eastAsia="Times New Roman" w:hAnsi="Times New Roman" w:cs="Times New Roman"/>
           <w:bCs/>
         </w:rPr>
-        <w:t xml:space="preserve"> with a platform to generate </w:t>
-      </w:r>
-      <w:proofErr w:type="gramStart"/>
-      <w:r>
-        <w:rPr>
-          <w:rFonts w:ascii="Times New Roman" w:eastAsia="Times New Roman" w:hAnsi="Times New Roman" w:cs="Times New Roman"/>
-          <w:bCs/>
-        </w:rPr>
-        <w:t>their own</w:t>
-      </w:r>
-      <w:proofErr w:type="gramEnd"/>
-      <w:r>
-        <w:rPr>
-          <w:rFonts w:ascii="Times New Roman" w:eastAsia="Times New Roman" w:hAnsi="Times New Roman" w:cs="Times New Roman"/>
-          <w:bCs/>
-        </w:rPr>
-        <w:t xml:space="preserve"> survey. For example, the business can create their own personalized survey with specific questions tailored to their business. The platform would then store these results in a database and be able to supply the business with analytics so they can decide what changes should be made to better serve their clients.</w:t>
+        <w:t xml:space="preserve"> with a platform to generate their own survey. For example, the business can create their own personalized survey with specific questions tailored to their business. The platform would then store these results in a database and be able to supply the business with analytics so they can decide what changes should be made to better serve their clients.</w:t>
       </w:r>
       <w:r>
         <w:rPr>
@@ -750,7 +718,6 @@
           <w:highlight w:val="yellow"/>
         </w:rPr>
       </w:pPr>
-      <w:proofErr w:type="gramStart"/>
       <w:r>
         <w:rPr>
           <w:rFonts w:ascii="Times New Roman" w:eastAsia="Times New Roman" w:hAnsi="Times New Roman" w:cs="Times New Roman"/>
@@ -759,7 +726,6 @@
         </w:rPr>
         <w:t>Admin – access to everything.</w:t>
       </w:r>
-      <w:proofErr w:type="gramEnd"/>
     </w:p>
     <w:p>
       <w:pPr>
@@ -955,19 +921,8 @@
           <w:sz w:val="24"/>
           <w:highlight w:val="yellow"/>
         </w:rPr>
-        <w:t xml:space="preserve">Similar project – Google Forms, </w:t>
-      </w:r>
-      <w:proofErr w:type="spellStart"/>
-      <w:r>
-        <w:rPr>
-          <w:rFonts w:ascii="Times New Roman" w:eastAsia="Times New Roman" w:hAnsi="Times New Roman" w:cs="Times New Roman"/>
-          <w:bCs/>
-          <w:sz w:val="24"/>
-          <w:highlight w:val="yellow"/>
-        </w:rPr>
-        <w:t>SurveyMonkey</w:t>
-      </w:r>
-      <w:proofErr w:type="spellEnd"/>
+        <w:t>Similar project – Google Forms, SurveyMonkey</w:t>
+      </w:r>
     </w:p>
     <w:p>
       <w:pPr>
@@ -1214,6 +1169,47 @@
     </w:p>
     <w:p>
       <w:pPr>
+        <w:spacing w:before="240" w:after="240" w:line="240" w:lineRule="auto"/>
+        <w:ind w:left="360"/>
+        <w:rPr>
+          <w:rFonts w:ascii="Times New Roman" w:eastAsia="Times New Roman" w:hAnsi="Times New Roman" w:cs="Times New Roman"/>
+          <w:b/>
+          <w:i/>
+          <w:highlight w:val="yellow"/>
+        </w:rPr>
+      </w:pPr>
+      <w:r>
+        <w:rPr>
+          <w:rFonts w:ascii="Times New Roman" w:eastAsia="Times New Roman" w:hAnsi="Times New Roman" w:cs="Times New Roman"/>
+          <w:b/>
+          <w:i/>
+          <w:highlight w:val="yellow"/>
+        </w:rPr>
+        <w:t xml:space="preserve">Primary Forms of communication </w:t>
+      </w:r>
+      <w:proofErr w:type="gramStart"/>
+      <w:r>
+        <w:rPr>
+          <w:rFonts w:ascii="Times New Roman" w:eastAsia="Times New Roman" w:hAnsi="Times New Roman" w:cs="Times New Roman"/>
+          <w:b/>
+          <w:i/>
+          <w:highlight w:val="yellow"/>
+        </w:rPr>
+        <w:t>include:</w:t>
+      </w:r>
+      <w:proofErr w:type="gramEnd"/>
+      <w:r>
+        <w:rPr>
+          <w:rFonts w:ascii="Times New Roman" w:eastAsia="Times New Roman" w:hAnsi="Times New Roman" w:cs="Times New Roman"/>
+          <w:b/>
+          <w:i/>
+          <w:highlight w:val="yellow"/>
+        </w:rPr>
+        <w:t xml:space="preserve"> email, Group Chat (iMessage), and Group Face Time. Our group primarily communicates through iMessage to schedule meetings and share information, meetings are currently being held 1 time a week. </w:t>
+      </w:r>
+    </w:p>
+    <w:p>
+      <w:pPr>
         <w:spacing w:before="240" w:after="240"/>
         <w:ind w:left="360"/>
         <w:rPr>
@@ -1228,7 +1224,88 @@
           <w:bCs/>
           <w:highlight w:val="yellow"/>
         </w:rPr>
-        <w:t xml:space="preserve">Trey </w:t>
+        <w:t>Trey Hamilton(</w:t>
+      </w:r>
+      <w:r>
+        <w:rPr>
+          <w:rFonts w:ascii="Times New Roman" w:eastAsia="Times New Roman" w:hAnsi="Times New Roman" w:cs="Times New Roman"/>
+          <w:bCs/>
+          <w:highlight w:val="yellow"/>
+        </w:rPr>
+        <w:t>tjh17c</w:t>
+      </w:r>
+      <w:r>
+        <w:rPr>
+          <w:rFonts w:ascii="Times New Roman" w:eastAsia="Times New Roman" w:hAnsi="Times New Roman" w:cs="Times New Roman"/>
+          <w:bCs/>
+          <w:highlight w:val="yellow"/>
+        </w:rPr>
+        <w:t>): Most familiar with C++</w:t>
+      </w:r>
+    </w:p>
+    <w:p>
+      <w:pPr>
+        <w:spacing w:before="240" w:after="240"/>
+        <w:ind w:left="360"/>
+        <w:rPr>
+          <w:rFonts w:ascii="Times New Roman" w:eastAsia="Times New Roman" w:hAnsi="Times New Roman" w:cs="Times New Roman"/>
+          <w:bCs/>
+          <w:highlight w:val="yellow"/>
+        </w:rPr>
+      </w:pPr>
+      <w:r>
+        <w:rPr>
+          <w:rFonts w:ascii="Times New Roman" w:eastAsia="Times New Roman" w:hAnsi="Times New Roman" w:cs="Times New Roman"/>
+          <w:bCs/>
+          <w:highlight w:val="yellow"/>
+        </w:rPr>
+        <w:t>Mike Fogarty (mmf16): Most familiar with C++</w:t>
+      </w:r>
+    </w:p>
+    <w:p>
+      <w:pPr>
+        <w:spacing w:before="240" w:after="240"/>
+        <w:ind w:left="360"/>
+        <w:rPr>
+          <w:rFonts w:ascii="Times New Roman" w:eastAsia="Times New Roman" w:hAnsi="Times New Roman" w:cs="Times New Roman"/>
+          <w:bCs/>
+          <w:highlight w:val="yellow"/>
+        </w:rPr>
+      </w:pPr>
+      <w:r>
+        <w:rPr>
+          <w:rFonts w:ascii="Times New Roman" w:eastAsia="Times New Roman" w:hAnsi="Times New Roman" w:cs="Times New Roman"/>
+          <w:bCs/>
+          <w:highlight w:val="yellow"/>
+        </w:rPr>
+        <w:t>Sam Anderson(sha19): Most familiar with C++</w:t>
+      </w:r>
+      <w:r>
+        <w:rPr>
+          <w:rFonts w:ascii="Times New Roman" w:eastAsia="Times New Roman" w:hAnsi="Times New Roman" w:cs="Times New Roman"/>
+          <w:bCs/>
+          <w:highlight w:val="yellow"/>
+        </w:rPr>
+        <w:t xml:space="preserve"> - Plans to work primarily on the database </w:t>
+      </w:r>
+    </w:p>
+    <w:p>
+      <w:pPr>
+        <w:spacing w:before="240" w:after="240"/>
+        <w:ind w:left="360"/>
+        <w:rPr>
+          <w:rFonts w:ascii="Times New Roman" w:eastAsia="Times New Roman" w:hAnsi="Times New Roman" w:cs="Times New Roman"/>
+          <w:bCs/>
+          <w:highlight w:val="yellow"/>
+        </w:rPr>
+      </w:pPr>
+      <w:r>
+        <w:rPr>
+          <w:rFonts w:ascii="Times New Roman" w:eastAsia="Times New Roman" w:hAnsi="Times New Roman" w:cs="Times New Roman"/>
+          <w:bCs/>
+          <w:highlight w:val="yellow"/>
+        </w:rPr>
+        <w:t xml:space="preserve">Joseph </w:t>
       </w:r>
       <w:proofErr w:type="gramStart"/>
       <w:r>
@@ -1237,7 +1314,7 @@
           <w:bCs/>
           <w:highlight w:val="yellow"/>
         </w:rPr>
-        <w:t>Hamilton(</w:t>
+        <w:t>Fields(</w:t>
       </w:r>
       <w:proofErr w:type="gramEnd"/>
       <w:r>
@@ -1246,25 +1323,7 @@
           <w:bCs/>
           <w:highlight w:val="yellow"/>
         </w:rPr>
-        <w:t>tjh17c</w:t>
-      </w:r>
-      <w:bookmarkStart w:id="0" w:name="_GoBack"/>
-      <w:bookmarkEnd w:id="0"/>
-      <w:r>
-        <w:rPr>
-          <w:rFonts w:ascii="Times New Roman" w:eastAsia="Times New Roman" w:hAnsi="Times New Roman" w:cs="Times New Roman"/>
-          <w:bCs/>
-          <w:highlight w:val="yellow"/>
-        </w:rPr>
-        <w:t xml:space="preserve">): </w:t>
-      </w:r>
-      <w:r>
-        <w:rPr>
-          <w:rFonts w:ascii="Times New Roman" w:eastAsia="Times New Roman" w:hAnsi="Times New Roman" w:cs="Times New Roman"/>
-          <w:bCs/>
-          <w:highlight w:val="yellow"/>
-        </w:rPr>
-        <w:t>Most familiar with C++</w:t>
+        <w:t>): Most familiar with C++</w:t>
       </w:r>
     </w:p>
     <w:p>
@@ -1274,24 +1333,33 @@
         <w:rPr>
           <w:rFonts w:ascii="Times New Roman" w:eastAsia="Times New Roman" w:hAnsi="Times New Roman" w:cs="Times New Roman"/>
           <w:bCs/>
-          <w:highlight w:val="yellow"/>
-        </w:rPr>
-      </w:pPr>
-      <w:r>
-        <w:rPr>
-          <w:rFonts w:ascii="Times New Roman" w:eastAsia="Times New Roman" w:hAnsi="Times New Roman" w:cs="Times New Roman"/>
-          <w:bCs/>
-          <w:highlight w:val="yellow"/>
-        </w:rPr>
-        <w:t xml:space="preserve">Mike Fogarty (mmf16): </w:t>
-      </w:r>
-      <w:r>
-        <w:rPr>
-          <w:rFonts w:ascii="Times New Roman" w:eastAsia="Times New Roman" w:hAnsi="Times New Roman" w:cs="Times New Roman"/>
-          <w:bCs/>
-          <w:highlight w:val="yellow"/>
-        </w:rPr>
-        <w:t>Most familiar with C++</w:t>
+        </w:rPr>
+      </w:pPr>
+      <w:r>
+        <w:rPr>
+          <w:rFonts w:ascii="Times New Roman" w:eastAsia="Times New Roman" w:hAnsi="Times New Roman" w:cs="Times New Roman"/>
+          <w:bCs/>
+          <w:highlight w:val="yellow"/>
+        </w:rPr>
+        <w:t xml:space="preserve">Luis </w:t>
+      </w:r>
+      <w:proofErr w:type="gramStart"/>
+      <w:r>
+        <w:rPr>
+          <w:rFonts w:ascii="Times New Roman" w:eastAsia="Times New Roman" w:hAnsi="Times New Roman" w:cs="Times New Roman"/>
+          <w:bCs/>
+          <w:highlight w:val="yellow"/>
+        </w:rPr>
+        <w:t>Corps(</w:t>
+      </w:r>
+      <w:proofErr w:type="gramEnd"/>
+      <w:r>
+        <w:rPr>
+          <w:rFonts w:ascii="Times New Roman" w:eastAsia="Times New Roman" w:hAnsi="Times New Roman" w:cs="Times New Roman"/>
+          <w:bCs/>
+          <w:highlight w:val="yellow"/>
+        </w:rPr>
+        <w:t>): Most familiar with C++</w:t>
       </w:r>
     </w:p>
     <w:p>
@@ -1301,124 +1369,8 @@
         <w:rPr>
           <w:rFonts w:ascii="Times New Roman" w:eastAsia="Times New Roman" w:hAnsi="Times New Roman" w:cs="Times New Roman"/>
           <w:bCs/>
-          <w:highlight w:val="yellow"/>
-        </w:rPr>
-      </w:pPr>
-      <w:r>
-        <w:rPr>
-          <w:rFonts w:ascii="Times New Roman" w:eastAsia="Times New Roman" w:hAnsi="Times New Roman" w:cs="Times New Roman"/>
-          <w:bCs/>
-          <w:highlight w:val="yellow"/>
-        </w:rPr>
-        <w:t xml:space="preserve">Sam </w:t>
-      </w:r>
-      <w:proofErr w:type="gramStart"/>
-      <w:r>
-        <w:rPr>
-          <w:rFonts w:ascii="Times New Roman" w:eastAsia="Times New Roman" w:hAnsi="Times New Roman" w:cs="Times New Roman"/>
-          <w:bCs/>
-          <w:highlight w:val="yellow"/>
-        </w:rPr>
-        <w:t>Anderson(</w:t>
-      </w:r>
-      <w:proofErr w:type="gramEnd"/>
-      <w:r>
-        <w:rPr>
-          <w:rFonts w:ascii="Times New Roman" w:eastAsia="Times New Roman" w:hAnsi="Times New Roman" w:cs="Times New Roman"/>
-          <w:bCs/>
-          <w:highlight w:val="yellow"/>
-        </w:rPr>
-        <w:t>sha19): Most familiar with C++</w:t>
-      </w:r>
-    </w:p>
-    <w:p>
-      <w:pPr>
-        <w:spacing w:before="240" w:after="240"/>
-        <w:ind w:left="360"/>
-        <w:rPr>
-          <w:rFonts w:ascii="Times New Roman" w:eastAsia="Times New Roman" w:hAnsi="Times New Roman" w:cs="Times New Roman"/>
-          <w:bCs/>
-          <w:highlight w:val="yellow"/>
-        </w:rPr>
-      </w:pPr>
-      <w:r>
-        <w:rPr>
-          <w:rFonts w:ascii="Times New Roman" w:eastAsia="Times New Roman" w:hAnsi="Times New Roman" w:cs="Times New Roman"/>
-          <w:bCs/>
-          <w:highlight w:val="yellow"/>
-        </w:rPr>
-        <w:t xml:space="preserve">Joseph </w:t>
-      </w:r>
-      <w:proofErr w:type="gramStart"/>
-      <w:r>
-        <w:rPr>
-          <w:rFonts w:ascii="Times New Roman" w:eastAsia="Times New Roman" w:hAnsi="Times New Roman" w:cs="Times New Roman"/>
-          <w:bCs/>
-          <w:highlight w:val="yellow"/>
-        </w:rPr>
-        <w:t>Fields(</w:t>
-      </w:r>
-      <w:proofErr w:type="gramEnd"/>
-      <w:r>
-        <w:rPr>
-          <w:rFonts w:ascii="Times New Roman" w:eastAsia="Times New Roman" w:hAnsi="Times New Roman" w:cs="Times New Roman"/>
-          <w:bCs/>
-          <w:highlight w:val="yellow"/>
-        </w:rPr>
-        <w:t xml:space="preserve">): </w:t>
-      </w:r>
-      <w:r>
-        <w:rPr>
-          <w:rFonts w:ascii="Times New Roman" w:eastAsia="Times New Roman" w:hAnsi="Times New Roman" w:cs="Times New Roman"/>
-          <w:bCs/>
-          <w:highlight w:val="yellow"/>
-        </w:rPr>
-        <w:t>Most familiar with C++</w:t>
-      </w:r>
-    </w:p>
-    <w:p>
-      <w:pPr>
-        <w:spacing w:before="240" w:after="240"/>
-        <w:ind w:left="360"/>
-        <w:rPr>
-          <w:rFonts w:ascii="Times New Roman" w:eastAsia="Times New Roman" w:hAnsi="Times New Roman" w:cs="Times New Roman"/>
-          <w:bCs/>
-        </w:rPr>
-      </w:pPr>
-      <w:r>
-        <w:rPr>
-          <w:rFonts w:ascii="Times New Roman" w:eastAsia="Times New Roman" w:hAnsi="Times New Roman" w:cs="Times New Roman"/>
-          <w:bCs/>
-          <w:highlight w:val="yellow"/>
-        </w:rPr>
-        <w:t xml:space="preserve">Luis </w:t>
-      </w:r>
-      <w:proofErr w:type="gramStart"/>
-      <w:r>
-        <w:rPr>
-          <w:rFonts w:ascii="Times New Roman" w:eastAsia="Times New Roman" w:hAnsi="Times New Roman" w:cs="Times New Roman"/>
-          <w:bCs/>
-          <w:highlight w:val="yellow"/>
-        </w:rPr>
-        <w:t>Corps(</w:t>
-      </w:r>
-      <w:proofErr w:type="gramEnd"/>
-      <w:r>
-        <w:rPr>
-          <w:rFonts w:ascii="Times New Roman" w:eastAsia="Times New Roman" w:hAnsi="Times New Roman" w:cs="Times New Roman"/>
-          <w:bCs/>
-          <w:highlight w:val="yellow"/>
-        </w:rPr>
-        <w:t xml:space="preserve">): </w:t>
-      </w:r>
-      <w:r>
-        <w:rPr>
-          <w:rFonts w:ascii="Times New Roman" w:eastAsia="Times New Roman" w:hAnsi="Times New Roman" w:cs="Times New Roman"/>
-          <w:bCs/>
-          <w:highlight w:val="yellow"/>
-        </w:rPr>
-        <w:t>Most familiar with C++</w:t>
-      </w:r>
+        </w:rPr>
+      </w:pPr>
     </w:p>
     <w:sectPr>
       <w:pgSz w:w="12240" w:h="15840"/>
@@ -1431,8 +1383,8 @@
 </file>
 
 <file path=word/numbering.xml><?xml version="1.0" encoding="utf-8"?>
-<w:numbering xmlns:wpc="http://schemas.microsoft.com/office/word/2010/wordprocessingCanvas" xmlns:mc="http://schemas.openxmlformats.org/markup-compatibility/2006" xmlns:o="urn:schemas-microsoft-com:office:office" xmlns:r="http://schemas.openxmlformats.org/officeDocument/2006/relationships" xmlns:m="http://schemas.openxmlformats.org/officeDocument/2006/math" xmlns:v="urn:schemas-microsoft-com:vml" xmlns:wp14="http://schemas.microsoft.com/office/word/2010/wordprocessingDrawing" xmlns:wp="http://schemas.openxmlformats.org/drawingml/2006/wordprocessingDrawing" xmlns:w10="urn:schemas-microsoft-com:office:word" xmlns:w="http://schemas.openxmlformats.org/wordprocessingml/2006/main" xmlns:w14="http://schemas.microsoft.com/office/word/2010/wordml" xmlns:wpg="http://schemas.microsoft.com/office/word/2010/wordprocessingGroup" xmlns:wpi="http://schemas.microsoft.com/office/word/2010/wordprocessingInk" xmlns:wne="http://schemas.microsoft.com/office/word/2006/wordml" xmlns:wps="http://schemas.microsoft.com/office/word/2010/wordprocessingShape" mc:Ignorable="w14 wp14">
-  <w:abstractNum w:abstractNumId="0">
+<w:numbering xmlns:wpc="http://schemas.microsoft.com/office/word/2010/wordprocessingCanvas" xmlns:cx="http://schemas.microsoft.com/office/drawing/2014/chartex" xmlns:cx1="http://schemas.microsoft.com/office/drawing/2015/9/8/chartex" xmlns:cx2="http://schemas.microsoft.com/office/drawing/2015/10/21/chartex" xmlns:cx3="http://schemas.microsoft.com/office/drawing/2016/5/9/chartex" xmlns:cx4="http://schemas.microsoft.com/office/drawing/2016/5/10/chartex" xmlns:cx5="http://schemas.microsoft.com/office/drawing/2016/5/11/chartex" xmlns:cx6="http://schemas.microsoft.com/office/drawing/2016/5/12/chartex" xmlns:cx7="http://schemas.microsoft.com/office/drawing/2016/5/13/chartex" xmlns:cx8="http://schemas.microsoft.com/office/drawing/2016/5/14/chartex" xmlns:mc="http://schemas.openxmlformats.org/markup-compatibility/2006" xmlns:aink="http://schemas.microsoft.com/office/drawing/2016/ink" xmlns:am3d="http://schemas.microsoft.com/office/drawing/2017/model3d" xmlns:o="urn:schemas-microsoft-com:office:office" xmlns:r="http://schemas.openxmlformats.org/officeDocument/2006/relationships" xmlns:m="http://schemas.openxmlformats.org/officeDocument/2006/math" xmlns:v="urn:schemas-microsoft-com:vml" xmlns:wp14="http://schemas.microsoft.com/office/word/2010/wordprocessingDrawing" xmlns:wp="http://schemas.openxmlformats.org/drawingml/2006/wordprocessingDrawing" xmlns:w10="urn:schemas-microsoft-com:office:word" xmlns:w="http://schemas.openxmlformats.org/wordprocessingml/2006/main" xmlns:w14="http://schemas.microsoft.com/office/word/2010/wordml" xmlns:w15="http://schemas.microsoft.com/office/word/2012/wordml" xmlns:w16cex="http://schemas.microsoft.com/office/word/2018/wordml/cex" xmlns:w16cid="http://schemas.microsoft.com/office/word/2016/wordml/cid" xmlns:w16="http://schemas.microsoft.com/office/word/2018/wordml" xmlns:w16se="http://schemas.microsoft.com/office/word/2015/wordml/symex" xmlns:wpg="http://schemas.microsoft.com/office/word/2010/wordprocessingGroup" xmlns:wpi="http://schemas.microsoft.com/office/word/2010/wordprocessingInk" xmlns:wne="http://schemas.microsoft.com/office/word/2006/wordml" xmlns:wps="http://schemas.microsoft.com/office/word/2010/wordprocessingShape" mc:Ignorable="w14 w15 w16se w16cid w16 w16cex wp14">
+  <w:abstractNum w:abstractNumId="0" w15:restartNumberingAfterBreak="0">
     <w:nsid w:val="15D54BDC"/>
     <w:multiLevelType w:val="multilevel"/>
     <w:tmpl w:val="0409001F"/>
@@ -1518,7 +1470,7 @@
       </w:pPr>
     </w:lvl>
   </w:abstractNum>
-  <w:abstractNum w:abstractNumId="1">
+  <w:abstractNum w:abstractNumId="1" w15:restartNumberingAfterBreak="0">
     <w:nsid w:val="4F221E97"/>
     <w:multiLevelType w:val="hybridMultilevel"/>
     <w:tmpl w:val="93EA020E"/>
@@ -1641,7 +1593,7 @@
 </file>
 
 <file path=word/styles.xml><?xml version="1.0" encoding="utf-8"?>
-<w:styles xmlns:mc="http://schemas.openxmlformats.org/markup-compatibility/2006" xmlns:r="http://schemas.openxmlformats.org/officeDocument/2006/relationships" xmlns:w="http://schemas.openxmlformats.org/wordprocessingml/2006/main" xmlns:w14="http://schemas.microsoft.com/office/word/2010/wordml" mc:Ignorable="w14">
+<w:styles xmlns:mc="http://schemas.openxmlformats.org/markup-compatibility/2006" xmlns:r="http://schemas.openxmlformats.org/officeDocument/2006/relationships" xmlns:w="http://schemas.openxmlformats.org/wordprocessingml/2006/main" xmlns:w14="http://schemas.microsoft.com/office/word/2010/wordml" xmlns:w15="http://schemas.microsoft.com/office/word/2012/wordml" xmlns:w16cex="http://schemas.microsoft.com/office/word/2018/wordml/cex" xmlns:w16cid="http://schemas.microsoft.com/office/word/2016/wordml/cid" xmlns:w16="http://schemas.microsoft.com/office/word/2018/wordml" xmlns:w16se="http://schemas.microsoft.com/office/word/2015/wordml/symex" mc:Ignorable="w14 w15 w16se w16cid w16 w16cex">
   <w:docDefaults>
     <w:rPrDefault>
       <w:rPr>
@@ -1657,380 +1609,383 @@
       </w:pPr>
     </w:pPrDefault>
   </w:docDefaults>
-  <w:latentStyles w:defLockedState="0" w:defUIPriority="99" w:defSemiHidden="1" w:defUnhideWhenUsed="1" w:defQFormat="0" w:count="267">
-    <w:lsdException w:name="Normal" w:semiHidden="0" w:uiPriority="0" w:unhideWhenUsed="0" w:qFormat="1"/>
-    <w:lsdException w:name="heading 1" w:semiHidden="0" w:uiPriority="0" w:unhideWhenUsed="0" w:qFormat="1"/>
-    <w:lsdException w:name="heading 2" w:uiPriority="9" w:qFormat="1"/>
-    <w:lsdException w:name="heading 3" w:uiPriority="9" w:qFormat="1"/>
-    <w:lsdException w:name="heading 4" w:uiPriority="9" w:qFormat="1"/>
-    <w:lsdException w:name="heading 5" w:uiPriority="9" w:qFormat="1"/>
-    <w:lsdException w:name="heading 6" w:uiPriority="9" w:qFormat="1"/>
-    <w:lsdException w:name="heading 7" w:uiPriority="9" w:qFormat="1"/>
-    <w:lsdException w:name="heading 8" w:uiPriority="9" w:qFormat="1"/>
-    <w:lsdException w:name="heading 9" w:uiPriority="9" w:qFormat="1"/>
-    <w:lsdException w:name="toc 1" w:uiPriority="39"/>
-    <w:lsdException w:name="toc 2" w:uiPriority="39"/>
-    <w:lsdException w:name="toc 3" w:uiPriority="39"/>
-    <w:lsdException w:name="toc 4" w:uiPriority="39"/>
-    <w:lsdException w:name="toc 5" w:uiPriority="39"/>
-    <w:lsdException w:name="toc 6" w:uiPriority="39"/>
-    <w:lsdException w:name="toc 7" w:uiPriority="39"/>
-    <w:lsdException w:name="toc 8" w:uiPriority="39"/>
-    <w:lsdException w:name="toc 9" w:uiPriority="39"/>
-    <w:lsdException w:name="caption" w:uiPriority="35" w:qFormat="1"/>
-    <w:lsdException w:name="Title" w:semiHidden="0" w:uiPriority="10" w:unhideWhenUsed="0" w:qFormat="1"/>
-    <w:lsdException w:name="Default Paragraph Font" w:uiPriority="1"/>
-    <w:lsdException w:name="Subtitle" w:semiHidden="0" w:uiPriority="11" w:unhideWhenUsed="0" w:qFormat="1"/>
-    <w:lsdException w:name="Strong" w:semiHidden="0" w:uiPriority="22" w:unhideWhenUsed="0" w:qFormat="1"/>
-    <w:lsdException w:name="Emphasis" w:semiHidden="0" w:uiPriority="20" w:unhideWhenUsed="0" w:qFormat="1"/>
-    <w:lsdException w:name="Table Grid" w:semiHidden="0" w:uiPriority="39" w:unhideWhenUsed="0"/>
-    <w:lsdException w:name="Placeholder Text" w:unhideWhenUsed="0"/>
-    <w:lsdException w:name="No Spacing" w:semiHidden="0" w:uiPriority="1" w:unhideWhenUsed="0" w:qFormat="1"/>
-    <w:lsdException w:name="Light Shading" w:semiHidden="0" w:uiPriority="60" w:unhideWhenUsed="0"/>
-    <w:lsdException w:name="Light List" w:semiHidden="0" w:uiPriority="61" w:unhideWhenUsed="0"/>
-    <w:lsdException w:name="Light Grid" w:semiHidden="0" w:uiPriority="62" w:unhideWhenUsed="0"/>
-    <w:lsdException w:name="Medium Shading 1" w:semiHidden="0" w:uiPriority="63" w:unhideWhenUsed="0"/>
-    <w:lsdException w:name="Medium Shading 2" w:semiHidden="0" w:uiPriority="64" w:unhideWhenUsed="0"/>
-    <w:lsdException w:name="Medium List 1" w:semiHidden="0" w:uiPriority="65" w:unhideWhenUsed="0"/>
-    <w:lsdException w:name="Medium List 2" w:semiHidden="0" w:uiPriority="66" w:unhideWhenUsed="0"/>
-    <w:lsdException w:name="Medium Grid 1" w:semiHidden="0" w:uiPriority="67" w:unhideWhenUsed="0"/>
-    <w:lsdException w:name="Medium Grid 2" w:semiHidden="0" w:uiPriority="68" w:unhideWhenUsed="0"/>
-    <w:lsdException w:name="Medium Grid 3" w:semiHidden="0" w:uiPriority="69" w:unhideWhenUsed="0"/>
-    <w:lsdException w:name="Dark List" w:semiHidden="0" w:uiPriority="70" w:unhideWhenUsed="0"/>
-    <w:lsdException w:name="Colorful Shading" w:semiHidden="0" w:uiPriority="71" w:unhideWhenUsed="0"/>
-    <w:lsdException w:name="Colorful List" w:semiHidden="0" w:uiPriority="72" w:unhideWhenUsed="0"/>
-    <w:lsdException w:name="Colorful Grid" w:semiHidden="0" w:uiPriority="73" w:unhideWhenUsed="0"/>
-    <w:lsdException w:name="Light Shading Accent 1" w:semiHidden="0" w:uiPriority="60" w:unhideWhenUsed="0"/>
-    <w:lsdException w:name="Light List Accent 1" w:semiHidden="0" w:uiPriority="61" w:unhideWhenUsed="0"/>
-    <w:lsdException w:name="Light Grid Accent 1" w:semiHidden="0" w:uiPriority="62" w:unhideWhenUsed="0"/>
-    <w:lsdException w:name="Medium Shading 1 Accent 1" w:semiHidden="0" w:uiPriority="63" w:unhideWhenUsed="0"/>
-    <w:lsdException w:name="Medium Shading 2 Accent 1" w:semiHidden="0" w:uiPriority="64" w:unhideWhenUsed="0"/>
-    <w:lsdException w:name="Medium List 1 Accent 1" w:semiHidden="0" w:uiPriority="65" w:unhideWhenUsed="0"/>
-    <w:lsdException w:name="Revision" w:unhideWhenUsed="0"/>
-    <w:lsdException w:name="List Paragraph" w:semiHidden="0" w:uiPriority="34" w:unhideWhenUsed="0" w:qFormat="1"/>
-    <w:lsdException w:name="Quote" w:semiHidden="0" w:uiPriority="29" w:unhideWhenUsed="0" w:qFormat="1"/>
-    <w:lsdException w:name="Intense Quote" w:semiHidden="0" w:uiPriority="30" w:unhideWhenUsed="0" w:qFormat="1"/>
-    <w:lsdException w:name="Medium List 2 Accent 1" w:semiHidden="0" w:uiPriority="66" w:unhideWhenUsed="0"/>
-    <w:lsdException w:name="Medium Grid 1 Accent 1" w:semiHidden="0" w:uiPriority="67" w:unhideWhenUsed="0"/>
-    <w:lsdException w:name="Medium Grid 2 Accent 1" w:semiHidden="0" w:uiPriority="68" w:unhideWhenUsed="0"/>
-    <w:lsdException w:name="Medium Grid 3 Accent 1" w:semiHidden="0" w:uiPriority="69" w:unhideWhenUsed="0"/>
-    <w:lsdException w:name="Dark List Accent 1" w:semiHidden="0" w:uiPriority="70" w:unhideWhenUsed="0"/>
-    <w:lsdException w:name="Colorful Shading Accent 1" w:semiHidden="0" w:uiPriority="71" w:unhideWhenUsed="0"/>
-    <w:lsdException w:name="Colorful List Accent 1" w:semiHidden="0" w:uiPriority="72" w:unhideWhenUsed="0"/>
-    <w:lsdException w:name="Colorful Grid Accent 1" w:semiHidden="0" w:uiPriority="73" w:unhideWhenUsed="0"/>
-    <w:lsdException w:name="Light Shading Accent 2" w:semiHidden="0" w:uiPriority="60" w:unhideWhenUsed="0"/>
-    <w:lsdException w:name="Light List Accent 2" w:semiHidden="0" w:uiPriority="61" w:unhideWhenUsed="0"/>
-    <w:lsdException w:name="Light Grid Accent 2" w:semiHidden="0" w:uiPriority="62" w:unhideWhenUsed="0"/>
-    <w:lsdException w:name="Medium Shading 1 Accent 2" w:semiHidden="0" w:uiPriority="63" w:unhideWhenUsed="0"/>
-    <w:lsdException w:name="Medium Shading 2 Accent 2" w:semiHidden="0" w:uiPriority="64" w:unhideWhenUsed="0"/>
-    <w:lsdException w:name="Medium List 1 Accent 2" w:semiHidden="0" w:uiPriority="65" w:unhideWhenUsed="0"/>
-    <w:lsdException w:name="Medium List 2 Accent 2" w:semiHidden="0" w:uiPriority="66" w:unhideWhenUsed="0"/>
-    <w:lsdException w:name="Medium Grid 1 Accent 2" w:semiHidden="0" w:uiPriority="67" w:unhideWhenUsed="0"/>
-    <w:lsdException w:name="Medium Grid 2 Accent 2" w:semiHidden="0" w:uiPriority="68" w:unhideWhenUsed="0"/>
-    <w:lsdException w:name="Medium Grid 3 Accent 2" w:semiHidden="0" w:uiPriority="69" w:unhideWhenUsed="0"/>
-    <w:lsdException w:name="Dark List Accent 2" w:semiHidden="0" w:uiPriority="70" w:unhideWhenUsed="0"/>
-    <w:lsdException w:name="Colorful Shading Accent 2" w:semiHidden="0" w:uiPriority="71" w:unhideWhenUsed="0"/>
-    <w:lsdException w:name="Colorful List Accent 2" w:semiHidden="0" w:uiPriority="72" w:unhideWhenUsed="0"/>
-    <w:lsdException w:name="Colorful Grid Accent 2" w:semiHidden="0" w:uiPriority="73" w:unhideWhenUsed="0"/>
-    <w:lsdException w:name="Light Shading Accent 3" w:semiHidden="0" w:uiPriority="60" w:unhideWhenUsed="0"/>
-    <w:lsdException w:name="Light List Accent 3" w:semiHidden="0" w:uiPriority="61" w:unhideWhenUsed="0"/>
-    <w:lsdException w:name="Light Grid Accent 3" w:semiHidden="0" w:uiPriority="62" w:unhideWhenUsed="0"/>
-    <w:lsdException w:name="Medium Shading 1 Accent 3" w:semiHidden="0" w:uiPriority="63" w:unhideWhenUsed="0"/>
-    <w:lsdException w:name="Medium Shading 2 Accent 3" w:semiHidden="0" w:uiPriority="64" w:unhideWhenUsed="0"/>
-    <w:lsdException w:name="Medium List 1 Accent 3" w:semiHidden="0" w:uiPriority="65" w:unhideWhenUsed="0"/>
-    <w:lsdException w:name="Medium List 2 Accent 3" w:semiHidden="0" w:uiPriority="66" w:unhideWhenUsed="0"/>
-    <w:lsdException w:name="Medium Grid 1 Accent 3" w:semiHidden="0" w:uiPriority="67" w:unhideWhenUsed="0"/>
-    <w:lsdException w:name="Medium Grid 2 Accent 3" w:semiHidden="0" w:uiPriority="68" w:unhideWhenUsed="0"/>
-    <w:lsdException w:name="Medium Grid 3 Accent 3" w:semiHidden="0" w:uiPriority="69" w:unhideWhenUsed="0"/>
-    <w:lsdException w:name="Dark List Accent 3" w:semiHidden="0" w:uiPriority="70" w:unhideWhenUsed="0"/>
-    <w:lsdException w:name="Colorful Shading Accent 3" w:semiHidden="0" w:uiPriority="71" w:unhideWhenUsed="0"/>
-    <w:lsdException w:name="Colorful List Accent 3" w:semiHidden="0" w:uiPriority="72" w:unhideWhenUsed="0"/>
-    <w:lsdException w:name="Colorful Grid Accent 3" w:semiHidden="0" w:uiPriority="73" w:unhideWhenUsed="0"/>
-    <w:lsdException w:name="Light Shading Accent 4" w:semiHidden="0" w:uiPriority="60" w:unhideWhenUsed="0"/>
-    <w:lsdException w:name="Light List Accent 4" w:semiHidden="0" w:uiPriority="61" w:unhideWhenUsed="0"/>
-    <w:lsdException w:name="Light Grid Accent 4" w:semiHidden="0" w:uiPriority="62" w:unhideWhenUsed="0"/>
-    <w:lsdException w:name="Medium Shading 1 Accent 4" w:semiHidden="0" w:uiPriority="63" w:unhideWhenUsed="0"/>
-    <w:lsdException w:name="Medium Shading 2 Accent 4" w:semiHidden="0" w:uiPriority="64" w:unhideWhenUsed="0"/>
-    <w:lsdException w:name="Medium List 1 Accent 4" w:semiHidden="0" w:uiPriority="65" w:unhideWhenUsed="0"/>
-    <w:lsdException w:name="Medium List 2 Accent 4" w:semiHidden="0" w:uiPriority="66" w:unhideWhenUsed="0"/>
-    <w:lsdException w:name="Medium Grid 1 Accent 4" w:semiHidden="0" w:uiPriority="67" w:unhideWhenUsed="0"/>
-    <w:lsdException w:name="Medium Grid 2 Accent 4" w:semiHidden="0" w:uiPriority="68" w:unhideWhenUsed="0"/>
-    <w:lsdException w:name="Medium Grid 3 Accent 4" w:semiHidden="0" w:uiPriority="69" w:unhideWhenUsed="0"/>
-    <w:lsdException w:name="Dark List Accent 4" w:semiHidden="0" w:uiPriority="70" w:unhideWhenUsed="0"/>
-    <w:lsdException w:name="Colorful Shading Accent 4" w:semiHidden="0" w:uiPriority="71" w:unhideWhenUsed="0"/>
-    <w:lsdException w:name="Colorful List Accent 4" w:semiHidden="0" w:uiPriority="72" w:unhideWhenUsed="0"/>
-    <w:lsdException w:name="Colorful Grid Accent 4" w:semiHidden="0" w:uiPriority="73" w:unhideWhenUsed="0"/>
-    <w:lsdException w:name="Light Shading Accent 5" w:semiHidden="0" w:uiPriority="60" w:unhideWhenUsed="0"/>
-    <w:lsdException w:name="Light List Accent 5" w:semiHidden="0" w:uiPriority="61" w:unhideWhenUsed="0"/>
-    <w:lsdException w:name="Light Grid Accent 5" w:semiHidden="0" w:uiPriority="62" w:unhideWhenUsed="0"/>
-    <w:lsdException w:name="Medium Shading 1 Accent 5" w:semiHidden="0" w:uiPriority="63" w:unhideWhenUsed="0"/>
-    <w:lsdException w:name="Medium Shading 2 Accent 5" w:semiHidden="0" w:uiPriority="64" w:unhideWhenUsed="0"/>
-    <w:lsdException w:name="Medium List 1 Accent 5" w:semiHidden="0" w:uiPriority="65" w:unhideWhenUsed="0"/>
-    <w:lsdException w:name="Medium List 2 Accent 5" w:semiHidden="0" w:uiPriority="66" w:unhideWhenUsed="0"/>
-    <w:lsdException w:name="Medium Grid 1 Accent 5" w:semiHidden="0" w:uiPriority="67" w:unhideWhenUsed="0"/>
-    <w:lsdException w:name="Medium Grid 2 Accent 5" w:semiHidden="0" w:uiPriority="68" w:unhideWhenUsed="0"/>
-    <w:lsdException w:name="Medium Grid 3 Accent 5" w:semiHidden="0" w:uiPriority="69" w:unhideWhenUsed="0"/>
-    <w:lsdException w:name="Dark List Accent 5" w:semiHidden="0" w:uiPriority="70" w:unhideWhenUsed="0"/>
-    <w:lsdException w:name="Colorful Shading Accent 5" w:semiHidden="0" w:uiPriority="71" w:unhideWhenUsed="0"/>
-    <w:lsdException w:name="Colorful List Accent 5" w:semiHidden="0" w:uiPriority="72" w:unhideWhenUsed="0"/>
-    <w:lsdException w:name="Colorful Grid Accent 5" w:semiHidden="0" w:uiPriority="73" w:unhideWhenUsed="0"/>
-    <w:lsdException w:name="Light Shading Accent 6" w:semiHidden="0" w:uiPriority="60" w:unhideWhenUsed="0"/>
-    <w:lsdException w:name="Light List Accent 6" w:semiHidden="0" w:uiPriority="61" w:unhideWhenUsed="0"/>
-    <w:lsdException w:name="Light Grid Accent 6" w:semiHidden="0" w:uiPriority="62" w:unhideWhenUsed="0"/>
-    <w:lsdException w:name="Medium Shading 1 Accent 6" w:semiHidden="0" w:uiPriority="63" w:unhideWhenUsed="0"/>
-    <w:lsdException w:name="Medium Shading 2 Accent 6" w:semiHidden="0" w:uiPriority="64" w:unhideWhenUsed="0"/>
-    <w:lsdException w:name="Medium List 1 Accent 6" w:semiHidden="0" w:uiPriority="65" w:unhideWhenUsed="0"/>
-    <w:lsdException w:name="Medium List 2 Accent 6" w:semiHidden="0" w:uiPriority="66" w:unhideWhenUsed="0"/>
-    <w:lsdException w:name="Medium Grid 1 Accent 6" w:semiHidden="0" w:uiPriority="67" w:unhideWhenUsed="0"/>
-    <w:lsdException w:name="Medium Grid 2 Accent 6" w:semiHidden="0" w:uiPriority="68" w:unhideWhenUsed="0"/>
-    <w:lsdException w:name="Medium Grid 3 Accent 6" w:semiHidden="0" w:uiPriority="69" w:unhideWhenUsed="0"/>
-    <w:lsdException w:name="Dark List Accent 6" w:semiHidden="0" w:uiPriority="70" w:unhideWhenUsed="0"/>
-    <w:lsdException w:name="Colorful Shading Accent 6" w:semiHidden="0" w:uiPriority="71" w:unhideWhenUsed="0"/>
-    <w:lsdException w:name="Colorful List Accent 6" w:semiHidden="0" w:uiPriority="72" w:unhideWhenUsed="0"/>
-    <w:lsdException w:name="Colorful Grid Accent 6" w:semiHidden="0" w:uiPriority="73" w:unhideWhenUsed="0"/>
-    <w:lsdException w:name="Subtle Emphasis" w:semiHidden="0" w:uiPriority="19" w:unhideWhenUsed="0" w:qFormat="1"/>
-    <w:lsdException w:name="Intense Emphasis" w:semiHidden="0" w:uiPriority="21" w:unhideWhenUsed="0" w:qFormat="1"/>
-    <w:lsdException w:name="Subtle Reference" w:semiHidden="0" w:uiPriority="31" w:unhideWhenUsed="0" w:qFormat="1"/>
-    <w:lsdException w:name="Intense Reference" w:semiHidden="0" w:uiPriority="32" w:unhideWhenUsed="0" w:qFormat="1"/>
-    <w:lsdException w:name="Book Title" w:semiHidden="0" w:uiPriority="33" w:unhideWhenUsed="0" w:qFormat="1"/>
-    <w:lsdException w:name="Bibliography" w:uiPriority="37"/>
-    <w:lsdException w:name="TOC Heading" w:uiPriority="39" w:qFormat="1"/>
-  </w:latentStyles>
-  <w:style w:type="paragraph" w:default="1" w:styleId="Normal">
-    <w:name w:val="Normal"/>
-    <w:qFormat/>
-    <w:rsid w:val="00C420F8"/>
-  </w:style>
-  <w:style w:type="paragraph" w:styleId="Heading1">
-    <w:name w:val="heading 1"/>
-    <w:basedOn w:val="Normal"/>
-    <w:next w:val="Normal"/>
-    <w:link w:val="Heading1Char"/>
-    <w:qFormat/>
-    <w:rsid w:val="00C420F8"/>
-    <w:pPr>
-      <w:keepNext/>
-      <w:spacing w:after="0" w:line="240" w:lineRule="auto"/>
-      <w:jc w:val="both"/>
-      <w:outlineLvl w:val="0"/>
-    </w:pPr>
-    <w:rPr>
-      <w:rFonts w:ascii="Times New Roman" w:eastAsia="Times New Roman" w:hAnsi="Times New Roman" w:cs="Times New Roman"/>
-      <w:b/>
-      <w:bCs/>
-      <w:sz w:val="24"/>
-      <w:szCs w:val="24"/>
-    </w:rPr>
-  </w:style>
-  <w:style w:type="character" w:default="1" w:styleId="DefaultParagraphFont">
-    <w:name w:val="Default Paragraph Font"/>
-    <w:uiPriority w:val="1"/>
-    <w:semiHidden/>
-    <w:unhideWhenUsed/>
-  </w:style>
-  <w:style w:type="table" w:default="1" w:styleId="TableNormal">
-    <w:name w:val="Normal Table"/>
-    <w:uiPriority w:val="99"/>
-    <w:semiHidden/>
-    <w:unhideWhenUsed/>
-    <w:tblPr>
-      <w:tblInd w:w="0" w:type="dxa"/>
-      <w:tblCellMar>
-        <w:top w:w="0" w:type="dxa"/>
-        <w:left w:w="108" w:type="dxa"/>
-        <w:bottom w:w="0" w:type="dxa"/>
-        <w:right w:w="108" w:type="dxa"/>
-      </w:tblCellMar>
-    </w:tblPr>
-  </w:style>
-  <w:style w:type="numbering" w:default="1" w:styleId="NoList">
-    <w:name w:val="No List"/>
-    <w:uiPriority w:val="99"/>
-    <w:semiHidden/>
-    <w:unhideWhenUsed/>
-  </w:style>
-  <w:style w:type="character" w:customStyle="1" w:styleId="Heading1Char">
-    <w:name w:val="Heading 1 Char"/>
-    <w:basedOn w:val="DefaultParagraphFont"/>
-    <w:link w:val="Heading1"/>
-    <w:rsid w:val="00C420F8"/>
-    <w:rPr>
-      <w:rFonts w:ascii="Times New Roman" w:eastAsia="Times New Roman" w:hAnsi="Times New Roman" w:cs="Times New Roman"/>
-      <w:b/>
-      <w:bCs/>
-      <w:sz w:val="24"/>
-      <w:szCs w:val="24"/>
-    </w:rPr>
-  </w:style>
-  <w:style w:type="paragraph" w:styleId="ListParagraph">
-    <w:name w:val="List Paragraph"/>
-    <w:basedOn w:val="Normal"/>
-    <w:uiPriority w:val="34"/>
-    <w:qFormat/>
-    <w:rsid w:val="00C420F8"/>
-    <w:pPr>
-      <w:ind w:left="720"/>
-      <w:contextualSpacing/>
-    </w:pPr>
-  </w:style>
-</w:styles>
-</file>
-
-<file path=word/stylesWithEffects.xml><?xml version="1.0" encoding="utf-8"?>
-<w:styles xmlns:wpc="http://schemas.microsoft.com/office/word/2010/wordprocessingCanvas" xmlns:mc="http://schemas.openxmlformats.org/markup-compatibility/2006" xmlns:o="urn:schemas-microsoft-com:office:office" xmlns:r="http://schemas.openxmlformats.org/officeDocument/2006/relationships" xmlns:m="http://schemas.openxmlformats.org/officeDocument/2006/math" xmlns:v="urn:schemas-microsoft-com:vml" xmlns:wp14="http://schemas.microsoft.com/office/word/2010/wordprocessingDrawing" xmlns:wp="http://schemas.openxmlformats.org/drawingml/2006/wordprocessingDrawing" xmlns:w10="urn:schemas-microsoft-com:office:word" xmlns:w="http://schemas.openxmlformats.org/wordprocessingml/2006/main" xmlns:w14="http://schemas.microsoft.com/office/word/2010/wordml" xmlns:wpg="http://schemas.microsoft.com/office/word/2010/wordprocessingGroup" xmlns:wpi="http://schemas.microsoft.com/office/word/2010/wordprocessingInk" xmlns:wne="http://schemas.microsoft.com/office/word/2006/wordml" xmlns:wps="http://schemas.microsoft.com/office/word/2010/wordprocessingShape" mc:Ignorable="w14 wp14">
-  <w:docDefaults>
-    <w:rPrDefault>
-      <w:rPr>
-        <w:rFonts w:asciiTheme="minorHAnsi" w:eastAsiaTheme="minorHAnsi" w:hAnsiTheme="minorHAnsi" w:cstheme="minorBidi"/>
-        <w:sz w:val="22"/>
-        <w:szCs w:val="22"/>
-        <w:lang w:val="en-US" w:eastAsia="en-US" w:bidi="ar-SA"/>
-      </w:rPr>
-    </w:rPrDefault>
-    <w:pPrDefault>
-      <w:pPr>
-        <w:spacing w:after="160" w:line="259" w:lineRule="auto"/>
-      </w:pPr>
-    </w:pPrDefault>
-  </w:docDefaults>
-  <w:latentStyles w:defLockedState="0" w:defUIPriority="99" w:defSemiHidden="1" w:defUnhideWhenUsed="1" w:defQFormat="0" w:count="267">
-    <w:lsdException w:name="Normal" w:semiHidden="0" w:uiPriority="0" w:unhideWhenUsed="0" w:qFormat="1"/>
-    <w:lsdException w:name="heading 1" w:semiHidden="0" w:uiPriority="0" w:unhideWhenUsed="0" w:qFormat="1"/>
-    <w:lsdException w:name="heading 2" w:uiPriority="9" w:qFormat="1"/>
-    <w:lsdException w:name="heading 3" w:uiPriority="9" w:qFormat="1"/>
-    <w:lsdException w:name="heading 4" w:uiPriority="9" w:qFormat="1"/>
-    <w:lsdException w:name="heading 5" w:uiPriority="9" w:qFormat="1"/>
-    <w:lsdException w:name="heading 6" w:uiPriority="9" w:qFormat="1"/>
-    <w:lsdException w:name="heading 7" w:uiPriority="9" w:qFormat="1"/>
-    <w:lsdException w:name="heading 8" w:uiPriority="9" w:qFormat="1"/>
-    <w:lsdException w:name="heading 9" w:uiPriority="9" w:qFormat="1"/>
-    <w:lsdException w:name="toc 1" w:uiPriority="39"/>
-    <w:lsdException w:name="toc 2" w:uiPriority="39"/>
-    <w:lsdException w:name="toc 3" w:uiPriority="39"/>
-    <w:lsdException w:name="toc 4" w:uiPriority="39"/>
-    <w:lsdException w:name="toc 5" w:uiPriority="39"/>
-    <w:lsdException w:name="toc 6" w:uiPriority="39"/>
-    <w:lsdException w:name="toc 7" w:uiPriority="39"/>
-    <w:lsdException w:name="toc 8" w:uiPriority="39"/>
-    <w:lsdException w:name="toc 9" w:uiPriority="39"/>
-    <w:lsdException w:name="caption" w:uiPriority="35" w:qFormat="1"/>
-    <w:lsdException w:name="Title" w:semiHidden="0" w:uiPriority="10" w:unhideWhenUsed="0" w:qFormat="1"/>
-    <w:lsdException w:name="Default Paragraph Font" w:uiPriority="1"/>
-    <w:lsdException w:name="Subtitle" w:semiHidden="0" w:uiPriority="11" w:unhideWhenUsed="0" w:qFormat="1"/>
-    <w:lsdException w:name="Strong" w:semiHidden="0" w:uiPriority="22" w:unhideWhenUsed="0" w:qFormat="1"/>
-    <w:lsdException w:name="Emphasis" w:semiHidden="0" w:uiPriority="20" w:unhideWhenUsed="0" w:qFormat="1"/>
-    <w:lsdException w:name="Table Grid" w:semiHidden="0" w:uiPriority="39" w:unhideWhenUsed="0"/>
-    <w:lsdException w:name="Placeholder Text" w:unhideWhenUsed="0"/>
-    <w:lsdException w:name="No Spacing" w:semiHidden="0" w:uiPriority="1" w:unhideWhenUsed="0" w:qFormat="1"/>
-    <w:lsdException w:name="Light Shading" w:semiHidden="0" w:uiPriority="60" w:unhideWhenUsed="0"/>
-    <w:lsdException w:name="Light List" w:semiHidden="0" w:uiPriority="61" w:unhideWhenUsed="0"/>
-    <w:lsdException w:name="Light Grid" w:semiHidden="0" w:uiPriority="62" w:unhideWhenUsed="0"/>
-    <w:lsdException w:name="Medium Shading 1" w:semiHidden="0" w:uiPriority="63" w:unhideWhenUsed="0"/>
-    <w:lsdException w:name="Medium Shading 2" w:semiHidden="0" w:uiPriority="64" w:unhideWhenUsed="0"/>
-    <w:lsdException w:name="Medium List 1" w:semiHidden="0" w:uiPriority="65" w:unhideWhenUsed="0"/>
-    <w:lsdException w:name="Medium List 2" w:semiHidden="0" w:uiPriority="66" w:unhideWhenUsed="0"/>
-    <w:lsdException w:name="Medium Grid 1" w:semiHidden="0" w:uiPriority="67" w:unhideWhenUsed="0"/>
-    <w:lsdException w:name="Medium Grid 2" w:semiHidden="0" w:uiPriority="68" w:unhideWhenUsed="0"/>
-    <w:lsdException w:name="Medium Grid 3" w:semiHidden="0" w:uiPriority="69" w:unhideWhenUsed="0"/>
-    <w:lsdException w:name="Dark List" w:semiHidden="0" w:uiPriority="70" w:unhideWhenUsed="0"/>
-    <w:lsdException w:name="Colorful Shading" w:semiHidden="0" w:uiPriority="71" w:unhideWhenUsed="0"/>
-    <w:lsdException w:name="Colorful List" w:semiHidden="0" w:uiPriority="72" w:unhideWhenUsed="0"/>
-    <w:lsdException w:name="Colorful Grid" w:semiHidden="0" w:uiPriority="73" w:unhideWhenUsed="0"/>
-    <w:lsdException w:name="Light Shading Accent 1" w:semiHidden="0" w:uiPriority="60" w:unhideWhenUsed="0"/>
-    <w:lsdException w:name="Light List Accent 1" w:semiHidden="0" w:uiPriority="61" w:unhideWhenUsed="0"/>
-    <w:lsdException w:name="Light Grid Accent 1" w:semiHidden="0" w:uiPriority="62" w:unhideWhenUsed="0"/>
-    <w:lsdException w:name="Medium Shading 1 Accent 1" w:semiHidden="0" w:uiPriority="63" w:unhideWhenUsed="0"/>
-    <w:lsdException w:name="Medium Shading 2 Accent 1" w:semiHidden="0" w:uiPriority="64" w:unhideWhenUsed="0"/>
-    <w:lsdException w:name="Medium List 1 Accent 1" w:semiHidden="0" w:uiPriority="65" w:unhideWhenUsed="0"/>
-    <w:lsdException w:name="Revision" w:unhideWhenUsed="0"/>
-    <w:lsdException w:name="List Paragraph" w:semiHidden="0" w:uiPriority="34" w:unhideWhenUsed="0" w:qFormat="1"/>
-    <w:lsdException w:name="Quote" w:semiHidden="0" w:uiPriority="29" w:unhideWhenUsed="0" w:qFormat="1"/>
-    <w:lsdException w:name="Intense Quote" w:semiHidden="0" w:uiPriority="30" w:unhideWhenUsed="0" w:qFormat="1"/>
-    <w:lsdException w:name="Medium List 2 Accent 1" w:semiHidden="0" w:uiPriority="66" w:unhideWhenUsed="0"/>
-    <w:lsdException w:name="Medium Grid 1 Accent 1" w:semiHidden="0" w:uiPriority="67" w:unhideWhenUsed="0"/>
-    <w:lsdException w:name="Medium Grid 2 Accent 1" w:semiHidden="0" w:uiPriority="68" w:unhideWhenUsed="0"/>
-    <w:lsdException w:name="Medium Grid 3 Accent 1" w:semiHidden="0" w:uiPriority="69" w:unhideWhenUsed="0"/>
-    <w:lsdException w:name="Dark List Accent 1" w:semiHidden="0" w:uiPriority="70" w:unhideWhenUsed="0"/>
-    <w:lsdException w:name="Colorful Shading Accent 1" w:semiHidden="0" w:uiPriority="71" w:unhideWhenUsed="0"/>
-    <w:lsdException w:name="Colorful List Accent 1" w:semiHidden="0" w:uiPriority="72" w:unhideWhenUsed="0"/>
-    <w:lsdException w:name="Colorful Grid Accent 1" w:semiHidden="0" w:uiPriority="73" w:unhideWhenUsed="0"/>
-    <w:lsdException w:name="Light Shading Accent 2" w:semiHidden="0" w:uiPriority="60" w:unhideWhenUsed="0"/>
-    <w:lsdException w:name="Light List Accent 2" w:semiHidden="0" w:uiPriority="61" w:unhideWhenUsed="0"/>
-    <w:lsdException w:name="Light Grid Accent 2" w:semiHidden="0" w:uiPriority="62" w:unhideWhenUsed="0"/>
-    <w:lsdException w:name="Medium Shading 1 Accent 2" w:semiHidden="0" w:uiPriority="63" w:unhideWhenUsed="0"/>
-    <w:lsdException w:name="Medium Shading 2 Accent 2" w:semiHidden="0" w:uiPriority="64" w:unhideWhenUsed="0"/>
-    <w:lsdException w:name="Medium List 1 Accent 2" w:semiHidden="0" w:uiPriority="65" w:unhideWhenUsed="0"/>
-    <w:lsdException w:name="Medium List 2 Accent 2" w:semiHidden="0" w:uiPriority="66" w:unhideWhenUsed="0"/>
-    <w:lsdException w:name="Medium Grid 1 Accent 2" w:semiHidden="0" w:uiPriority="67" w:unhideWhenUsed="0"/>
-    <w:lsdException w:name="Medium Grid 2 Accent 2" w:semiHidden="0" w:uiPriority="68" w:unhideWhenUsed="0"/>
-    <w:lsdException w:name="Medium Grid 3 Accent 2" w:semiHidden="0" w:uiPriority="69" w:unhideWhenUsed="0"/>
-    <w:lsdException w:name="Dark List Accent 2" w:semiHidden="0" w:uiPriority="70" w:unhideWhenUsed="0"/>
-    <w:lsdException w:name="Colorful Shading Accent 2" w:semiHidden="0" w:uiPriority="71" w:unhideWhenUsed="0"/>
-    <w:lsdException w:name="Colorful List Accent 2" w:semiHidden="0" w:uiPriority="72" w:unhideWhenUsed="0"/>
-    <w:lsdException w:name="Colorful Grid Accent 2" w:semiHidden="0" w:uiPriority="73" w:unhideWhenUsed="0"/>
-    <w:lsdException w:name="Light Shading Accent 3" w:semiHidden="0" w:uiPriority="60" w:unhideWhenUsed="0"/>
-    <w:lsdException w:name="Light List Accent 3" w:semiHidden="0" w:uiPriority="61" w:unhideWhenUsed="0"/>
-    <w:lsdException w:name="Light Grid Accent 3" w:semiHidden="0" w:uiPriority="62" w:unhideWhenUsed="0"/>
-    <w:lsdException w:name="Medium Shading 1 Accent 3" w:semiHidden="0" w:uiPriority="63" w:unhideWhenUsed="0"/>
-    <w:lsdException w:name="Medium Shading 2 Accent 3" w:semiHidden="0" w:uiPriority="64" w:unhideWhenUsed="0"/>
-    <w:lsdException w:name="Medium List 1 Accent 3" w:semiHidden="0" w:uiPriority="65" w:unhideWhenUsed="0"/>
-    <w:lsdException w:name="Medium List 2 Accent 3" w:semiHidden="0" w:uiPriority="66" w:unhideWhenUsed="0"/>
-    <w:lsdException w:name="Medium Grid 1 Accent 3" w:semiHidden="0" w:uiPriority="67" w:unhideWhenUsed="0"/>
-    <w:lsdException w:name="Medium Grid 2 Accent 3" w:semiHidden="0" w:uiPriority="68" w:unhideWhenUsed="0"/>
-    <w:lsdException w:name="Medium Grid 3 Accent 3" w:semiHidden="0" w:uiPriority="69" w:unhideWhenUsed="0"/>
-    <w:lsdException w:name="Dark List Accent 3" w:semiHidden="0" w:uiPriority="70" w:unhideWhenUsed="0"/>
-    <w:lsdException w:name="Colorful Shading Accent 3" w:semiHidden="0" w:uiPriority="71" w:unhideWhenUsed="0"/>
-    <w:lsdException w:name="Colorful List Accent 3" w:semiHidden="0" w:uiPriority="72" w:unhideWhenUsed="0"/>
-    <w:lsdException w:name="Colorful Grid Accent 3" w:semiHidden="0" w:uiPriority="73" w:unhideWhenUsed="0"/>
-    <w:lsdException w:name="Light Shading Accent 4" w:semiHidden="0" w:uiPriority="60" w:unhideWhenUsed="0"/>
-    <w:lsdException w:name="Light List Accent 4" w:semiHidden="0" w:uiPriority="61" w:unhideWhenUsed="0"/>
-    <w:lsdException w:name="Light Grid Accent 4" w:semiHidden="0" w:uiPriority="62" w:unhideWhenUsed="0"/>
-    <w:lsdException w:name="Medium Shading 1 Accent 4" w:semiHidden="0" w:uiPriority="63" w:unhideWhenUsed="0"/>
-    <w:lsdException w:name="Medium Shading 2 Accent 4" w:semiHidden="0" w:uiPriority="64" w:unhideWhenUsed="0"/>
-    <w:lsdException w:name="Medium List 1 Accent 4" w:semiHidden="0" w:uiPriority="65" w:unhideWhenUsed="0"/>
-    <w:lsdException w:name="Medium List 2 Accent 4" w:semiHidden="0" w:uiPriority="66" w:unhideWhenUsed="0"/>
-    <w:lsdException w:name="Medium Grid 1 Accent 4" w:semiHidden="0" w:uiPriority="67" w:unhideWhenUsed="0"/>
-    <w:lsdException w:name="Medium Grid 2 Accent 4" w:semiHidden="0" w:uiPriority="68" w:unhideWhenUsed="0"/>
-    <w:lsdException w:name="Medium Grid 3 Accent 4" w:semiHidden="0" w:uiPriority="69" w:unhideWhenUsed="0"/>
-    <w:lsdException w:name="Dark List Accent 4" w:semiHidden="0" w:uiPriority="70" w:unhideWhenUsed="0"/>
-    <w:lsdException w:name="Colorful Shading Accent 4" w:semiHidden="0" w:uiPriority="71" w:unhideWhenUsed="0"/>
-    <w:lsdException w:name="Colorful List Accent 4" w:semiHidden="0" w:uiPriority="72" w:unhideWhenUsed="0"/>
-    <w:lsdException w:name="Colorful Grid Accent 4" w:semiHidden="0" w:uiPriority="73" w:unhideWhenUsed="0"/>
-    <w:lsdException w:name="Light Shading Accent 5" w:semiHidden="0" w:uiPriority="60" w:unhideWhenUsed="0"/>
-    <w:lsdException w:name="Light List Accent 5" w:semiHidden="0" w:uiPriority="61" w:unhideWhenUsed="0"/>
-    <w:lsdException w:name="Light Grid Accent 5" w:semiHidden="0" w:uiPriority="62" w:unhideWhenUsed="0"/>
-    <w:lsdException w:name="Medium Shading 1 Accent 5" w:semiHidden="0" w:uiPriority="63" w:unhideWhenUsed="0"/>
-    <w:lsdException w:name="Medium Shading 2 Accent 5" w:semiHidden="0" w:uiPriority="64" w:unhideWhenUsed="0"/>
-    <w:lsdException w:name="Medium List 1 Accent 5" w:semiHidden="0" w:uiPriority="65" w:unhideWhenUsed="0"/>
-    <w:lsdException w:name="Medium List 2 Accent 5" w:semiHidden="0" w:uiPriority="66" w:unhideWhenUsed="0"/>
-    <w:lsdException w:name="Medium Grid 1 Accent 5" w:semiHidden="0" w:uiPriority="67" w:unhideWhenUsed="0"/>
-    <w:lsdException w:name="Medium Grid 2 Accent 5" w:semiHidden="0" w:uiPriority="68" w:unhideWhenUsed="0"/>
-    <w:lsdException w:name="Medium Grid 3 Accent 5" w:semiHidden="0" w:uiPriority="69" w:unhideWhenUsed="0"/>
-    <w:lsdException w:name="Dark List Accent 5" w:semiHidden="0" w:uiPriority="70" w:unhideWhenUsed="0"/>
-    <w:lsdException w:name="Colorful Shading Accent 5" w:semiHidden="0" w:uiPriority="71" w:unhideWhenUsed="0"/>
-    <w:lsdException w:name="Colorful List Accent 5" w:semiHidden="0" w:uiPriority="72" w:unhideWhenUsed="0"/>
-    <w:lsdException w:name="Colorful Grid Accent 5" w:semiHidden="0" w:uiPriority="73" w:unhideWhenUsed="0"/>
-    <w:lsdException w:name="Light Shading Accent 6" w:semiHidden="0" w:uiPriority="60" w:unhideWhenUsed="0"/>
-    <w:lsdException w:name="Light List Accent 6" w:semiHidden="0" w:uiPriority="61" w:unhideWhenUsed="0"/>
-    <w:lsdException w:name="Light Grid Accent 6" w:semiHidden="0" w:uiPriority="62" w:unhideWhenUsed="0"/>
-    <w:lsdException w:name="Medium Shading 1 Accent 6" w:semiHidden="0" w:uiPriority="63" w:unhideWhenUsed="0"/>
-    <w:lsdException w:name="Medium Shading 2 Accent 6" w:semiHidden="0" w:uiPriority="64" w:unhideWhenUsed="0"/>
-    <w:lsdException w:name="Medium List 1 Accent 6" w:semiHidden="0" w:uiPriority="65" w:unhideWhenUsed="0"/>
-    <w:lsdException w:name="Medium List 2 Accent 6" w:semiHidden="0" w:uiPriority="66" w:unhideWhenUsed="0"/>
-    <w:lsdException w:name="Medium Grid 1 Accent 6" w:semiHidden="0" w:uiPriority="67" w:unhideWhenUsed="0"/>
-    <w:lsdException w:name="Medium Grid 2 Accent 6" w:semiHidden="0" w:uiPriority="68" w:unhideWhenUsed="0"/>
-    <w:lsdException w:name="Medium Grid 3 Accent 6" w:semiHidden="0" w:uiPriority="69" w:unhideWhenUsed="0"/>
-    <w:lsdException w:name="Dark List Accent 6" w:semiHidden="0" w:uiPriority="70" w:unhideWhenUsed="0"/>
-    <w:lsdException w:name="Colorful Shading Accent 6" w:semiHidden="0" w:uiPriority="71" w:unhideWhenUsed="0"/>
-    <w:lsdException w:name="Colorful List Accent 6" w:semiHidden="0" w:uiPriority="72" w:unhideWhenUsed="0"/>
-    <w:lsdException w:name="Colorful Grid Accent 6" w:semiHidden="0" w:uiPriority="73" w:unhideWhenUsed="0"/>
-    <w:lsdException w:name="Subtle Emphasis" w:semiHidden="0" w:uiPriority="19" w:unhideWhenUsed="0" w:qFormat="1"/>
-    <w:lsdException w:name="Intense Emphasis" w:semiHidden="0" w:uiPriority="21" w:unhideWhenUsed="0" w:qFormat="1"/>
-    <w:lsdException w:name="Subtle Reference" w:semiHidden="0" w:uiPriority="31" w:unhideWhenUsed="0" w:qFormat="1"/>
-    <w:lsdException w:name="Intense Reference" w:semiHidden="0" w:uiPriority="32" w:unhideWhenUsed="0" w:qFormat="1"/>
-    <w:lsdException w:name="Book Title" w:semiHidden="0" w:uiPriority="33" w:unhideWhenUsed="0" w:qFormat="1"/>
-    <w:lsdException w:name="Bibliography" w:uiPriority="37"/>
-    <w:lsdException w:name="TOC Heading" w:uiPriority="39" w:qFormat="1"/>
+  <w:latentStyles w:defLockedState="0" w:defUIPriority="99" w:defSemiHidden="0" w:defUnhideWhenUsed="0" w:defQFormat="0" w:count="376">
+    <w:lsdException w:name="Normal" w:uiPriority="0" w:qFormat="1"/>
+    <w:lsdException w:name="heading 1" w:uiPriority="0" w:qFormat="1"/>
+    <w:lsdException w:name="heading 2" w:semiHidden="1" w:uiPriority="9" w:unhideWhenUsed="1" w:qFormat="1"/>
+    <w:lsdException w:name="heading 3" w:semiHidden="1" w:uiPriority="9" w:unhideWhenUsed="1" w:qFormat="1"/>
+    <w:lsdException w:name="heading 4" w:semiHidden="1" w:uiPriority="9" w:unhideWhenUsed="1" w:qFormat="1"/>
+    <w:lsdException w:name="heading 5" w:semiHidden="1" w:uiPriority="9" w:unhideWhenUsed="1" w:qFormat="1"/>
+    <w:lsdException w:name="heading 6" w:semiHidden="1" w:uiPriority="9" w:unhideWhenUsed="1" w:qFormat="1"/>
+    <w:lsdException w:name="heading 7" w:semiHidden="1" w:uiPriority="9" w:unhideWhenUsed="1" w:qFormat="1"/>
+    <w:lsdException w:name="heading 8" w:semiHidden="1" w:uiPriority="9" w:unhideWhenUsed="1" w:qFormat="1"/>
+    <w:lsdException w:name="heading 9" w:semiHidden="1" w:uiPriority="9" w:unhideWhenUsed="1" w:qFormat="1"/>
+    <w:lsdException w:name="index 1" w:semiHidden="1" w:unhideWhenUsed="1"/>
+    <w:lsdException w:name="index 2" w:semiHidden="1" w:unhideWhenUsed="1"/>
+    <w:lsdException w:name="index 3" w:semiHidden="1" w:unhideWhenUsed="1"/>
+    <w:lsdException w:name="index 4" w:semiHidden="1" w:unhideWhenUsed="1"/>
+    <w:lsdException w:name="index 5" w:semiHidden="1" w:unhideWhenUsed="1"/>
+    <w:lsdException w:name="index 6" w:semiHidden="1" w:unhideWhenUsed="1"/>
+    <w:lsdException w:name="index 7" w:semiHidden="1" w:unhideWhenUsed="1"/>
+    <w:lsdException w:name="index 8" w:semiHidden="1" w:unhideWhenUsed="1"/>
+    <w:lsdException w:name="index 9" w:semiHidden="1" w:unhideWhenUsed="1"/>
+    <w:lsdException w:name="toc 1" w:semiHidden="1" w:uiPriority="39" w:unhideWhenUsed="1"/>
+    <w:lsdException w:name="toc 2" w:semiHidden="1" w:uiPriority="39" w:unhideWhenUsed="1"/>
+    <w:lsdException w:name="toc 3" w:semiHidden="1" w:uiPriority="39" w:unhideWhenUsed="1"/>
+    <w:lsdException w:name="toc 4" w:semiHidden="1" w:uiPriority="39" w:unhideWhenUsed="1"/>
+    <w:lsdException w:name="toc 5" w:semiHidden="1" w:uiPriority="39" w:unhideWhenUsed="1"/>
+    <w:lsdException w:name="toc 6" w:semiHidden="1" w:uiPriority="39" w:unhideWhenUsed="1"/>
+    <w:lsdException w:name="toc 7" w:semiHidden="1" w:uiPriority="39" w:unhideWhenUsed="1"/>
+    <w:lsdException w:name="toc 8" w:semiHidden="1" w:uiPriority="39" w:unhideWhenUsed="1"/>
+    <w:lsdException w:name="toc 9" w:semiHidden="1" w:uiPriority="39" w:unhideWhenUsed="1"/>
+    <w:lsdException w:name="Normal Indent" w:semiHidden="1" w:unhideWhenUsed="1"/>
+    <w:lsdException w:name="footnote text" w:semiHidden="1" w:unhideWhenUsed="1"/>
+    <w:lsdException w:name="annotation text" w:semiHidden="1" w:unhideWhenUsed="1"/>
+    <w:lsdException w:name="header" w:semiHidden="1" w:unhideWhenUsed="1"/>
+    <w:lsdException w:name="footer" w:semiHidden="1" w:unhideWhenUsed="1"/>
+    <w:lsdException w:name="index heading" w:semiHidden="1" w:unhideWhenUsed="1"/>
+    <w:lsdException w:name="caption" w:semiHidden="1" w:uiPriority="35" w:unhideWhenUsed="1" w:qFormat="1"/>
+    <w:lsdException w:name="table of figures" w:semiHidden="1" w:unhideWhenUsed="1"/>
+    <w:lsdException w:name="envelope address" w:semiHidden="1" w:unhideWhenUsed="1"/>
+    <w:lsdException w:name="envelope return" w:semiHidden="1" w:unhideWhenUsed="1"/>
+    <w:lsdException w:name="footnote reference" w:semiHidden="1" w:unhideWhenUsed="1"/>
+    <w:lsdException w:name="annotation reference" w:semiHidden="1" w:unhideWhenUsed="1"/>
+    <w:lsdException w:name="line number" w:semiHidden="1" w:unhideWhenUsed="1"/>
+    <w:lsdException w:name="page number" w:semiHidden="1" w:unhideWhenUsed="1"/>
+    <w:lsdException w:name="endnote reference" w:semiHidden="1" w:unhideWhenUsed="1"/>
+    <w:lsdException w:name="endnote text" w:semiHidden="1" w:unhideWhenUsed="1"/>
+    <w:lsdException w:name="table of authorities" w:semiHidden="1" w:unhideWhenUsed="1"/>
+    <w:lsdException w:name="macro" w:semiHidden="1" w:unhideWhenUsed="1"/>
+    <w:lsdException w:name="toa heading" w:semiHidden="1" w:unhideWhenUsed="1"/>
+    <w:lsdException w:name="List" w:semiHidden="1" w:unhideWhenUsed="1"/>
+    <w:lsdException w:name="List Bullet" w:semiHidden="1" w:unhideWhenUsed="1"/>
+    <w:lsdException w:name="List Number" w:semiHidden="1" w:unhideWhenUsed="1"/>
+    <w:lsdException w:name="List 2" w:semiHidden="1" w:unhideWhenUsed="1"/>
+    <w:lsdException w:name="List 3" w:semiHidden="1" w:unhideWhenUsed="1"/>
+    <w:lsdException w:name="List 4" w:semiHidden="1" w:unhideWhenUsed="1"/>
+    <w:lsdException w:name="List 5" w:semiHidden="1" w:unhideWhenUsed="1"/>
+    <w:lsdException w:name="List Bullet 2" w:semiHidden="1" w:unhideWhenUsed="1"/>
+    <w:lsdException w:name="List Bullet 3" w:semiHidden="1" w:unhideWhenUsed="1"/>
+    <w:lsdException w:name="List Bullet 4" w:semiHidden="1" w:unhideWhenUsed="1"/>
+    <w:lsdException w:name="List Bullet 5" w:semiHidden="1" w:unhideWhenUsed="1"/>
+    <w:lsdException w:name="List Number 2" w:semiHidden="1" w:unhideWhenUsed="1"/>
+    <w:lsdException w:name="List Number 3" w:semiHidden="1" w:unhideWhenUsed="1"/>
+    <w:lsdException w:name="List Number 4" w:semiHidden="1" w:unhideWhenUsed="1"/>
+    <w:lsdException w:name="List Number 5" w:semiHidden="1" w:unhideWhenUsed="1"/>
+    <w:lsdException w:name="Title" w:uiPriority="10" w:qFormat="1"/>
+    <w:lsdException w:name="Closing" w:semiHidden="1" w:unhideWhenUsed="1"/>
+    <w:lsdException w:name="Signature" w:semiHidden="1" w:unhideWhenUsed="1"/>
+    <w:lsdException w:name="Default Paragraph Font" w:semiHidden="1" w:uiPriority="1" w:unhideWhenUsed="1"/>
+    <w:lsdException w:name="Body Text" w:semiHidden="1" w:unhideWhenUsed="1"/>
+    <w:lsdException w:name="Body Text Indent" w:semiHidden="1" w:unhideWhenUsed="1"/>
+    <w:lsdException w:name="List Continue" w:semiHidden="1" w:unhideWhenUsed="1"/>
+    <w:lsdException w:name="List Continue 2" w:semiHidden="1" w:unhideWhenUsed="1"/>
+    <w:lsdException w:name="List Continue 3" w:semiHidden="1" w:unhideWhenUsed="1"/>
+    <w:lsdException w:name="List Continue 4" w:semiHidden="1" w:unhideWhenUsed="1"/>
+    <w:lsdException w:name="List Continue 5" w:semiHidden="1" w:unhideWhenUsed="1"/>
+    <w:lsdException w:name="Message Header" w:semiHidden="1" w:unhideWhenUsed="1"/>
+    <w:lsdException w:name="Subtitle" w:uiPriority="11" w:qFormat="1"/>
+    <w:lsdException w:name="Salutation" w:semiHidden="1" w:unhideWhenUsed="1"/>
+    <w:lsdException w:name="Date" w:semiHidden="1" w:unhideWhenUsed="1"/>
+    <w:lsdException w:name="Body Text First Indent" w:semiHidden="1" w:unhideWhenUsed="1"/>
+    <w:lsdException w:name="Body Text First Indent 2" w:semiHidden="1" w:unhideWhenUsed="1"/>
+    <w:lsdException w:name="Note Heading" w:semiHidden="1" w:unhideWhenUsed="1"/>
+    <w:lsdException w:name="Body Text 2" w:semiHidden="1" w:unhideWhenUsed="1"/>
+    <w:lsdException w:name="Body Text 3" w:semiHidden="1" w:unhideWhenUsed="1"/>
+    <w:lsdException w:name="Body Text Indent 2" w:semiHidden="1" w:unhideWhenUsed="1"/>
+    <w:lsdException w:name="Body Text Indent 3" w:semiHidden="1" w:unhideWhenUsed="1"/>
+    <w:lsdException w:name="Block Text" w:semiHidden="1" w:unhideWhenUsed="1"/>
+    <w:lsdException w:name="Hyperlink" w:semiHidden="1" w:unhideWhenUsed="1"/>
+    <w:lsdException w:name="FollowedHyperlink" w:semiHidden="1" w:unhideWhenUsed="1"/>
+    <w:lsdException w:name="Strong" w:uiPriority="22" w:qFormat="1"/>
+    <w:lsdException w:name="Emphasis" w:uiPriority="20" w:qFormat="1"/>
+    <w:lsdException w:name="Document Map" w:semiHidden="1" w:unhideWhenUsed="1"/>
+    <w:lsdException w:name="Plain Text" w:semiHidden="1" w:unhideWhenUsed="1"/>
+    <w:lsdException w:name="E-mail Signature" w:semiHidden="1" w:unhideWhenUsed="1"/>
+    <w:lsdException w:name="HTML Top of Form" w:semiHidden="1" w:unhideWhenUsed="1"/>
+    <w:lsdException w:name="HTML Bottom of Form" w:semiHidden="1" w:unhideWhenUsed="1"/>
+    <w:lsdException w:name="Normal (Web)" w:semiHidden="1" w:unhideWhenUsed="1"/>
+    <w:lsdException w:name="HTML Acronym" w:semiHidden="1" w:unhideWhenUsed="1"/>
+    <w:lsdException w:name="HTML Address" w:semiHidden="1" w:unhideWhenUsed="1"/>
+    <w:lsdException w:name="HTML Cite" w:semiHidden="1" w:unhideWhenUsed="1"/>
+    <w:lsdException w:name="HTML Code" w:semiHidden="1" w:unhideWhenUsed="1"/>
+    <w:lsdException w:name="HTML Definition" w:semiHidden="1" w:unhideWhenUsed="1"/>
+    <w:lsdException w:name="HTML Keyboard" w:semiHidden="1" w:unhideWhenUsed="1"/>
+    <w:lsdException w:name="HTML Preformatted" w:semiHidden="1" w:unhideWhenUsed="1"/>
+    <w:lsdException w:name="HTML Sample" w:semiHidden="1" w:unhideWhenUsed="1"/>
+    <w:lsdException w:name="HTML Typewriter" w:semiHidden="1" w:unhideWhenUsed="1"/>
+    <w:lsdException w:name="HTML Variable" w:semiHidden="1" w:unhideWhenUsed="1"/>
+    <w:lsdException w:name="Normal Table" w:semiHidden="1" w:unhideWhenUsed="1"/>
+    <w:lsdException w:name="annotation subject" w:semiHidden="1" w:unhideWhenUsed="1"/>
+    <w:lsdException w:name="No List" w:semiHidden="1" w:unhideWhenUsed="1"/>
+    <w:lsdException w:name="Outline List 1" w:semiHidden="1" w:unhideWhenUsed="1"/>
+    <w:lsdException w:name="Outline List 2" w:semiHidden="1" w:unhideWhenUsed="1"/>
+    <w:lsdException w:name="Outline List 3" w:semiHidden="1" w:unhideWhenUsed="1"/>
+    <w:lsdException w:name="Table Simple 1" w:semiHidden="1" w:unhideWhenUsed="1"/>
+    <w:lsdException w:name="Table Simple 2" w:semiHidden="1" w:unhideWhenUsed="1"/>
+    <w:lsdException w:name="Table Simple 3" w:semiHidden="1" w:unhideWhenUsed="1"/>
+    <w:lsdException w:name="Table Classic 1" w:semiHidden="1" w:unhideWhenUsed="1"/>
+    <w:lsdException w:name="Table Classic 2" w:semiHidden="1" w:unhideWhenUsed="1"/>
+    <w:lsdException w:name="Table Classic 3" w:semiHidden="1" w:unhideWhenUsed="1"/>
+    <w:lsdException w:name="Table Classic 4" w:semiHidden="1" w:unhideWhenUsed="1"/>
+    <w:lsdException w:name="Table Colorful 1" w:semiHidden="1" w:unhideWhenUsed="1"/>
+    <w:lsdException w:name="Table Colorful 2" w:semiHidden="1" w:unhideWhenUsed="1"/>
+    <w:lsdException w:name="Table Colorful 3" w:semiHidden="1" w:unhideWhenUsed="1"/>
+    <w:lsdException w:name="Table Columns 1" w:semiHidden="1" w:unhideWhenUsed="1"/>
+    <w:lsdException w:name="Table Columns 2" w:semiHidden="1" w:unhideWhenUsed="1"/>
+    <w:lsdException w:name="Table Columns 3" w:semiHidden="1" w:unhideWhenUsed="1"/>
+    <w:lsdException w:name="Table Columns 4" w:semiHidden="1" w:unhideWhenUsed="1"/>
+    <w:lsdException w:name="Table Columns 5" w:semiHidden="1" w:unhideWhenUsed="1"/>
+    <w:lsdException w:name="Table Grid 1" w:semiHidden="1" w:unhideWhenUsed="1"/>
+    <w:lsdException w:name="Table Grid 2" w:semiHidden="1" w:unhideWhenUsed="1"/>
+    <w:lsdException w:name="Table Grid 3" w:semiHidden="1" w:unhideWhenUsed="1"/>
+    <w:lsdException w:name="Table Grid 4" w:semiHidden="1" w:unhideWhenUsed="1"/>
+    <w:lsdException w:name="Table Grid 5" w:semiHidden="1" w:unhideWhenUsed="1"/>
+    <w:lsdException w:name="Table Grid 6" w:semiHidden="1" w:unhideWhenUsed="1"/>
+    <w:lsdException w:name="Table Grid 7" w:semiHidden="1" w:unhideWhenUsed="1"/>
+    <w:lsdException w:name="Table Grid 8" w:semiHidden="1" w:unhideWhenUsed="1"/>
+    <w:lsdException w:name="Table List 1" w:semiHidden="1" w:unhideWhenUsed="1"/>
+    <w:lsdException w:name="Table List 2" w:semiHidden="1" w:unhideWhenUsed="1"/>
+    <w:lsdException w:name="Table List 3" w:semiHidden="1" w:unhideWhenUsed="1"/>
+    <w:lsdException w:name="Table List 4" w:semiHidden="1" w:unhideWhenUsed="1"/>
+    <w:lsdException w:name="Table List 5" w:semiHidden="1" w:unhideWhenUsed="1"/>
+    <w:lsdException w:name="Table List 6" w:semiHidden="1" w:unhideWhenUsed="1"/>
+    <w:lsdException w:name="Table List 7" w:semiHidden="1" w:unhideWhenUsed="1"/>
+    <w:lsdException w:name="Table List 8" w:semiHidden="1" w:unhideWhenUsed="1"/>
+    <w:lsdException w:name="Table 3D effects 1" w:semiHidden="1" w:unhideWhenUsed="1"/>
+    <w:lsdException w:name="Table 3D effects 2" w:semiHidden="1" w:unhideWhenUsed="1"/>
+    <w:lsdException w:name="Table 3D effects 3" w:semiHidden="1" w:unhideWhenUsed="1"/>
+    <w:lsdException w:name="Table Contemporary" w:semiHidden="1" w:unhideWhenUsed="1"/>
+    <w:lsdException w:name="Table Elegant" w:semiHidden="1" w:unhideWhenUsed="1"/>
+    <w:lsdException w:name="Table Professional" w:semiHidden="1" w:unhideWhenUsed="1"/>
+    <w:lsdException w:name="Table Subtle 1" w:semiHidden="1" w:unhideWhenUsed="1"/>
+    <w:lsdException w:name="Table Subtle 2" w:semiHidden="1" w:unhideWhenUsed="1"/>
+    <w:lsdException w:name="Table Web 1" w:semiHidden="1" w:unhideWhenUsed="1"/>
+    <w:lsdException w:name="Table Web 2" w:semiHidden="1" w:unhideWhenUsed="1"/>
+    <w:lsdException w:name="Table Web 3" w:semiHidden="1" w:unhideWhenUsed="1"/>
+    <w:lsdException w:name="Balloon Text" w:semiHidden="1" w:unhideWhenUsed="1"/>
+    <w:lsdException w:name="Table Grid" w:semiHidden="1" w:uiPriority="39" w:unhideWhenUsed="1"/>
+    <w:lsdException w:name="Table Theme" w:semiHidden="1" w:unhideWhenUsed="1"/>
+    <w:lsdException w:name="Placeholder Text" w:semiHidden="1"/>
+    <w:lsdException w:name="No Spacing" w:uiPriority="1" w:qFormat="1"/>
+    <w:lsdException w:name="Light Shading" w:uiPriority="60"/>
+    <w:lsdException w:name="Light List" w:uiPriority="61"/>
+    <w:lsdException w:name="Light Grid" w:uiPriority="62"/>
+    <w:lsdException w:name="Medium Shading 1" w:uiPriority="63"/>
+    <w:lsdException w:name="Medium Shading 2" w:uiPriority="64"/>
+    <w:lsdException w:name="Medium List 1" w:uiPriority="65"/>
+    <w:lsdException w:name="Medium List 2" w:uiPriority="66"/>
+    <w:lsdException w:name="Medium Grid 1" w:uiPriority="67"/>
+    <w:lsdException w:name="Medium Grid 2" w:uiPriority="68"/>
+    <w:lsdException w:name="Medium Grid 3" w:uiPriority="69"/>
+    <w:lsdException w:name="Dark List" w:uiPriority="70"/>
+    <w:lsdException w:name="Colorful Shading" w:uiPriority="71"/>
+    <w:lsdException w:name="Colorful List" w:uiPriority="72"/>
+    <w:lsdException w:name="Colorful Grid" w:uiPriority="73"/>
+    <w:lsdException w:name="Light Shading Accent 1" w:uiPriority="60"/>
+    <w:lsdException w:name="Light List Accent 1" w:uiPriority="61"/>
+    <w:lsdException w:name="Light Grid Accent 1" w:uiPriority="62"/>
+    <w:lsdException w:name="Medium Shading 1 Accent 1" w:uiPriority="63"/>
+    <w:lsdException w:name="Medium Shading 2 Accent 1" w:uiPriority="64"/>
+    <w:lsdException w:name="Medium List 1 Accent 1" w:uiPriority="65"/>
+    <w:lsdException w:name="Revision" w:semiHidden="1"/>
+    <w:lsdException w:name="List Paragraph" w:uiPriority="34" w:qFormat="1"/>
+    <w:lsdException w:name="Quote" w:uiPriority="29" w:qFormat="1"/>
+    <w:lsdException w:name="Intense Quote" w:uiPriority="30" w:qFormat="1"/>
+    <w:lsdException w:name="Medium List 2 Accent 1" w:uiPriority="66"/>
+    <w:lsdException w:name="Medium Grid 1 Accent 1" w:uiPriority="67"/>
+    <w:lsdException w:name="Medium Grid 2 Accent 1" w:uiPriority="68"/>
+    <w:lsdException w:name="Medium Grid 3 Accent 1" w:uiPriority="69"/>
+    <w:lsdException w:name="Dark List Accent 1" w:uiPriority="70"/>
+    <w:lsdException w:name="Colorful Shading Accent 1" w:uiPriority="71"/>
+    <w:lsdException w:name="Colorful List Accent 1" w:uiPriority="72"/>
+    <w:lsdException w:name="Colorful Grid Accent 1" w:uiPriority="73"/>
+    <w:lsdException w:name="Light Shading Accent 2" w:uiPriority="60"/>
+    <w:lsdException w:name="Light List Accent 2" w:uiPriority="61"/>
+    <w:lsdException w:name="Light Grid Accent 2" w:uiPriority="62"/>
+    <w:lsdException w:name="Medium Shading 1 Accent 2" w:uiPriority="63"/>
+    <w:lsdException w:name="Medium Shading 2 Accent 2" w:uiPriority="64"/>
+    <w:lsdException w:name="Medium List 1 Accent 2" w:uiPriority="65"/>
+    <w:lsdException w:name="Medium List 2 Accent 2" w:uiPriority="66"/>
+    <w:lsdException w:name="Medium Grid 1 Accent 2" w:uiPriority="67"/>
+    <w:lsdException w:name="Medium Grid 2 Accent 2" w:uiPriority="68"/>
+    <w:lsdException w:name="Medium Grid 3 Accent 2" w:uiPriority="69"/>
+    <w:lsdException w:name="Dark List Accent 2" w:uiPriority="70"/>
+    <w:lsdException w:name="Colorful Shading Accent 2" w:uiPriority="71"/>
+    <w:lsdException w:name="Colorful List Accent 2" w:uiPriority="72"/>
+    <w:lsdException w:name="Colorful Grid Accent 2" w:uiPriority="73"/>
+    <w:lsdException w:name="Light Shading Accent 3" w:uiPriority="60"/>
+    <w:lsdException w:name="Light List Accent 3" w:uiPriority="61"/>
+    <w:lsdException w:name="Light Grid Accent 3" w:uiPriority="62"/>
+    <w:lsdException w:name="Medium Shading 1 Accent 3" w:uiPriority="63"/>
+    <w:lsdException w:name="Medium Shading 2 Accent 3" w:uiPriority="64"/>
+    <w:lsdException w:name="Medium List 1 Accent 3" w:uiPriority="65"/>
+    <w:lsdException w:name="Medium List 2 Accent 3" w:uiPriority="66"/>
+    <w:lsdException w:name="Medium Grid 1 Accent 3" w:uiPriority="67"/>
+    <w:lsdException w:name="Medium Grid 2 Accent 3" w:uiPriority="68"/>
+    <w:lsdException w:name="Medium Grid 3 Accent 3" w:uiPriority="69"/>
+    <w:lsdException w:name="Dark List Accent 3" w:uiPriority="70"/>
+    <w:lsdException w:name="Colorful Shading Accent 3" w:uiPriority="71"/>
+    <w:lsdException w:name="Colorful List Accent 3" w:uiPriority="72"/>
+    <w:lsdException w:name="Colorful Grid Accent 3" w:uiPriority="73"/>
+    <w:lsdException w:name="Light Shading Accent 4" w:uiPriority="60"/>
+    <w:lsdException w:name="Light List Accent 4" w:uiPriority="61"/>
+    <w:lsdException w:name="Light Grid Accent 4" w:uiPriority="62"/>
+    <w:lsdException w:name="Medium Shading 1 Accent 4" w:uiPriority="63"/>
+    <w:lsdException w:name="Medium Shading 2 Accent 4" w:uiPriority="64"/>
+    <w:lsdException w:name="Medium List 1 Accent 4" w:uiPriority="65"/>
+    <w:lsdException w:name="Medium List 2 Accent 4" w:uiPriority="66"/>
+    <w:lsdException w:name="Medium Grid 1 Accent 4" w:uiPriority="67"/>
+    <w:lsdException w:name="Medium Grid 2 Accent 4" w:uiPriority="68"/>
+    <w:lsdException w:name="Medium Grid 3 Accent 4" w:uiPriority="69"/>
+    <w:lsdException w:name="Dark List Accent 4" w:uiPriority="70"/>
+    <w:lsdException w:name="Colorful Shading Accent 4" w:uiPriority="71"/>
+    <w:lsdException w:name="Colorful List Accent 4" w:uiPriority="72"/>
+    <w:lsdException w:name="Colorful Grid Accent 4" w:uiPriority="73"/>
+    <w:lsdException w:name="Light Shading Accent 5" w:uiPriority="60"/>
+    <w:lsdException w:name="Light List Accent 5" w:uiPriority="61"/>
+    <w:lsdException w:name="Light Grid Accent 5" w:uiPriority="62"/>
+    <w:lsdException w:name="Medium Shading 1 Accent 5" w:uiPriority="63"/>
+    <w:lsdException w:name="Medium Shading 2 Accent 5" w:uiPriority="64"/>
+    <w:lsdException w:name="Medium List 1 Accent 5" w:uiPriority="65"/>
+    <w:lsdException w:name="Medium List 2 Accent 5" w:uiPriority="66"/>
+    <w:lsdException w:name="Medium Grid 1 Accent 5" w:uiPriority="67"/>
+    <w:lsdException w:name="Medium Grid 2 Accent 5" w:uiPriority="68"/>
+    <w:lsdException w:name="Medium Grid 3 Accent 5" w:uiPriority="69"/>
+    <w:lsdException w:name="Dark List Accent 5" w:uiPriority="70"/>
+    <w:lsdException w:name="Colorful Shading Accent 5" w:uiPriority="71"/>
+    <w:lsdException w:name="Colorful List Accent 5" w:uiPriority="72"/>
+    <w:lsdException w:name="Colorful Grid Accent 5" w:uiPriority="73"/>
+    <w:lsdException w:name="Light Shading Accent 6" w:uiPriority="60"/>
+    <w:lsdException w:name="Light List Accent 6" w:uiPriority="61"/>
+    <w:lsdException w:name="Light Grid Accent 6" w:uiPriority="62"/>
+    <w:lsdException w:name="Medium Shading 1 Accent 6" w:uiPriority="63"/>
+    <w:lsdException w:name="Medium Shading 2 Accent 6" w:uiPriority="64"/>
+    <w:lsdException w:name="Medium List 1 Accent 6" w:uiPriority="65"/>
+    <w:lsdException w:name="Medium List 2 Accent 6" w:uiPriority="66"/>
+    <w:lsdException w:name="Medium Grid 1 Accent 6" w:uiPriority="67"/>
+    <w:lsdException w:name="Medium Grid 2 Accent 6" w:uiPriority="68"/>
+    <w:lsdException w:name="Medium Grid 3 Accent 6" w:uiPriority="69"/>
+    <w:lsdException w:name="Dark List Accent 6" w:uiPriority="70"/>
+    <w:lsdException w:name="Colorful Shading Accent 6" w:uiPriority="71"/>
+    <w:lsdException w:name="Colorful List Accent 6" w:uiPriority="72"/>
+    <w:lsdException w:name="Colorful Grid Accent 6" w:uiPriority="73"/>
+    <w:lsdException w:name="Subtle Emphasis" w:uiPriority="19" w:qFormat="1"/>
+    <w:lsdException w:name="Intense Emphasis" w:uiPriority="21" w:qFormat="1"/>
+    <w:lsdException w:name="Subtle Reference" w:uiPriority="31" w:qFormat="1"/>
+    <w:lsdException w:name="Intense Reference" w:uiPriority="32" w:qFormat="1"/>
+    <w:lsdException w:name="Book Title" w:uiPriority="33" w:qFormat="1"/>
+    <w:lsdException w:name="Bibliography" w:semiHidden="1" w:uiPriority="37" w:unhideWhenUsed="1"/>
+    <w:lsdException w:name="TOC Heading" w:semiHidden="1" w:uiPriority="39" w:unhideWhenUsed="1" w:qFormat="1"/>
+    <w:lsdException w:name="Plain Table 1" w:uiPriority="41"/>
+    <w:lsdException w:name="Plain Table 2" w:uiPriority="42"/>
+    <w:lsdException w:name="Plain Table 3" w:uiPriority="43"/>
+    <w:lsdException w:name="Plain Table 4" w:uiPriority="44"/>
+    <w:lsdException w:name="Plain Table 5" w:uiPriority="45"/>
+    <w:lsdException w:name="Grid Table Light" w:uiPriority="40"/>
+    <w:lsdException w:name="Grid Table 1 Light" w:uiPriority="46"/>
+    <w:lsdException w:name="Grid Table 2" w:uiPriority="47"/>
+    <w:lsdException w:name="Grid Table 3" w:uiPriority="48"/>
+    <w:lsdException w:name="Grid Table 4" w:uiPriority="49"/>
+    <w:lsdException w:name="Grid Table 5 Dark" w:uiPriority="50"/>
+    <w:lsdException w:name="Grid Table 6 Colorful" w:uiPriority="51"/>
+    <w:lsdException w:name="Grid Table 7 Colorful" w:uiPriority="52"/>
+    <w:lsdException w:name="Grid Table 1 Light Accent 1" w:uiPriority="46"/>
+    <w:lsdException w:name="Grid Table 2 Accent 1" w:uiPriority="47"/>
+    <w:lsdException w:name="Grid Table 3 Accent 1" w:uiPriority="48"/>
+    <w:lsdException w:name="Grid Table 4 Accent 1" w:uiPriority="49"/>
+    <w:lsdException w:name="Grid Table 5 Dark Accent 1" w:uiPriority="50"/>
+    <w:lsdException w:name="Grid Table 6 Colorful Accent 1" w:uiPriority="51"/>
+    <w:lsdException w:name="Grid Table 7 Colorful Accent 1" w:uiPriority="52"/>
+    <w:lsdException w:name="Grid Table 1 Light Accent 2" w:uiPriority="46"/>
+    <w:lsdException w:name="Grid Table 2 Accent 2" w:uiPriority="47"/>
+    <w:lsdException w:name="Grid Table 3 Accent 2" w:uiPriority="48"/>
+    <w:lsdException w:name="Grid Table 4 Accent 2" w:uiPriority="49"/>
+    <w:lsdException w:name="Grid Table 5 Dark Accent 2" w:uiPriority="50"/>
+    <w:lsdException w:name="Grid Table 6 Colorful Accent 2" w:uiPriority="51"/>
+    <w:lsdException w:name="Grid Table 7 Colorful Accent 2" w:uiPriority="52"/>
+    <w:lsdException w:name="Grid Table 1 Light Accent 3" w:uiPriority="46"/>
+    <w:lsdException w:name="Grid Table 2 Accent 3" w:uiPriority="47"/>
+    <w:lsdException w:name="Grid Table 3 Accent 3" w:uiPriority="48"/>
+    <w:lsdException w:name="Grid Table 4 Accent 3" w:uiPriority="49"/>
+    <w:lsdException w:name="Grid Table 5 Dark Accent 3" w:uiPriority="50"/>
+    <w:lsdException w:name="Grid Table 6 Colorful Accent 3" w:uiPriority="51"/>
+    <w:lsdException w:name="Grid Table 7 Colorful Accent 3" w:uiPriority="52"/>
+    <w:lsdException w:name="Grid Table 1 Light Accent 4" w:uiPriority="46"/>
+    <w:lsdException w:name="Grid Table 2 Accent 4" w:uiPriority="47"/>
+    <w:lsdException w:name="Grid Table 3 Accent 4" w:uiPriority="48"/>
+    <w:lsdException w:name="Grid Table 4 Accent 4" w:uiPriority="49"/>
+    <w:lsdException w:name="Grid Table 5 Dark Accent 4" w:uiPriority="50"/>
+    <w:lsdException w:name="Grid Table 6 Colorful Accent 4" w:uiPriority="51"/>
+    <w:lsdException w:name="Grid Table 7 Colorful Accent 4" w:uiPriority="52"/>
+    <w:lsdException w:name="Grid Table 1 Light Accent 5" w:uiPriority="46"/>
+    <w:lsdException w:name="Grid Table 2 Accent 5" w:uiPriority="47"/>
+    <w:lsdException w:name="Grid Table 3 Accent 5" w:uiPriority="48"/>
+    <w:lsdException w:name="Grid Table 4 Accent 5" w:uiPriority="49"/>
+    <w:lsdException w:name="Grid Table 5 Dark Accent 5" w:uiPriority="50"/>
+    <w:lsdException w:name="Grid Table 6 Colorful Accent 5" w:uiPriority="51"/>
+    <w:lsdException w:name="Grid Table 7 Colorful Accent 5" w:uiPriority="52"/>
+    <w:lsdException w:name="Grid Table 1 Light Accent 6" w:uiPriority="46"/>
+    <w:lsdException w:name="Grid Table 2 Accent 6" w:uiPriority="47"/>
+    <w:lsdException w:name="Grid Table 3 Accent 6" w:uiPriority="48"/>
+    <w:lsdException w:name="Grid Table 4 Accent 6" w:uiPriority="49"/>
+    <w:lsdException w:name="Grid Table 5 Dark Accent 6" w:uiPriority="50"/>
+    <w:lsdException w:name="Grid Table 6 Colorful Accent 6" w:uiPriority="51"/>
+    <w:lsdException w:name="Grid Table 7 Colorful Accent 6" w:uiPriority="52"/>
+    <w:lsdException w:name="List Table 1 Light" w:uiPriority="46"/>
+    <w:lsdException w:name="List Table 2" w:uiPriority="47"/>
+    <w:lsdException w:name="List Table 3" w:uiPriority="48"/>
+    <w:lsdException w:name="List Table 4" w:uiPriority="49"/>
+    <w:lsdException w:name="List Table 5 Dark" w:uiPriority="50"/>
+    <w:lsdException w:name="List Table 6 Colorful" w:uiPriority="51"/>
+    <w:lsdException w:name="List Table 7 Colorful" w:uiPriority="52"/>
+    <w:lsdException w:name="List Table 1 Light Accent 1" w:uiPriority="46"/>
+    <w:lsdException w:name="List Table 2 Accent 1" w:uiPriority="47"/>
+    <w:lsdException w:name="List Table 3 Accent 1" w:uiPriority="48"/>
+    <w:lsdException w:name="List Table 4 Accent 1" w:uiPriority="49"/>
+    <w:lsdException w:name="List Table 5 Dark Accent 1" w:uiPriority="50"/>
+    <w:lsdException w:name="List Table 6 Colorful Accent 1" w:uiPriority="51"/>
+    <w:lsdException w:name="List Table 7 Colorful Accent 1" w:uiPriority="52"/>
+    <w:lsdException w:name="List Table 1 Light Accent 2" w:uiPriority="46"/>
+    <w:lsdException w:name="List Table 2 Accent 2" w:uiPriority="47"/>
+    <w:lsdException w:name="List Table 3 Accent 2" w:uiPriority="48"/>
+    <w:lsdException w:name="List Table 4 Accent 2" w:uiPriority="49"/>
+    <w:lsdException w:name="List Table 5 Dark Accent 2" w:uiPriority="50"/>
+    <w:lsdException w:name="List Table 6 Colorful Accent 2" w:uiPriority="51"/>
+    <w:lsdException w:name="List Table 7 Colorful Accent 2" w:uiPriority="52"/>
+    <w:lsdException w:name="List Table 1 Light Accent 3" w:uiPriority="46"/>
+    <w:lsdException w:name="List Table 2 Accent 3" w:uiPriority="47"/>
+    <w:lsdException w:name="List Table 3 Accent 3" w:uiPriority="48"/>
+    <w:lsdException w:name="List Table 4 Accent 3" w:uiPriority="49"/>
+    <w:lsdException w:name="List Table 5 Dark Accent 3" w:uiPriority="50"/>
+    <w:lsdException w:name="List Table 6 Colorful Accent 3" w:uiPriority="51"/>
+    <w:lsdException w:name="List Table 7 Colorful Accent 3" w:uiPriority="52"/>
+    <w:lsdException w:name="List Table 1 Light Accent 4" w:uiPriority="46"/>
+    <w:lsdException w:name="List Table 2 Accent 4" w:uiPriority="47"/>
+    <w:lsdException w:name="List Table 3 Accent 4" w:uiPriority="48"/>
+    <w:lsdException w:name="List Table 4 Accent 4" w:uiPriority="49"/>
+    <w:lsdException w:name="List Table 5 Dark Accent 4" w:uiPriority="50"/>
+    <w:lsdException w:name="List Table 6 Colorful Accent 4" w:uiPriority="51"/>
+    <w:lsdException w:name="List Table 7 Colorful Accent 4" w:uiPriority="52"/>
+    <w:lsdException w:name="List Table 1 Light Accent 5" w:uiPriority="46"/>
+    <w:lsdException w:name="List Table 2 Accent 5" w:uiPriority="47"/>
+    <w:lsdException w:name="List Table 3 Accent 5" w:uiPriority="48"/>
+    <w:lsdException w:name="List Table 4 Accent 5" w:uiPriority="49"/>
+    <w:lsdException w:name="List Table 5 Dark Accent 5" w:uiPriority="50"/>
+    <w:lsdException w:name="List Table 6 Colorful Accent 5" w:uiPriority="51"/>
+    <w:lsdException w:name="List Table 7 Colorful Accent 5" w:uiPriority="52"/>
+    <w:lsdException w:name="List Table 1 Light Accent 6" w:uiPriority="46"/>
+    <w:lsdException w:name="List Table 2 Accent 6" w:uiPriority="47"/>
+    <w:lsdException w:name="List Table 3 Accent 6" w:uiPriority="48"/>
+    <w:lsdException w:name="List Table 4 Accent 6" w:uiPriority="49"/>
+    <w:lsdException w:name="List Table 5 Dark Accent 6" w:uiPriority="50"/>
+    <w:lsdException w:name="List Table 6 Colorful Accent 6" w:uiPriority="51"/>
+    <w:lsdException w:name="List Table 7 Colorful Accent 6" w:uiPriority="52"/>
+    <w:lsdException w:name="Mention" w:semiHidden="1" w:unhideWhenUsed="1"/>
+    <w:lsdException w:name="Smart Hyperlink" w:semiHidden="1" w:unhideWhenUsed="1"/>
+    <w:lsdException w:name="Hashtag" w:semiHidden="1" w:unhideWhenUsed="1"/>
+    <w:lsdException w:name="Unresolved Mention" w:semiHidden="1" w:unhideWhenUsed="1"/>
+    <w:lsdException w:name="Smart Link" w:semiHidden="1" w:unhideWhenUsed="1"/>
   </w:latentStyles>
   <w:style w:type="paragraph" w:default="1" w:styleId="Normal">
     <w:name w:val="Normal"/>
@@ -2367,7 +2322,7 @@
   <a:extraClrSchemeLst/>
   <a:extLst>
     <a:ext uri="{05A4C25C-085E-4340-85A3-A5531E510DB2}">
-      <thm15:themeFamily xmlns="" xmlns:thm15="http://schemas.microsoft.com/office/thememl/2012/main" name="Office Theme" id="{62F939B6-93AF-4DB8-9C6B-D6C7DFDC589F}" vid="{4A3C46E8-61CC-4603-A589-7422A47A8E4A}"/>
+      <thm15:themeFamily xmlns:thm15="http://schemas.microsoft.com/office/thememl/2012/main" name="Office Theme" id="{62F939B6-93AF-4DB8-9C6B-D6C7DFDC589F}" vid="{4A3C46E8-61CC-4603-A589-7422A47A8E4A}"/>
     </a:ext>
   </a:extLst>
 </a:theme>

--- a/Group Project Proposal.docx
+++ b/Group Project Proposal.docx
@@ -1,6 +1,6 @@
 
 <file path=word/document.xml><?xml version="1.0" encoding="utf-8"?>
-<w:document xmlns:wpc="http://schemas.microsoft.com/office/word/2010/wordprocessingCanvas" xmlns:cx="http://schemas.microsoft.com/office/drawing/2014/chartex" xmlns:cx1="http://schemas.microsoft.com/office/drawing/2015/9/8/chartex" xmlns:cx2="http://schemas.microsoft.com/office/drawing/2015/10/21/chartex" xmlns:cx3="http://schemas.microsoft.com/office/drawing/2016/5/9/chartex" xmlns:cx4="http://schemas.microsoft.com/office/drawing/2016/5/10/chartex" xmlns:cx5="http://schemas.microsoft.com/office/drawing/2016/5/11/chartex" xmlns:cx6="http://schemas.microsoft.com/office/drawing/2016/5/12/chartex" xmlns:cx7="http://schemas.microsoft.com/office/drawing/2016/5/13/chartex" xmlns:cx8="http://schemas.microsoft.com/office/drawing/2016/5/14/chartex" xmlns:mc="http://schemas.openxmlformats.org/markup-compatibility/2006" xmlns:aink="http://schemas.microsoft.com/office/drawing/2016/ink" xmlns:am3d="http://schemas.microsoft.com/office/drawing/2017/model3d" xmlns:o="urn:schemas-microsoft-com:office:office" xmlns:r="http://schemas.openxmlformats.org/officeDocument/2006/relationships" xmlns:m="http://schemas.openxmlformats.org/officeDocument/2006/math" xmlns:v="urn:schemas-microsoft-com:vml" xmlns:wp14="http://schemas.microsoft.com/office/word/2010/wordprocessingDrawing" xmlns:wp="http://schemas.openxmlformats.org/drawingml/2006/wordprocessingDrawing" xmlns:w10="urn:schemas-microsoft-com:office:word" xmlns:w="http://schemas.openxmlformats.org/wordprocessingml/2006/main" xmlns:w14="http://schemas.microsoft.com/office/word/2010/wordml" xmlns:w15="http://schemas.microsoft.com/office/word/2012/wordml" xmlns:w16cex="http://schemas.microsoft.com/office/word/2018/wordml/cex" xmlns:w16cid="http://schemas.microsoft.com/office/word/2016/wordml/cid" xmlns:w16="http://schemas.microsoft.com/office/word/2018/wordml" xmlns:w16se="http://schemas.microsoft.com/office/word/2015/wordml/symex" xmlns:wpg="http://schemas.microsoft.com/office/word/2010/wordprocessingGroup" xmlns:wpi="http://schemas.microsoft.com/office/word/2010/wordprocessingInk" xmlns:wne="http://schemas.microsoft.com/office/word/2006/wordml" xmlns:wps="http://schemas.microsoft.com/office/word/2010/wordprocessingShape" mc:Ignorable="w14 w15 w16se w16cid w16 w16cex wp14">
+<w:document xmlns:wpc="http://schemas.microsoft.com/office/word/2010/wordprocessingCanvas" xmlns:mc="http://schemas.openxmlformats.org/markup-compatibility/2006" xmlns:o="urn:schemas-microsoft-com:office:office" xmlns:r="http://schemas.openxmlformats.org/officeDocument/2006/relationships" xmlns:m="http://schemas.openxmlformats.org/officeDocument/2006/math" xmlns:v="urn:schemas-microsoft-com:vml" xmlns:wp14="http://schemas.microsoft.com/office/word/2010/wordprocessingDrawing" xmlns:wp="http://schemas.openxmlformats.org/drawingml/2006/wordprocessingDrawing" xmlns:w10="urn:schemas-microsoft-com:office:word" xmlns:w="http://schemas.openxmlformats.org/wordprocessingml/2006/main" xmlns:w14="http://schemas.microsoft.com/office/word/2010/wordml" xmlns:wpg="http://schemas.microsoft.com/office/word/2010/wordprocessingGroup" xmlns:wpi="http://schemas.microsoft.com/office/word/2010/wordprocessingInk" xmlns:wne="http://schemas.microsoft.com/office/word/2006/wordml" xmlns:wps="http://schemas.microsoft.com/office/word/2010/wordprocessingShape" mc:Ignorable="w14 wp14">
   <w:body>
     <w:p>
       <w:pPr>
@@ -1185,100 +1185,134 @@
           <w:i/>
           <w:highlight w:val="yellow"/>
         </w:rPr>
-        <w:t xml:space="preserve">Primary Forms of communication </w:t>
+        <w:t xml:space="preserve">Primary Forms of communication include: email, Group Chat (iMessage), and Group Face Time. Our group primarily communicates through iMessage to schedule meetings and share information, meetings are currently being held 1 time a week. </w:t>
+      </w:r>
+    </w:p>
+    <w:p>
+      <w:pPr>
+        <w:spacing w:before="240" w:after="240"/>
+        <w:ind w:left="360"/>
+        <w:rPr>
+          <w:rFonts w:ascii="Times New Roman" w:eastAsia="Times New Roman" w:hAnsi="Times New Roman" w:cs="Times New Roman"/>
+          <w:bCs/>
+          <w:highlight w:val="yellow"/>
+        </w:rPr>
+      </w:pPr>
+      <w:r>
+        <w:rPr>
+          <w:rFonts w:ascii="Times New Roman" w:eastAsia="Times New Roman" w:hAnsi="Times New Roman" w:cs="Times New Roman"/>
+          <w:bCs/>
+          <w:highlight w:val="yellow"/>
+        </w:rPr>
+        <w:t>Trey Hamilton(</w:t>
+      </w:r>
+      <w:r>
+        <w:rPr>
+          <w:rFonts w:ascii="Times New Roman" w:eastAsia="Times New Roman" w:hAnsi="Times New Roman" w:cs="Times New Roman"/>
+          <w:bCs/>
+          <w:highlight w:val="yellow"/>
+        </w:rPr>
+        <w:t>tjh17c</w:t>
+      </w:r>
+      <w:r>
+        <w:rPr>
+          <w:rFonts w:ascii="Times New Roman" w:eastAsia="Times New Roman" w:hAnsi="Times New Roman" w:cs="Times New Roman"/>
+          <w:bCs/>
+          <w:highlight w:val="yellow"/>
+        </w:rPr>
+        <w:t>): Most familiar with C++</w:t>
+      </w:r>
+    </w:p>
+    <w:p>
+      <w:pPr>
+        <w:spacing w:before="240" w:after="240"/>
+        <w:ind w:left="360"/>
+        <w:rPr>
+          <w:rFonts w:ascii="Times New Roman" w:eastAsia="Times New Roman" w:hAnsi="Times New Roman" w:cs="Times New Roman"/>
+          <w:bCs/>
+          <w:highlight w:val="yellow"/>
+        </w:rPr>
+      </w:pPr>
+      <w:r>
+        <w:rPr>
+          <w:rFonts w:ascii="Times New Roman" w:eastAsia="Times New Roman" w:hAnsi="Times New Roman" w:cs="Times New Roman"/>
+          <w:bCs/>
+          <w:highlight w:val="yellow"/>
+        </w:rPr>
+        <w:t>Mike Fogarty (mmf16): Most familiar with C++</w:t>
+      </w:r>
+      <w:r>
+        <w:rPr>
+          <w:rFonts w:ascii="Times New Roman" w:eastAsia="Times New Roman" w:hAnsi="Times New Roman" w:cs="Times New Roman"/>
+          <w:bCs/>
+          <w:highlight w:val="yellow"/>
+        </w:rPr>
+        <w:t xml:space="preserve"> - Plans to work on front end development (html, </w:t>
+      </w:r>
+      <w:proofErr w:type="spellStart"/>
+      <w:r>
+        <w:rPr>
+          <w:rFonts w:ascii="Times New Roman" w:eastAsia="Times New Roman" w:hAnsi="Times New Roman" w:cs="Times New Roman"/>
+          <w:bCs/>
+          <w:highlight w:val="yellow"/>
+        </w:rPr>
+        <w:t>css</w:t>
+      </w:r>
+      <w:proofErr w:type="spellEnd"/>
+      <w:r>
+        <w:rPr>
+          <w:rFonts w:ascii="Times New Roman" w:eastAsia="Times New Roman" w:hAnsi="Times New Roman" w:cs="Times New Roman"/>
+          <w:bCs/>
+          <w:highlight w:val="yellow"/>
+        </w:rPr>
+        <w:t>, javascript</w:t>
+      </w:r>
+      <w:bookmarkStart w:id="0" w:name="_GoBack"/>
+      <w:bookmarkEnd w:id="0"/>
+      <w:r>
+        <w:rPr>
+          <w:rFonts w:ascii="Times New Roman" w:eastAsia="Times New Roman" w:hAnsi="Times New Roman" w:cs="Times New Roman"/>
+          <w:bCs/>
+          <w:highlight w:val="yellow"/>
+        </w:rPr>
+        <w:t>)</w:t>
+      </w:r>
+    </w:p>
+    <w:p>
+      <w:pPr>
+        <w:spacing w:before="240" w:after="240"/>
+        <w:ind w:left="360"/>
+        <w:rPr>
+          <w:rFonts w:ascii="Times New Roman" w:eastAsia="Times New Roman" w:hAnsi="Times New Roman" w:cs="Times New Roman"/>
+          <w:bCs/>
+          <w:highlight w:val="yellow"/>
+        </w:rPr>
+      </w:pPr>
+      <w:r>
+        <w:rPr>
+          <w:rFonts w:ascii="Times New Roman" w:eastAsia="Times New Roman" w:hAnsi="Times New Roman" w:cs="Times New Roman"/>
+          <w:bCs/>
+          <w:highlight w:val="yellow"/>
+        </w:rPr>
+        <w:t xml:space="preserve">Sam </w:t>
       </w:r>
       <w:proofErr w:type="gramStart"/>
       <w:r>
         <w:rPr>
           <w:rFonts w:ascii="Times New Roman" w:eastAsia="Times New Roman" w:hAnsi="Times New Roman" w:cs="Times New Roman"/>
-          <w:b/>
-          <w:i/>
-          <w:highlight w:val="yellow"/>
-        </w:rPr>
-        <w:t>include:</w:t>
+          <w:bCs/>
+          <w:highlight w:val="yellow"/>
+        </w:rPr>
+        <w:t>Anderson(</w:t>
       </w:r>
       <w:proofErr w:type="gramEnd"/>
       <w:r>
         <w:rPr>
           <w:rFonts w:ascii="Times New Roman" w:eastAsia="Times New Roman" w:hAnsi="Times New Roman" w:cs="Times New Roman"/>
-          <w:b/>
-          <w:i/>
-          <w:highlight w:val="yellow"/>
-        </w:rPr>
-        <w:t xml:space="preserve"> email, Group Chat (iMessage), and Group Face Time. Our group primarily communicates through iMessage to schedule meetings and share information, meetings are currently being held 1 time a week. </w:t>
-      </w:r>
-    </w:p>
-    <w:p>
-      <w:pPr>
-        <w:spacing w:before="240" w:after="240"/>
-        <w:ind w:left="360"/>
-        <w:rPr>
-          <w:rFonts w:ascii="Times New Roman" w:eastAsia="Times New Roman" w:hAnsi="Times New Roman" w:cs="Times New Roman"/>
-          <w:bCs/>
-          <w:highlight w:val="yellow"/>
-        </w:rPr>
-      </w:pPr>
-      <w:r>
-        <w:rPr>
-          <w:rFonts w:ascii="Times New Roman" w:eastAsia="Times New Roman" w:hAnsi="Times New Roman" w:cs="Times New Roman"/>
-          <w:bCs/>
-          <w:highlight w:val="yellow"/>
-        </w:rPr>
-        <w:t>Trey Hamilton(</w:t>
-      </w:r>
-      <w:r>
-        <w:rPr>
-          <w:rFonts w:ascii="Times New Roman" w:eastAsia="Times New Roman" w:hAnsi="Times New Roman" w:cs="Times New Roman"/>
-          <w:bCs/>
-          <w:highlight w:val="yellow"/>
-        </w:rPr>
-        <w:t>tjh17c</w:t>
-      </w:r>
-      <w:r>
-        <w:rPr>
-          <w:rFonts w:ascii="Times New Roman" w:eastAsia="Times New Roman" w:hAnsi="Times New Roman" w:cs="Times New Roman"/>
-          <w:bCs/>
-          <w:highlight w:val="yellow"/>
-        </w:rPr>
-        <w:t>): Most familiar with C++</w:t>
-      </w:r>
-    </w:p>
-    <w:p>
-      <w:pPr>
-        <w:spacing w:before="240" w:after="240"/>
-        <w:ind w:left="360"/>
-        <w:rPr>
-          <w:rFonts w:ascii="Times New Roman" w:eastAsia="Times New Roman" w:hAnsi="Times New Roman" w:cs="Times New Roman"/>
-          <w:bCs/>
-          <w:highlight w:val="yellow"/>
-        </w:rPr>
-      </w:pPr>
-      <w:r>
-        <w:rPr>
-          <w:rFonts w:ascii="Times New Roman" w:eastAsia="Times New Roman" w:hAnsi="Times New Roman" w:cs="Times New Roman"/>
-          <w:bCs/>
-          <w:highlight w:val="yellow"/>
-        </w:rPr>
-        <w:t>Mike Fogarty (mmf16): Most familiar with C++</w:t>
-      </w:r>
-    </w:p>
-    <w:p>
-      <w:pPr>
-        <w:spacing w:before="240" w:after="240"/>
-        <w:ind w:left="360"/>
-        <w:rPr>
-          <w:rFonts w:ascii="Times New Roman" w:eastAsia="Times New Roman" w:hAnsi="Times New Roman" w:cs="Times New Roman"/>
-          <w:bCs/>
-          <w:highlight w:val="yellow"/>
-        </w:rPr>
-      </w:pPr>
-      <w:r>
-        <w:rPr>
-          <w:rFonts w:ascii="Times New Roman" w:eastAsia="Times New Roman" w:hAnsi="Times New Roman" w:cs="Times New Roman"/>
-          <w:bCs/>
-          <w:highlight w:val="yellow"/>
-        </w:rPr>
-        <w:t>Sam Anderson(sha19): Most familiar with C++</w:t>
+          <w:bCs/>
+          <w:highlight w:val="yellow"/>
+        </w:rPr>
+        <w:t>sha19): Most familiar with C++</w:t>
       </w:r>
       <w:r>
         <w:rPr>
@@ -1383,8 +1417,8 @@
 </file>
 
 <file path=word/numbering.xml><?xml version="1.0" encoding="utf-8"?>
-<w:numbering xmlns:wpc="http://schemas.microsoft.com/office/word/2010/wordprocessingCanvas" xmlns:cx="http://schemas.microsoft.com/office/drawing/2014/chartex" xmlns:cx1="http://schemas.microsoft.com/office/drawing/2015/9/8/chartex" xmlns:cx2="http://schemas.microsoft.com/office/drawing/2015/10/21/chartex" xmlns:cx3="http://schemas.microsoft.com/office/drawing/2016/5/9/chartex" xmlns:cx4="http://schemas.microsoft.com/office/drawing/2016/5/10/chartex" xmlns:cx5="http://schemas.microsoft.com/office/drawing/2016/5/11/chartex" xmlns:cx6="http://schemas.microsoft.com/office/drawing/2016/5/12/chartex" xmlns:cx7="http://schemas.microsoft.com/office/drawing/2016/5/13/chartex" xmlns:cx8="http://schemas.microsoft.com/office/drawing/2016/5/14/chartex" xmlns:mc="http://schemas.openxmlformats.org/markup-compatibility/2006" xmlns:aink="http://schemas.microsoft.com/office/drawing/2016/ink" xmlns:am3d="http://schemas.microsoft.com/office/drawing/2017/model3d" xmlns:o="urn:schemas-microsoft-com:office:office" xmlns:r="http://schemas.openxmlformats.org/officeDocument/2006/relationships" xmlns:m="http://schemas.openxmlformats.org/officeDocument/2006/math" xmlns:v="urn:schemas-microsoft-com:vml" xmlns:wp14="http://schemas.microsoft.com/office/word/2010/wordprocessingDrawing" xmlns:wp="http://schemas.openxmlformats.org/drawingml/2006/wordprocessingDrawing" xmlns:w10="urn:schemas-microsoft-com:office:word" xmlns:w="http://schemas.openxmlformats.org/wordprocessingml/2006/main" xmlns:w14="http://schemas.microsoft.com/office/word/2010/wordml" xmlns:w15="http://schemas.microsoft.com/office/word/2012/wordml" xmlns:w16cex="http://schemas.microsoft.com/office/word/2018/wordml/cex" xmlns:w16cid="http://schemas.microsoft.com/office/word/2016/wordml/cid" xmlns:w16="http://schemas.microsoft.com/office/word/2018/wordml" xmlns:w16se="http://schemas.microsoft.com/office/word/2015/wordml/symex" xmlns:wpg="http://schemas.microsoft.com/office/word/2010/wordprocessingGroup" xmlns:wpi="http://schemas.microsoft.com/office/word/2010/wordprocessingInk" xmlns:wne="http://schemas.microsoft.com/office/word/2006/wordml" xmlns:wps="http://schemas.microsoft.com/office/word/2010/wordprocessingShape" mc:Ignorable="w14 w15 w16se w16cid w16 w16cex wp14">
-  <w:abstractNum w:abstractNumId="0" w15:restartNumberingAfterBreak="0">
+<w:numbering xmlns:wpc="http://schemas.microsoft.com/office/word/2010/wordprocessingCanvas" xmlns:mc="http://schemas.openxmlformats.org/markup-compatibility/2006" xmlns:o="urn:schemas-microsoft-com:office:office" xmlns:r="http://schemas.openxmlformats.org/officeDocument/2006/relationships" xmlns:m="http://schemas.openxmlformats.org/officeDocument/2006/math" xmlns:v="urn:schemas-microsoft-com:vml" xmlns:wp14="http://schemas.microsoft.com/office/word/2010/wordprocessingDrawing" xmlns:wp="http://schemas.openxmlformats.org/drawingml/2006/wordprocessingDrawing" xmlns:w10="urn:schemas-microsoft-com:office:word" xmlns:w="http://schemas.openxmlformats.org/wordprocessingml/2006/main" xmlns:w14="http://schemas.microsoft.com/office/word/2010/wordml" xmlns:wpg="http://schemas.microsoft.com/office/word/2010/wordprocessingGroup" xmlns:wpi="http://schemas.microsoft.com/office/word/2010/wordprocessingInk" xmlns:wne="http://schemas.microsoft.com/office/word/2006/wordml" xmlns:wps="http://schemas.microsoft.com/office/word/2010/wordprocessingShape" mc:Ignorable="w14 wp14">
+  <w:abstractNum w:abstractNumId="0">
     <w:nsid w:val="15D54BDC"/>
     <w:multiLevelType w:val="multilevel"/>
     <w:tmpl w:val="0409001F"/>
@@ -1470,7 +1504,7 @@
       </w:pPr>
     </w:lvl>
   </w:abstractNum>
-  <w:abstractNum w:abstractNumId="1" w15:restartNumberingAfterBreak="0">
+  <w:abstractNum w:abstractNumId="1">
     <w:nsid w:val="4F221E97"/>
     <w:multiLevelType w:val="hybridMultilevel"/>
     <w:tmpl w:val="93EA020E"/>
@@ -1593,7 +1627,7 @@
 </file>
 
 <file path=word/styles.xml><?xml version="1.0" encoding="utf-8"?>
-<w:styles xmlns:mc="http://schemas.openxmlformats.org/markup-compatibility/2006" xmlns:r="http://schemas.openxmlformats.org/officeDocument/2006/relationships" xmlns:w="http://schemas.openxmlformats.org/wordprocessingml/2006/main" xmlns:w14="http://schemas.microsoft.com/office/word/2010/wordml" xmlns:w15="http://schemas.microsoft.com/office/word/2012/wordml" xmlns:w16cex="http://schemas.microsoft.com/office/word/2018/wordml/cex" xmlns:w16cid="http://schemas.microsoft.com/office/word/2016/wordml/cid" xmlns:w16="http://schemas.microsoft.com/office/word/2018/wordml" xmlns:w16se="http://schemas.microsoft.com/office/word/2015/wordml/symex" mc:Ignorable="w14 w15 w16se w16cid w16 w16cex">
+<w:styles xmlns:mc="http://schemas.openxmlformats.org/markup-compatibility/2006" xmlns:r="http://schemas.openxmlformats.org/officeDocument/2006/relationships" xmlns:w="http://schemas.openxmlformats.org/wordprocessingml/2006/main" xmlns:w14="http://schemas.microsoft.com/office/word/2010/wordml" mc:Ignorable="w14">
   <w:docDefaults>
     <w:rPrDefault>
       <w:rPr>
@@ -1609,383 +1643,380 @@
       </w:pPr>
     </w:pPrDefault>
   </w:docDefaults>
-  <w:latentStyles w:defLockedState="0" w:defUIPriority="99" w:defSemiHidden="0" w:defUnhideWhenUsed="0" w:defQFormat="0" w:count="376">
-    <w:lsdException w:name="Normal" w:uiPriority="0" w:qFormat="1"/>
-    <w:lsdException w:name="heading 1" w:uiPriority="0" w:qFormat="1"/>
-    <w:lsdException w:name="heading 2" w:semiHidden="1" w:uiPriority="9" w:unhideWhenUsed="1" w:qFormat="1"/>
-    <w:lsdException w:name="heading 3" w:semiHidden="1" w:uiPriority="9" w:unhideWhenUsed="1" w:qFormat="1"/>
-    <w:lsdException w:name="heading 4" w:semiHidden="1" w:uiPriority="9" w:unhideWhenUsed="1" w:qFormat="1"/>
-    <w:lsdException w:name="heading 5" w:semiHidden="1" w:uiPriority="9" w:unhideWhenUsed="1" w:qFormat="1"/>
-    <w:lsdException w:name="heading 6" w:semiHidden="1" w:uiPriority="9" w:unhideWhenUsed="1" w:qFormat="1"/>
-    <w:lsdException w:name="heading 7" w:semiHidden="1" w:uiPriority="9" w:unhideWhenUsed="1" w:qFormat="1"/>
-    <w:lsdException w:name="heading 8" w:semiHidden="1" w:uiPriority="9" w:unhideWhenUsed="1" w:qFormat="1"/>
-    <w:lsdException w:name="heading 9" w:semiHidden="1" w:uiPriority="9" w:unhideWhenUsed="1" w:qFormat="1"/>
-    <w:lsdException w:name="index 1" w:semiHidden="1" w:unhideWhenUsed="1"/>
-    <w:lsdException w:name="index 2" w:semiHidden="1" w:unhideWhenUsed="1"/>
-    <w:lsdException w:name="index 3" w:semiHidden="1" w:unhideWhenUsed="1"/>
-    <w:lsdException w:name="index 4" w:semiHidden="1" w:unhideWhenUsed="1"/>
-    <w:lsdException w:name="index 5" w:semiHidden="1" w:unhideWhenUsed="1"/>
-    <w:lsdException w:name="index 6" w:semiHidden="1" w:unhideWhenUsed="1"/>
-    <w:lsdException w:name="index 7" w:semiHidden="1" w:unhideWhenUsed="1"/>
-    <w:lsdException w:name="index 8" w:semiHidden="1" w:unhideWhenUsed="1"/>
-    <w:lsdException w:name="index 9" w:semiHidden="1" w:unhideWhenUsed="1"/>
-    <w:lsdException w:name="toc 1" w:semiHidden="1" w:uiPriority="39" w:unhideWhenUsed="1"/>
-    <w:lsdException w:name="toc 2" w:semiHidden="1" w:uiPriority="39" w:unhideWhenUsed="1"/>
-    <w:lsdException w:name="toc 3" w:semiHidden="1" w:uiPriority="39" w:unhideWhenUsed="1"/>
-    <w:lsdException w:name="toc 4" w:semiHidden="1" w:uiPriority="39" w:unhideWhenUsed="1"/>
-    <w:lsdException w:name="toc 5" w:semiHidden="1" w:uiPriority="39" w:unhideWhenUsed="1"/>
-    <w:lsdException w:name="toc 6" w:semiHidden="1" w:uiPriority="39" w:unhideWhenUsed="1"/>
-    <w:lsdException w:name="toc 7" w:semiHidden="1" w:uiPriority="39" w:unhideWhenUsed="1"/>
-    <w:lsdException w:name="toc 8" w:semiHidden="1" w:uiPriority="39" w:unhideWhenUsed="1"/>
-    <w:lsdException w:name="toc 9" w:semiHidden="1" w:uiPriority="39" w:unhideWhenUsed="1"/>
-    <w:lsdException w:name="Normal Indent" w:semiHidden="1" w:unhideWhenUsed="1"/>
-    <w:lsdException w:name="footnote text" w:semiHidden="1" w:unhideWhenUsed="1"/>
-    <w:lsdException w:name="annotation text" w:semiHidden="1" w:unhideWhenUsed="1"/>
-    <w:lsdException w:name="header" w:semiHidden="1" w:unhideWhenUsed="1"/>
-    <w:lsdException w:name="footer" w:semiHidden="1" w:unhideWhenUsed="1"/>
-    <w:lsdException w:name="index heading" w:semiHidden="1" w:unhideWhenUsed="1"/>
-    <w:lsdException w:name="caption" w:semiHidden="1" w:uiPriority="35" w:unhideWhenUsed="1" w:qFormat="1"/>
-    <w:lsdException w:name="table of figures" w:semiHidden="1" w:unhideWhenUsed="1"/>
-    <w:lsdException w:name="envelope address" w:semiHidden="1" w:unhideWhenUsed="1"/>
-    <w:lsdException w:name="envelope return" w:semiHidden="1" w:unhideWhenUsed="1"/>
-    <w:lsdException w:name="footnote reference" w:semiHidden="1" w:unhideWhenUsed="1"/>
-    <w:lsdException w:name="annotation reference" w:semiHidden="1" w:unhideWhenUsed="1"/>
-    <w:lsdException w:name="line number" w:semiHidden="1" w:unhideWhenUsed="1"/>
-    <w:lsdException w:name="page number" w:semiHidden="1" w:unhideWhenUsed="1"/>
-    <w:lsdException w:name="endnote reference" w:semiHidden="1" w:unhideWhenUsed="1"/>
-    <w:lsdException w:name="endnote text" w:semiHidden="1" w:unhideWhenUsed="1"/>
-    <w:lsdException w:name="table of authorities" w:semiHidden="1" w:unhideWhenUsed="1"/>
-    <w:lsdException w:name="macro" w:semiHidden="1" w:unhideWhenUsed="1"/>
-    <w:lsdException w:name="toa heading" w:semiHidden="1" w:unhideWhenUsed="1"/>
-    <w:lsdException w:name="List" w:semiHidden="1" w:unhideWhenUsed="1"/>
-    <w:lsdException w:name="List Bullet" w:semiHidden="1" w:unhideWhenUsed="1"/>
-    <w:lsdException w:name="List Number" w:semiHidden="1" w:unhideWhenUsed="1"/>
-    <w:lsdException w:name="List 2" w:semiHidden="1" w:unhideWhenUsed="1"/>
-    <w:lsdException w:name="List 3" w:semiHidden="1" w:unhideWhenUsed="1"/>
-    <w:lsdException w:name="List 4" w:semiHidden="1" w:unhideWhenUsed="1"/>
-    <w:lsdException w:name="List 5" w:semiHidden="1" w:unhideWhenUsed="1"/>
-    <w:lsdException w:name="List Bullet 2" w:semiHidden="1" w:unhideWhenUsed="1"/>
-    <w:lsdException w:name="List Bullet 3" w:semiHidden="1" w:unhideWhenUsed="1"/>
-    <w:lsdException w:name="List Bullet 4" w:semiHidden="1" w:unhideWhenUsed="1"/>
-    <w:lsdException w:name="List Bullet 5" w:semiHidden="1" w:unhideWhenUsed="1"/>
-    <w:lsdException w:name="List Number 2" w:semiHidden="1" w:unhideWhenUsed="1"/>
-    <w:lsdException w:name="List Number 3" w:semiHidden="1" w:unhideWhenUsed="1"/>
-    <w:lsdException w:name="List Number 4" w:semiHidden="1" w:unhideWhenUsed="1"/>
-    <w:lsdException w:name="List Number 5" w:semiHidden="1" w:unhideWhenUsed="1"/>
-    <w:lsdException w:name="Title" w:uiPriority="10" w:qFormat="1"/>
-    <w:lsdException w:name="Closing" w:semiHidden="1" w:unhideWhenUsed="1"/>
-    <w:lsdException w:name="Signature" w:semiHidden="1" w:unhideWhenUsed="1"/>
-    <w:lsdException w:name="Default Paragraph Font" w:semiHidden="1" w:uiPriority="1" w:unhideWhenUsed="1"/>
-    <w:lsdException w:name="Body Text" w:semiHidden="1" w:unhideWhenUsed="1"/>
-    <w:lsdException w:name="Body Text Indent" w:semiHidden="1" w:unhideWhenUsed="1"/>
-    <w:lsdException w:name="List Continue" w:semiHidden="1" w:unhideWhenUsed="1"/>
-    <w:lsdException w:name="List Continue 2" w:semiHidden="1" w:unhideWhenUsed="1"/>
-    <w:lsdException w:name="List Continue 3" w:semiHidden="1" w:unhideWhenUsed="1"/>
-    <w:lsdException w:name="List Continue 4" w:semiHidden="1" w:unhideWhenUsed="1"/>
-    <w:lsdException w:name="List Continue 5" w:semiHidden="1" w:unhideWhenUsed="1"/>
-    <w:lsdException w:name="Message Header" w:semiHidden="1" w:unhideWhenUsed="1"/>
-    <w:lsdException w:name="Subtitle" w:uiPriority="11" w:qFormat="1"/>
-    <w:lsdException w:name="Salutation" w:semiHidden="1" w:unhideWhenUsed="1"/>
-    <w:lsdException w:name="Date" w:semiHidden="1" w:unhideWhenUsed="1"/>
-    <w:lsdException w:name="Body Text First Indent" w:semiHidden="1" w:unhideWhenUsed="1"/>
-    <w:lsdException w:name="Body Text First Indent 2" w:semiHidden="1" w:unhideWhenUsed="1"/>
-    <w:lsdException w:name="Note Heading" w:semiHidden="1" w:unhideWhenUsed="1"/>
-    <w:lsdException w:name="Body Text 2" w:semiHidden="1" w:unhideWhenUsed="1"/>
-    <w:lsdException w:name="Body Text 3" w:semiHidden="1" w:unhideWhenUsed="1"/>
-    <w:lsdException w:name="Body Text Indent 2" w:semiHidden="1" w:unhideWhenUsed="1"/>
-    <w:lsdException w:name="Body Text Indent 3" w:semiHidden="1" w:unhideWhenUsed="1"/>
-    <w:lsdException w:name="Block Text" w:semiHidden="1" w:unhideWhenUsed="1"/>
-    <w:lsdException w:name="Hyperlink" w:semiHidden="1" w:unhideWhenUsed="1"/>
-    <w:lsdException w:name="FollowedHyperlink" w:semiHidden="1" w:unhideWhenUsed="1"/>
-    <w:lsdException w:name="Strong" w:uiPriority="22" w:qFormat="1"/>
-    <w:lsdException w:name="Emphasis" w:uiPriority="20" w:qFormat="1"/>
-    <w:lsdException w:name="Document Map" w:semiHidden="1" w:unhideWhenUsed="1"/>
-    <w:lsdException w:name="Plain Text" w:semiHidden="1" w:unhideWhenUsed="1"/>
-    <w:lsdException w:name="E-mail Signature" w:semiHidden="1" w:unhideWhenUsed="1"/>
-    <w:lsdException w:name="HTML Top of Form" w:semiHidden="1" w:unhideWhenUsed="1"/>
-    <w:lsdException w:name="HTML Bottom of Form" w:semiHidden="1" w:unhideWhenUsed="1"/>
-    <w:lsdException w:name="Normal (Web)" w:semiHidden="1" w:unhideWhenUsed="1"/>
-    <w:lsdException w:name="HTML Acronym" w:semiHidden="1" w:unhideWhenUsed="1"/>
-    <w:lsdException w:name="HTML Address" w:semiHidden="1" w:unhideWhenUsed="1"/>
-    <w:lsdException w:name="HTML Cite" w:semiHidden="1" w:unhideWhenUsed="1"/>
-    <w:lsdException w:name="HTML Code" w:semiHidden="1" w:unhideWhenUsed="1"/>
-    <w:lsdException w:name="HTML Definition" w:semiHidden="1" w:unhideWhenUsed="1"/>
-    <w:lsdException w:name="HTML Keyboard" w:semiHidden="1" w:unhideWhenUsed="1"/>
-    <w:lsdException w:name="HTML Preformatted" w:semiHidden="1" w:unhideWhenUsed="1"/>
-    <w:lsdException w:name="HTML Sample" w:semiHidden="1" w:unhideWhenUsed="1"/>
-    <w:lsdException w:name="HTML Typewriter" w:semiHidden="1" w:unhideWhenUsed="1"/>
-    <w:lsdException w:name="HTML Variable" w:semiHidden="1" w:unhideWhenUsed="1"/>
-    <w:lsdException w:name="Normal Table" w:semiHidden="1" w:unhideWhenUsed="1"/>
-    <w:lsdException w:name="annotation subject" w:semiHidden="1" w:unhideWhenUsed="1"/>
-    <w:lsdException w:name="No List" w:semiHidden="1" w:unhideWhenUsed="1"/>
-    <w:lsdException w:name="Outline List 1" w:semiHidden="1" w:unhideWhenUsed="1"/>
-    <w:lsdException w:name="Outline List 2" w:semiHidden="1" w:unhideWhenUsed="1"/>
-    <w:lsdException w:name="Outline List 3" w:semiHidden="1" w:unhideWhenUsed="1"/>
-    <w:lsdException w:name="Table Simple 1" w:semiHidden="1" w:unhideWhenUsed="1"/>
-    <w:lsdException w:name="Table Simple 2" w:semiHidden="1" w:unhideWhenUsed="1"/>
-    <w:lsdException w:name="Table Simple 3" w:semiHidden="1" w:unhideWhenUsed="1"/>
-    <w:lsdException w:name="Table Classic 1" w:semiHidden="1" w:unhideWhenUsed="1"/>
-    <w:lsdException w:name="Table Classic 2" w:semiHidden="1" w:unhideWhenUsed="1"/>
-    <w:lsdException w:name="Table Classic 3" w:semiHidden="1" w:unhideWhenUsed="1"/>
-    <w:lsdException w:name="Table Classic 4" w:semiHidden="1" w:unhideWhenUsed="1"/>
-    <w:lsdException w:name="Table Colorful 1" w:semiHidden="1" w:unhideWhenUsed="1"/>
-    <w:lsdException w:name="Table Colorful 2" w:semiHidden="1" w:unhideWhenUsed="1"/>
-    <w:lsdException w:name="Table Colorful 3" w:semiHidden="1" w:unhideWhenUsed="1"/>
-    <w:lsdException w:name="Table Columns 1" w:semiHidden="1" w:unhideWhenUsed="1"/>
-    <w:lsdException w:name="Table Columns 2" w:semiHidden="1" w:unhideWhenUsed="1"/>
-    <w:lsdException w:name="Table Columns 3" w:semiHidden="1" w:unhideWhenUsed="1"/>
-    <w:lsdException w:name="Table Columns 4" w:semiHidden="1" w:unhideWhenUsed="1"/>
-    <w:lsdException w:name="Table Columns 5" w:semiHidden="1" w:unhideWhenUsed="1"/>
-    <w:lsdException w:name="Table Grid 1" w:semiHidden="1" w:unhideWhenUsed="1"/>
-    <w:lsdException w:name="Table Grid 2" w:semiHidden="1" w:unhideWhenUsed="1"/>
-    <w:lsdException w:name="Table Grid 3" w:semiHidden="1" w:unhideWhenUsed="1"/>
-    <w:lsdException w:name="Table Grid 4" w:semiHidden="1" w:unhideWhenUsed="1"/>
-    <w:lsdException w:name="Table Grid 5" w:semiHidden="1" w:unhideWhenUsed="1"/>
-    <w:lsdException w:name="Table Grid 6" w:semiHidden="1" w:unhideWhenUsed="1"/>
-    <w:lsdException w:name="Table Grid 7" w:semiHidden="1" w:unhideWhenUsed="1"/>
-    <w:lsdException w:name="Table Grid 8" w:semiHidden="1" w:unhideWhenUsed="1"/>
-    <w:lsdException w:name="Table List 1" w:semiHidden="1" w:unhideWhenUsed="1"/>
-    <w:lsdException w:name="Table List 2" w:semiHidden="1" w:unhideWhenUsed="1"/>
-    <w:lsdException w:name="Table List 3" w:semiHidden="1" w:unhideWhenUsed="1"/>
-    <w:lsdException w:name="Table List 4" w:semiHidden="1" w:unhideWhenUsed="1"/>
-    <w:lsdException w:name="Table List 5" w:semiHidden="1" w:unhideWhenUsed="1"/>
-    <w:lsdException w:name="Table List 6" w:semiHidden="1" w:unhideWhenUsed="1"/>
-    <w:lsdException w:name="Table List 7" w:semiHidden="1" w:unhideWhenUsed="1"/>
-    <w:lsdException w:name="Table List 8" w:semiHidden="1" w:unhideWhenUsed="1"/>
-    <w:lsdException w:name="Table 3D effects 1" w:semiHidden="1" w:unhideWhenUsed="1"/>
-    <w:lsdException w:name="Table 3D effects 2" w:semiHidden="1" w:unhideWhenUsed="1"/>
-    <w:lsdException w:name="Table 3D effects 3" w:semiHidden="1" w:unhideWhenUsed="1"/>
-    <w:lsdException w:name="Table Contemporary" w:semiHidden="1" w:unhideWhenUsed="1"/>
-    <w:lsdException w:name="Table Elegant" w:semiHidden="1" w:unhideWhenUsed="1"/>
-    <w:lsdException w:name="Table Professional" w:semiHidden="1" w:unhideWhenUsed="1"/>
-    <w:lsdException w:name="Table Subtle 1" w:semiHidden="1" w:unhideWhenUsed="1"/>
-    <w:lsdException w:name="Table Subtle 2" w:semiHidden="1" w:unhideWhenUsed="1"/>
-    <w:lsdException w:name="Table Web 1" w:semiHidden="1" w:unhideWhenUsed="1"/>
-    <w:lsdException w:name="Table Web 2" w:semiHidden="1" w:unhideWhenUsed="1"/>
-    <w:lsdException w:name="Table Web 3" w:semiHidden="1" w:unhideWhenUsed="1"/>
-    <w:lsdException w:name="Balloon Text" w:semiHidden="1" w:unhideWhenUsed="1"/>
-    <w:lsdException w:name="Table Grid" w:semiHidden="1" w:uiPriority="39" w:unhideWhenUsed="1"/>
-    <w:lsdException w:name="Table Theme" w:semiHidden="1" w:unhideWhenUsed="1"/>
-    <w:lsdException w:name="Placeholder Text" w:semiHidden="1"/>
-    <w:lsdException w:name="No Spacing" w:uiPriority="1" w:qFormat="1"/>
-    <w:lsdException w:name="Light Shading" w:uiPriority="60"/>
-    <w:lsdException w:name="Light List" w:uiPriority="61"/>
-    <w:lsdException w:name="Light Grid" w:uiPriority="62"/>
-    <w:lsdException w:name="Medium Shading 1" w:uiPriority="63"/>
-    <w:lsdException w:name="Medium Shading 2" w:uiPriority="64"/>
-    <w:lsdException w:name="Medium List 1" w:uiPriority="65"/>
-    <w:lsdException w:name="Medium List 2" w:uiPriority="66"/>
-    <w:lsdException w:name="Medium Grid 1" w:uiPriority="67"/>
-    <w:lsdException w:name="Medium Grid 2" w:uiPriority="68"/>
-    <w:lsdException w:name="Medium Grid 3" w:uiPriority="69"/>
-    <w:lsdException w:name="Dark List" w:uiPriority="70"/>
-    <w:lsdException w:name="Colorful Shading" w:uiPriority="71"/>
-    <w:lsdException w:name="Colorful List" w:uiPriority="72"/>
-    <w:lsdException w:name="Colorful Grid" w:uiPriority="73"/>
-    <w:lsdException w:name="Light Shading Accent 1" w:uiPriority="60"/>
-    <w:lsdException w:name="Light List Accent 1" w:uiPriority="61"/>
-    <w:lsdException w:name="Light Grid Accent 1" w:uiPriority="62"/>
-    <w:lsdException w:name="Medium Shading 1 Accent 1" w:uiPriority="63"/>
-    <w:lsdException w:name="Medium Shading 2 Accent 1" w:uiPriority="64"/>
-    <w:lsdException w:name="Medium List 1 Accent 1" w:uiPriority="65"/>
-    <w:lsdException w:name="Revision" w:semiHidden="1"/>
-    <w:lsdException w:name="List Paragraph" w:uiPriority="34" w:qFormat="1"/>
-    <w:lsdException w:name="Quote" w:uiPriority="29" w:qFormat="1"/>
-    <w:lsdException w:name="Intense Quote" w:uiPriority="30" w:qFormat="1"/>
-    <w:lsdException w:name="Medium List 2 Accent 1" w:uiPriority="66"/>
-    <w:lsdException w:name="Medium Grid 1 Accent 1" w:uiPriority="67"/>
-    <w:lsdException w:name="Medium Grid 2 Accent 1" w:uiPriority="68"/>
-    <w:lsdException w:name="Medium Grid 3 Accent 1" w:uiPriority="69"/>
-    <w:lsdException w:name="Dark List Accent 1" w:uiPriority="70"/>
-    <w:lsdException w:name="Colorful Shading Accent 1" w:uiPriority="71"/>
-    <w:lsdException w:name="Colorful List Accent 1" w:uiPriority="72"/>
-    <w:lsdException w:name="Colorful Grid Accent 1" w:uiPriority="73"/>
-    <w:lsdException w:name="Light Shading Accent 2" w:uiPriority="60"/>
-    <w:lsdException w:name="Light List Accent 2" w:uiPriority="61"/>
-    <w:lsdException w:name="Light Grid Accent 2" w:uiPriority="62"/>
-    <w:lsdException w:name="Medium Shading 1 Accent 2" w:uiPriority="63"/>
-    <w:lsdException w:name="Medium Shading 2 Accent 2" w:uiPriority="64"/>
-    <w:lsdException w:name="Medium List 1 Accent 2" w:uiPriority="65"/>
-    <w:lsdException w:name="Medium List 2 Accent 2" w:uiPriority="66"/>
-    <w:lsdException w:name="Medium Grid 1 Accent 2" w:uiPriority="67"/>
-    <w:lsdException w:name="Medium Grid 2 Accent 2" w:uiPriority="68"/>
-    <w:lsdException w:name="Medium Grid 3 Accent 2" w:uiPriority="69"/>
-    <w:lsdException w:name="Dark List Accent 2" w:uiPriority="70"/>
-    <w:lsdException w:name="Colorful Shading Accent 2" w:uiPriority="71"/>
-    <w:lsdException w:name="Colorful List Accent 2" w:uiPriority="72"/>
-    <w:lsdException w:name="Colorful Grid Accent 2" w:uiPriority="73"/>
-    <w:lsdException w:name="Light Shading Accent 3" w:uiPriority="60"/>
-    <w:lsdException w:name="Light List Accent 3" w:uiPriority="61"/>
-    <w:lsdException w:name="Light Grid Accent 3" w:uiPriority="62"/>
-    <w:lsdException w:name="Medium Shading 1 Accent 3" w:uiPriority="63"/>
-    <w:lsdException w:name="Medium Shading 2 Accent 3" w:uiPriority="64"/>
-    <w:lsdException w:name="Medium List 1 Accent 3" w:uiPriority="65"/>
-    <w:lsdException w:name="Medium List 2 Accent 3" w:uiPriority="66"/>
-    <w:lsdException w:name="Medium Grid 1 Accent 3" w:uiPriority="67"/>
-    <w:lsdException w:name="Medium Grid 2 Accent 3" w:uiPriority="68"/>
-    <w:lsdException w:name="Medium Grid 3 Accent 3" w:uiPriority="69"/>
-    <w:lsdException w:name="Dark List Accent 3" w:uiPriority="70"/>
-    <w:lsdException w:name="Colorful Shading Accent 3" w:uiPriority="71"/>
-    <w:lsdException w:name="Colorful List Accent 3" w:uiPriority="72"/>
-    <w:lsdException w:name="Colorful Grid Accent 3" w:uiPriority="73"/>
-    <w:lsdException w:name="Light Shading Accent 4" w:uiPriority="60"/>
-    <w:lsdException w:name="Light List Accent 4" w:uiPriority="61"/>
-    <w:lsdException w:name="Light Grid Accent 4" w:uiPriority="62"/>
-    <w:lsdException w:name="Medium Shading 1 Accent 4" w:uiPriority="63"/>
-    <w:lsdException w:name="Medium Shading 2 Accent 4" w:uiPriority="64"/>
-    <w:lsdException w:name="Medium List 1 Accent 4" w:uiPriority="65"/>
-    <w:lsdException w:name="Medium List 2 Accent 4" w:uiPriority="66"/>
-    <w:lsdException w:name="Medium Grid 1 Accent 4" w:uiPriority="67"/>
-    <w:lsdException w:name="Medium Grid 2 Accent 4" w:uiPriority="68"/>
-    <w:lsdException w:name="Medium Grid 3 Accent 4" w:uiPriority="69"/>
-    <w:lsdException w:name="Dark List Accent 4" w:uiPriority="70"/>
-    <w:lsdException w:name="Colorful Shading Accent 4" w:uiPriority="71"/>
-    <w:lsdException w:name="Colorful List Accent 4" w:uiPriority="72"/>
-    <w:lsdException w:name="Colorful Grid Accent 4" w:uiPriority="73"/>
-    <w:lsdException w:name="Light Shading Accent 5" w:uiPriority="60"/>
-    <w:lsdException w:name="Light List Accent 5" w:uiPriority="61"/>
-    <w:lsdException w:name="Light Grid Accent 5" w:uiPriority="62"/>
-    <w:lsdException w:name="Medium Shading 1 Accent 5" w:uiPriority="63"/>
-    <w:lsdException w:name="Medium Shading 2 Accent 5" w:uiPriority="64"/>
-    <w:lsdException w:name="Medium List 1 Accent 5" w:uiPriority="65"/>
-    <w:lsdException w:name="Medium List 2 Accent 5" w:uiPriority="66"/>
-    <w:lsdException w:name="Medium Grid 1 Accent 5" w:uiPriority="67"/>
-    <w:lsdException w:name="Medium Grid 2 Accent 5" w:uiPriority="68"/>
-    <w:lsdException w:name="Medium Grid 3 Accent 5" w:uiPriority="69"/>
-    <w:lsdException w:name="Dark List Accent 5" w:uiPriority="70"/>
-    <w:lsdException w:name="Colorful Shading Accent 5" w:uiPriority="71"/>
-    <w:lsdException w:name="Colorful List Accent 5" w:uiPriority="72"/>
-    <w:lsdException w:name="Colorful Grid Accent 5" w:uiPriority="73"/>
-    <w:lsdException w:name="Light Shading Accent 6" w:uiPriority="60"/>
-    <w:lsdException w:name="Light List Accent 6" w:uiPriority="61"/>
-    <w:lsdException w:name="Light Grid Accent 6" w:uiPriority="62"/>
-    <w:lsdException w:name="Medium Shading 1 Accent 6" w:uiPriority="63"/>
-    <w:lsdException w:name="Medium Shading 2 Accent 6" w:uiPriority="64"/>
-    <w:lsdException w:name="Medium List 1 Accent 6" w:uiPriority="65"/>
-    <w:lsdException w:name="Medium List 2 Accent 6" w:uiPriority="66"/>
-    <w:lsdException w:name="Medium Grid 1 Accent 6" w:uiPriority="67"/>
-    <w:lsdException w:name="Medium Grid 2 Accent 6" w:uiPriority="68"/>
-    <w:lsdException w:name="Medium Grid 3 Accent 6" w:uiPriority="69"/>
-    <w:lsdException w:name="Dark List Accent 6" w:uiPriority="70"/>
-    <w:lsdException w:name="Colorful Shading Accent 6" w:uiPriority="71"/>
-    <w:lsdException w:name="Colorful List Accent 6" w:uiPriority="72"/>
-    <w:lsdException w:name="Colorful Grid Accent 6" w:uiPriority="73"/>
-    <w:lsdException w:name="Subtle Emphasis" w:uiPriority="19" w:qFormat="1"/>
-    <w:lsdException w:name="Intense Emphasis" w:uiPriority="21" w:qFormat="1"/>
-    <w:lsdException w:name="Subtle Reference" w:uiPriority="31" w:qFormat="1"/>
-    <w:lsdException w:name="Intense Reference" w:uiPriority="32" w:qFormat="1"/>
-    <w:lsdException w:name="Book Title" w:uiPriority="33" w:qFormat="1"/>
-    <w:lsdException w:name="Bibliography" w:semiHidden="1" w:uiPriority="37" w:unhideWhenUsed="1"/>
-    <w:lsdException w:name="TOC Heading" w:semiHidden="1" w:uiPriority="39" w:unhideWhenUsed="1" w:qFormat="1"/>
-    <w:lsdException w:name="Plain Table 1" w:uiPriority="41"/>
-    <w:lsdException w:name="Plain Table 2" w:uiPriority="42"/>
-    <w:lsdException w:name="Plain Table 3" w:uiPriority="43"/>
-    <w:lsdException w:name="Plain Table 4" w:uiPriority="44"/>
-    <w:lsdException w:name="Plain Table 5" w:uiPriority="45"/>
-    <w:lsdException w:name="Grid Table Light" w:uiPriority="40"/>
-    <w:lsdException w:name="Grid Table 1 Light" w:uiPriority="46"/>
-    <w:lsdException w:name="Grid Table 2" w:uiPriority="47"/>
-    <w:lsdException w:name="Grid Table 3" w:uiPriority="48"/>
-    <w:lsdException w:name="Grid Table 4" w:uiPriority="49"/>
-    <w:lsdException w:name="Grid Table 5 Dark" w:uiPriority="50"/>
-    <w:lsdException w:name="Grid Table 6 Colorful" w:uiPriority="51"/>
-    <w:lsdException w:name="Grid Table 7 Colorful" w:uiPriority="52"/>
-    <w:lsdException w:name="Grid Table 1 Light Accent 1" w:uiPriority="46"/>
-    <w:lsdException w:name="Grid Table 2 Accent 1" w:uiPriority="47"/>
-    <w:lsdException w:name="Grid Table 3 Accent 1" w:uiPriority="48"/>
-    <w:lsdException w:name="Grid Table 4 Accent 1" w:uiPriority="49"/>
-    <w:lsdException w:name="Grid Table 5 Dark Accent 1" w:uiPriority="50"/>
-    <w:lsdException w:name="Grid Table 6 Colorful Accent 1" w:uiPriority="51"/>
-    <w:lsdException w:name="Grid Table 7 Colorful Accent 1" w:uiPriority="52"/>
-    <w:lsdException w:name="Grid Table 1 Light Accent 2" w:uiPriority="46"/>
-    <w:lsdException w:name="Grid Table 2 Accent 2" w:uiPriority="47"/>
-    <w:lsdException w:name="Grid Table 3 Accent 2" w:uiPriority="48"/>
-    <w:lsdException w:name="Grid Table 4 Accent 2" w:uiPriority="49"/>
-    <w:lsdException w:name="Grid Table 5 Dark Accent 2" w:uiPriority="50"/>
-    <w:lsdException w:name="Grid Table 6 Colorful Accent 2" w:uiPriority="51"/>
-    <w:lsdException w:name="Grid Table 7 Colorful Accent 2" w:uiPriority="52"/>
-    <w:lsdException w:name="Grid Table 1 Light Accent 3" w:uiPriority="46"/>
-    <w:lsdException w:name="Grid Table 2 Accent 3" w:uiPriority="47"/>
-    <w:lsdException w:name="Grid Table 3 Accent 3" w:uiPriority="48"/>
-    <w:lsdException w:name="Grid Table 4 Accent 3" w:uiPriority="49"/>
-    <w:lsdException w:name="Grid Table 5 Dark Accent 3" w:uiPriority="50"/>
-    <w:lsdException w:name="Grid Table 6 Colorful Accent 3" w:uiPriority="51"/>
-    <w:lsdException w:name="Grid Table 7 Colorful Accent 3" w:uiPriority="52"/>
-    <w:lsdException w:name="Grid Table 1 Light Accent 4" w:uiPriority="46"/>
-    <w:lsdException w:name="Grid Table 2 Accent 4" w:uiPriority="47"/>
-    <w:lsdException w:name="Grid Table 3 Accent 4" w:uiPriority="48"/>
-    <w:lsdException w:name="Grid Table 4 Accent 4" w:uiPriority="49"/>
-    <w:lsdException w:name="Grid Table 5 Dark Accent 4" w:uiPriority="50"/>
-    <w:lsdException w:name="Grid Table 6 Colorful Accent 4" w:uiPriority="51"/>
-    <w:lsdException w:name="Grid Table 7 Colorful Accent 4" w:uiPriority="52"/>
-    <w:lsdException w:name="Grid Table 1 Light Accent 5" w:uiPriority="46"/>
-    <w:lsdException w:name="Grid Table 2 Accent 5" w:uiPriority="47"/>
-    <w:lsdException w:name="Grid Table 3 Accent 5" w:uiPriority="48"/>
-    <w:lsdException w:name="Grid Table 4 Accent 5" w:uiPriority="49"/>
-    <w:lsdException w:name="Grid Table 5 Dark Accent 5" w:uiPriority="50"/>
-    <w:lsdException w:name="Grid Table 6 Colorful Accent 5" w:uiPriority="51"/>
-    <w:lsdException w:name="Grid Table 7 Colorful Accent 5" w:uiPriority="52"/>
-    <w:lsdException w:name="Grid Table 1 Light Accent 6" w:uiPriority="46"/>
-    <w:lsdException w:name="Grid Table 2 Accent 6" w:uiPriority="47"/>
-    <w:lsdException w:name="Grid Table 3 Accent 6" w:uiPriority="48"/>
-    <w:lsdException w:name="Grid Table 4 Accent 6" w:uiPriority="49"/>
-    <w:lsdException w:name="Grid Table 5 Dark Accent 6" w:uiPriority="50"/>
-    <w:lsdException w:name="Grid Table 6 Colorful Accent 6" w:uiPriority="51"/>
-    <w:lsdException w:name="Grid Table 7 Colorful Accent 6" w:uiPriority="52"/>
-    <w:lsdException w:name="List Table 1 Light" w:uiPriority="46"/>
-    <w:lsdException w:name="List Table 2" w:uiPriority="47"/>
-    <w:lsdException w:name="List Table 3" w:uiPriority="48"/>
-    <w:lsdException w:name="List Table 4" w:uiPriority="49"/>
-    <w:lsdException w:name="List Table 5 Dark" w:uiPriority="50"/>
-    <w:lsdException w:name="List Table 6 Colorful" w:uiPriority="51"/>
-    <w:lsdException w:name="List Table 7 Colorful" w:uiPriority="52"/>
-    <w:lsdException w:name="List Table 1 Light Accent 1" w:uiPriority="46"/>
-    <w:lsdException w:name="List Table 2 Accent 1" w:uiPriority="47"/>
-    <w:lsdException w:name="List Table 3 Accent 1" w:uiPriority="48"/>
-    <w:lsdException w:name="List Table 4 Accent 1" w:uiPriority="49"/>
-    <w:lsdException w:name="List Table 5 Dark Accent 1" w:uiPriority="50"/>
-    <w:lsdException w:name="List Table 6 Colorful Accent 1" w:uiPriority="51"/>
-    <w:lsdException w:name="List Table 7 Colorful Accent 1" w:uiPriority="52"/>
-    <w:lsdException w:name="List Table 1 Light Accent 2" w:uiPriority="46"/>
-    <w:lsdException w:name="List Table 2 Accent 2" w:uiPriority="47"/>
-    <w:lsdException w:name="List Table 3 Accent 2" w:uiPriority="48"/>
-    <w:lsdException w:name="List Table 4 Accent 2" w:uiPriority="49"/>
-    <w:lsdException w:name="List Table 5 Dark Accent 2" w:uiPriority="50"/>
-    <w:lsdException w:name="List Table 6 Colorful Accent 2" w:uiPriority="51"/>
-    <w:lsdException w:name="List Table 7 Colorful Accent 2" w:uiPriority="52"/>
-    <w:lsdException w:name="List Table 1 Light Accent 3" w:uiPriority="46"/>
-    <w:lsdException w:name="List Table 2 Accent 3" w:uiPriority="47"/>
-    <w:lsdException w:name="List Table 3 Accent 3" w:uiPriority="48"/>
-    <w:lsdException w:name="List Table 4 Accent 3" w:uiPriority="49"/>
-    <w:lsdException w:name="List Table 5 Dark Accent 3" w:uiPriority="50"/>
-    <w:lsdException w:name="List Table 6 Colorful Accent 3" w:uiPriority="51"/>
-    <w:lsdException w:name="List Table 7 Colorful Accent 3" w:uiPriority="52"/>
-    <w:lsdException w:name="List Table 1 Light Accent 4" w:uiPriority="46"/>
-    <w:lsdException w:name="List Table 2 Accent 4" w:uiPriority="47"/>
-    <w:lsdException w:name="List Table 3 Accent 4" w:uiPriority="48"/>
-    <w:lsdException w:name="List Table 4 Accent 4" w:uiPriority="49"/>
-    <w:lsdException w:name="List Table 5 Dark Accent 4" w:uiPriority="50"/>
-    <w:lsdException w:name="List Table 6 Colorful Accent 4" w:uiPriority="51"/>
-    <w:lsdException w:name="List Table 7 Colorful Accent 4" w:uiPriority="52"/>
-    <w:lsdException w:name="List Table 1 Light Accent 5" w:uiPriority="46"/>
-    <w:lsdException w:name="List Table 2 Accent 5" w:uiPriority="47"/>
-    <w:lsdException w:name="List Table 3 Accent 5" w:uiPriority="48"/>
-    <w:lsdException w:name="List Table 4 Accent 5" w:uiPriority="49"/>
-    <w:lsdException w:name="List Table 5 Dark Accent 5" w:uiPriority="50"/>
-    <w:lsdException w:name="List Table 6 Colorful Accent 5" w:uiPriority="51"/>
-    <w:lsdException w:name="List Table 7 Colorful Accent 5" w:uiPriority="52"/>
-    <w:lsdException w:name="List Table 1 Light Accent 6" w:uiPriority="46"/>
-    <w:lsdException w:name="List Table 2 Accent 6" w:uiPriority="47"/>
-    <w:lsdException w:name="List Table 3 Accent 6" w:uiPriority="48"/>
-    <w:lsdException w:name="List Table 4 Accent 6" w:uiPriority="49"/>
-    <w:lsdException w:name="List Table 5 Dark Accent 6" w:uiPriority="50"/>
-    <w:lsdException w:name="List Table 6 Colorful Accent 6" w:uiPriority="51"/>
-    <w:lsdException w:name="List Table 7 Colorful Accent 6" w:uiPriority="52"/>
-    <w:lsdException w:name="Mention" w:semiHidden="1" w:unhideWhenUsed="1"/>
-    <w:lsdException w:name="Smart Hyperlink" w:semiHidden="1" w:unhideWhenUsed="1"/>
-    <w:lsdException w:name="Hashtag" w:semiHidden="1" w:unhideWhenUsed="1"/>
-    <w:lsdException w:name="Unresolved Mention" w:semiHidden="1" w:unhideWhenUsed="1"/>
-    <w:lsdException w:name="Smart Link" w:semiHidden="1" w:unhideWhenUsed="1"/>
+  <w:latentStyles w:defLockedState="0" w:defUIPriority="99" w:defSemiHidden="1" w:defUnhideWhenUsed="1" w:defQFormat="0" w:count="267">
+    <w:lsdException w:name="Normal" w:semiHidden="0" w:uiPriority="0" w:unhideWhenUsed="0" w:qFormat="1"/>
+    <w:lsdException w:name="heading 1" w:semiHidden="0" w:uiPriority="0" w:unhideWhenUsed="0" w:qFormat="1"/>
+    <w:lsdException w:name="heading 2" w:uiPriority="9" w:qFormat="1"/>
+    <w:lsdException w:name="heading 3" w:uiPriority="9" w:qFormat="1"/>
+    <w:lsdException w:name="heading 4" w:uiPriority="9" w:qFormat="1"/>
+    <w:lsdException w:name="heading 5" w:uiPriority="9" w:qFormat="1"/>
+    <w:lsdException w:name="heading 6" w:uiPriority="9" w:qFormat="1"/>
+    <w:lsdException w:name="heading 7" w:uiPriority="9" w:qFormat="1"/>
+    <w:lsdException w:name="heading 8" w:uiPriority="9" w:qFormat="1"/>
+    <w:lsdException w:name="heading 9" w:uiPriority="9" w:qFormat="1"/>
+    <w:lsdException w:name="toc 1" w:uiPriority="39"/>
+    <w:lsdException w:name="toc 2" w:uiPriority="39"/>
+    <w:lsdException w:name="toc 3" w:uiPriority="39"/>
+    <w:lsdException w:name="toc 4" w:uiPriority="39"/>
+    <w:lsdException w:name="toc 5" w:uiPriority="39"/>
+    <w:lsdException w:name="toc 6" w:uiPriority="39"/>
+    <w:lsdException w:name="toc 7" w:uiPriority="39"/>
+    <w:lsdException w:name="toc 8" w:uiPriority="39"/>
+    <w:lsdException w:name="toc 9" w:uiPriority="39"/>
+    <w:lsdException w:name="caption" w:uiPriority="35" w:qFormat="1"/>
+    <w:lsdException w:name="Title" w:semiHidden="0" w:uiPriority="10" w:unhideWhenUsed="0" w:qFormat="1"/>
+    <w:lsdException w:name="Default Paragraph Font" w:uiPriority="1"/>
+    <w:lsdException w:name="Subtitle" w:semiHidden="0" w:uiPriority="11" w:unhideWhenUsed="0" w:qFormat="1"/>
+    <w:lsdException w:name="Strong" w:semiHidden="0" w:uiPriority="22" w:unhideWhenUsed="0" w:qFormat="1"/>
+    <w:lsdException w:name="Emphasis" w:semiHidden="0" w:uiPriority="20" w:unhideWhenUsed="0" w:qFormat="1"/>
+    <w:lsdException w:name="Table Grid" w:uiPriority="39"/>
+    <w:lsdException w:name="Placeholder Text" w:unhideWhenUsed="0"/>
+    <w:lsdException w:name="No Spacing" w:semiHidden="0" w:uiPriority="1" w:unhideWhenUsed="0" w:qFormat="1"/>
+    <w:lsdException w:name="Light Shading" w:semiHidden="0" w:uiPriority="60" w:unhideWhenUsed="0"/>
+    <w:lsdException w:name="Light List" w:semiHidden="0" w:uiPriority="61" w:unhideWhenUsed="0"/>
+    <w:lsdException w:name="Light Grid" w:semiHidden="0" w:uiPriority="62" w:unhideWhenUsed="0"/>
+    <w:lsdException w:name="Medium Shading 1" w:semiHidden="0" w:uiPriority="63" w:unhideWhenUsed="0"/>
+    <w:lsdException w:name="Medium Shading 2" w:semiHidden="0" w:uiPriority="64" w:unhideWhenUsed="0"/>
+    <w:lsdException w:name="Medium List 1" w:semiHidden="0" w:uiPriority="65" w:unhideWhenUsed="0"/>
+    <w:lsdException w:name="Medium List 2" w:semiHidden="0" w:uiPriority="66" w:unhideWhenUsed="0"/>
+    <w:lsdException w:name="Medium Grid 1" w:semiHidden="0" w:uiPriority="67" w:unhideWhenUsed="0"/>
+    <w:lsdException w:name="Medium Grid 2" w:semiHidden="0" w:uiPriority="68" w:unhideWhenUsed="0"/>
+    <w:lsdException w:name="Medium Grid 3" w:semiHidden="0" w:uiPriority="69" w:unhideWhenUsed="0"/>
+    <w:lsdException w:name="Dark List" w:semiHidden="0" w:uiPriority="70" w:unhideWhenUsed="0"/>
+    <w:lsdException w:name="Colorful Shading" w:semiHidden="0" w:uiPriority="71" w:unhideWhenUsed="0"/>
+    <w:lsdException w:name="Colorful List" w:semiHidden="0" w:uiPriority="72" w:unhideWhenUsed="0"/>
+    <w:lsdException w:name="Colorful Grid" w:semiHidden="0" w:uiPriority="73" w:unhideWhenUsed="0"/>
+    <w:lsdException w:name="Light Shading Accent 1" w:semiHidden="0" w:uiPriority="60" w:unhideWhenUsed="0"/>
+    <w:lsdException w:name="Light List Accent 1" w:semiHidden="0" w:uiPriority="61" w:unhideWhenUsed="0"/>
+    <w:lsdException w:name="Light Grid Accent 1" w:semiHidden="0" w:uiPriority="62" w:unhideWhenUsed="0"/>
+    <w:lsdException w:name="Medium Shading 1 Accent 1" w:semiHidden="0" w:uiPriority="63" w:unhideWhenUsed="0"/>
+    <w:lsdException w:name="Medium Shading 2 Accent 1" w:semiHidden="0" w:uiPriority="64" w:unhideWhenUsed="0"/>
+    <w:lsdException w:name="Medium List 1 Accent 1" w:semiHidden="0" w:uiPriority="65" w:unhideWhenUsed="0"/>
+    <w:lsdException w:name="Revision" w:unhideWhenUsed="0"/>
+    <w:lsdException w:name="List Paragraph" w:semiHidden="0" w:uiPriority="34" w:unhideWhenUsed="0" w:qFormat="1"/>
+    <w:lsdException w:name="Quote" w:semiHidden="0" w:uiPriority="29" w:unhideWhenUsed="0" w:qFormat="1"/>
+    <w:lsdException w:name="Intense Quote" w:semiHidden="0" w:uiPriority="30" w:unhideWhenUsed="0" w:qFormat="1"/>
+    <w:lsdException w:name="Medium List 2 Accent 1" w:semiHidden="0" w:uiPriority="66" w:unhideWhenUsed="0"/>
+    <w:lsdException w:name="Medium Grid 1 Accent 1" w:semiHidden="0" w:uiPriority="67" w:unhideWhenUsed="0"/>
+    <w:lsdException w:name="Medium Grid 2 Accent 1" w:semiHidden="0" w:uiPriority="68" w:unhideWhenUsed="0"/>
+    <w:lsdException w:name="Medium Grid 3 Accent 1" w:semiHidden="0" w:uiPriority="69" w:unhideWhenUsed="0"/>
+    <w:lsdException w:name="Dark List Accent 1" w:semiHidden="0" w:uiPriority="70" w:unhideWhenUsed="0"/>
+    <w:lsdException w:name="Colorful Shading Accent 1" w:semiHidden="0" w:uiPriority="71" w:unhideWhenUsed="0"/>
+    <w:lsdException w:name="Colorful List Accent 1" w:semiHidden="0" w:uiPriority="72" w:unhideWhenUsed="0"/>
+    <w:lsdException w:name="Colorful Grid Accent 1" w:semiHidden="0" w:uiPriority="73" w:unhideWhenUsed="0"/>
+    <w:lsdException w:name="Light Shading Accent 2" w:semiHidden="0" w:uiPriority="60" w:unhideWhenUsed="0"/>
+    <w:lsdException w:name="Light List Accent 2" w:semiHidden="0" w:uiPriority="61" w:unhideWhenUsed="0"/>
+    <w:lsdException w:name="Light Grid Accent 2" w:semiHidden="0" w:uiPriority="62" w:unhideWhenUsed="0"/>
+    <w:lsdException w:name="Medium Shading 1 Accent 2" w:semiHidden="0" w:uiPriority="63" w:unhideWhenUsed="0"/>
+    <w:lsdException w:name="Medium Shading 2 Accent 2" w:semiHidden="0" w:uiPriority="64" w:unhideWhenUsed="0"/>
+    <w:lsdException w:name="Medium List 1 Accent 2" w:semiHidden="0" w:uiPriority="65" w:unhideWhenUsed="0"/>
+    <w:lsdException w:name="Medium List 2 Accent 2" w:semiHidden="0" w:uiPriority="66" w:unhideWhenUsed="0"/>
+    <w:lsdException w:name="Medium Grid 1 Accent 2" w:semiHidden="0" w:uiPriority="67" w:unhideWhenUsed="0"/>
+    <w:lsdException w:name="Medium Grid 2 Accent 2" w:semiHidden="0" w:uiPriority="68" w:unhideWhenUsed="0"/>
+    <w:lsdException w:name="Medium Grid 3 Accent 2" w:semiHidden="0" w:uiPriority="69" w:unhideWhenUsed="0"/>
+    <w:lsdException w:name="Dark List Accent 2" w:semiHidden="0" w:uiPriority="70" w:unhideWhenUsed="0"/>
+    <w:lsdException w:name="Colorful Shading Accent 2" w:semiHidden="0" w:uiPriority="71" w:unhideWhenUsed="0"/>
+    <w:lsdException w:name="Colorful List Accent 2" w:semiHidden="0" w:uiPriority="72" w:unhideWhenUsed="0"/>
+    <w:lsdException w:name="Colorful Grid Accent 2" w:semiHidden="0" w:uiPriority="73" w:unhideWhenUsed="0"/>
+    <w:lsdException w:name="Light Shading Accent 3" w:semiHidden="0" w:uiPriority="60" w:unhideWhenUsed="0"/>
+    <w:lsdException w:name="Light List Accent 3" w:semiHidden="0" w:uiPriority="61" w:unhideWhenUsed="0"/>
+    <w:lsdException w:name="Light Grid Accent 3" w:semiHidden="0" w:uiPriority="62" w:unhideWhenUsed="0"/>
+    <w:lsdException w:name="Medium Shading 1 Accent 3" w:semiHidden="0" w:uiPriority="63" w:unhideWhenUsed="0"/>
+    <w:lsdException w:name="Medium Shading 2 Accent 3" w:semiHidden="0" w:uiPriority="64" w:unhideWhenUsed="0"/>
+    <w:lsdException w:name="Medium List 1 Accent 3" w:semiHidden="0" w:uiPriority="65" w:unhideWhenUsed="0"/>
+    <w:lsdException w:name="Medium List 2 Accent 3" w:semiHidden="0" w:uiPriority="66" w:unhideWhenUsed="0"/>
+    <w:lsdException w:name="Medium Grid 1 Accent 3" w:semiHidden="0" w:uiPriority="67" w:unhideWhenUsed="0"/>
+    <w:lsdException w:name="Medium Grid 2 Accent 3" w:semiHidden="0" w:uiPriority="68" w:unhideWhenUsed="0"/>
+    <w:lsdException w:name="Medium Grid 3 Accent 3" w:semiHidden="0" w:uiPriority="69" w:unhideWhenUsed="0"/>
+    <w:lsdException w:name="Dark List Accent 3" w:semiHidden="0" w:uiPriority="70" w:unhideWhenUsed="0"/>
+    <w:lsdException w:name="Colorful Shading Accent 3" w:semiHidden="0" w:uiPriority="71" w:unhideWhenUsed="0"/>
+    <w:lsdException w:name="Colorful List Accent 3" w:semiHidden="0" w:uiPriority="72" w:unhideWhenUsed="0"/>
+    <w:lsdException w:name="Colorful Grid Accent 3" w:semiHidden="0" w:uiPriority="73" w:unhideWhenUsed="0"/>
+    <w:lsdException w:name="Light Shading Accent 4" w:semiHidden="0" w:uiPriority="60" w:unhideWhenUsed="0"/>
+    <w:lsdException w:name="Light List Accent 4" w:semiHidden="0" w:uiPriority="61" w:unhideWhenUsed="0"/>
+    <w:lsdException w:name="Light Grid Accent 4" w:semiHidden="0" w:uiPriority="62" w:unhideWhenUsed="0"/>
+    <w:lsdException w:name="Medium Shading 1 Accent 4" w:semiHidden="0" w:uiPriority="63" w:unhideWhenUsed="0"/>
+    <w:lsdException w:name="Medium Shading 2 Accent 4" w:semiHidden="0" w:uiPriority="64" w:unhideWhenUsed="0"/>
+    <w:lsdException w:name="Medium List 1 Accent 4" w:semiHidden="0" w:uiPriority="65" w:unhideWhenUsed="0"/>
+    <w:lsdException w:name="Medium List 2 Accent 4" w:semiHidden="0" w:uiPriority="66" w:unhideWhenUsed="0"/>
+    <w:lsdException w:name="Medium Grid 1 Accent 4" w:semiHidden="0" w:uiPriority="67" w:unhideWhenUsed="0"/>
+    <w:lsdException w:name="Medium Grid 2 Accent 4" w:semiHidden="0" w:uiPriority="68" w:unhideWhenUsed="0"/>
+    <w:lsdException w:name="Medium Grid 3 Accent 4" w:semiHidden="0" w:uiPriority="69" w:unhideWhenUsed="0"/>
+    <w:lsdException w:name="Dark List Accent 4" w:semiHidden="0" w:uiPriority="70" w:unhideWhenUsed="0"/>
+    <w:lsdException w:name="Colorful Shading Accent 4" w:semiHidden="0" w:uiPriority="71" w:unhideWhenUsed="0"/>
+    <w:lsdException w:name="Colorful List Accent 4" w:semiHidden="0" w:uiPriority="72" w:unhideWhenUsed="0"/>
+    <w:lsdException w:name="Colorful Grid Accent 4" w:semiHidden="0" w:uiPriority="73" w:unhideWhenUsed="0"/>
+    <w:lsdException w:name="Light Shading Accent 5" w:semiHidden="0" w:uiPriority="60" w:unhideWhenUsed="0"/>
+    <w:lsdException w:name="Light List Accent 5" w:semiHidden="0" w:uiPriority="61" w:unhideWhenUsed="0"/>
+    <w:lsdException w:name="Light Grid Accent 5" w:semiHidden="0" w:uiPriority="62" w:unhideWhenUsed="0"/>
+    <w:lsdException w:name="Medium Shading 1 Accent 5" w:semiHidden="0" w:uiPriority="63" w:unhideWhenUsed="0"/>
+    <w:lsdException w:name="Medium Shading 2 Accent 5" w:semiHidden="0" w:uiPriority="64" w:unhideWhenUsed="0"/>
+    <w:lsdException w:name="Medium List 1 Accent 5" w:semiHidden="0" w:uiPriority="65" w:unhideWhenUsed="0"/>
+    <w:lsdException w:name="Medium List 2 Accent 5" w:semiHidden="0" w:uiPriority="66" w:unhideWhenUsed="0"/>
+    <w:lsdException w:name="Medium Grid 1 Accent 5" w:semiHidden="0" w:uiPriority="67" w:unhideWhenUsed="0"/>
+    <w:lsdException w:name="Medium Grid 2 Accent 5" w:semiHidden="0" w:uiPriority="68" w:unhideWhenUsed="0"/>
+    <w:lsdException w:name="Medium Grid 3 Accent 5" w:semiHidden="0" w:uiPriority="69" w:unhideWhenUsed="0"/>
+    <w:lsdException w:name="Dark List Accent 5" w:semiHidden="0" w:uiPriority="70" w:unhideWhenUsed="0"/>
+    <w:lsdException w:name="Colorful Shading Accent 5" w:semiHidden="0" w:uiPriority="71" w:unhideWhenUsed="0"/>
+    <w:lsdException w:name="Colorful List Accent 5" w:semiHidden="0" w:uiPriority="72" w:unhideWhenUsed="0"/>
+    <w:lsdException w:name="Colorful Grid Accent 5" w:semiHidden="0" w:uiPriority="73" w:unhideWhenUsed="0"/>
+    <w:lsdException w:name="Light Shading Accent 6" w:semiHidden="0" w:uiPriority="60" w:unhideWhenUsed="0"/>
+    <w:lsdException w:name="Light List Accent 6" w:semiHidden="0" w:uiPriority="61" w:unhideWhenUsed="0"/>
+    <w:lsdException w:name="Light Grid Accent 6" w:semiHidden="0" w:uiPriority="62" w:unhideWhenUsed="0"/>
+    <w:lsdException w:name="Medium Shading 1 Accent 6" w:semiHidden="0" w:uiPriority="63" w:unhideWhenUsed="0"/>
+    <w:lsdException w:name="Medium Shading 2 Accent 6" w:semiHidden="0" w:uiPriority="64" w:unhideWhenUsed="0"/>
+    <w:lsdException w:name="Medium List 1 Accent 6" w:semiHidden="0" w:uiPriority="65" w:unhideWhenUsed="0"/>
+    <w:lsdException w:name="Medium List 2 Accent 6" w:semiHidden="0" w:uiPriority="66" w:unhideWhenUsed="0"/>
+    <w:lsdException w:name="Medium Grid 1 Accent 6" w:semiHidden="0" w:uiPriority="67" w:unhideWhenUsed="0"/>
+    <w:lsdException w:name="Medium Grid 2 Accent 6" w:semiHidden="0" w:uiPriority="68" w:unhideWhenUsed="0"/>
+    <w:lsdException w:name="Medium Grid 3 Accent 6" w:semiHidden="0" w:uiPriority="69" w:unhideWhenUsed="0"/>
+    <w:lsdException w:name="Dark List Accent 6" w:semiHidden="0" w:uiPriority="70" w:unhideWhenUsed="0"/>
+    <w:lsdException w:name="Colorful Shading Accent 6" w:semiHidden="0" w:uiPriority="71" w:unhideWhenUsed="0"/>
+    <w:lsdException w:name="Colorful List Accent 6" w:semiHidden="0" w:uiPriority="72" w:unhideWhenUsed="0"/>
+    <w:lsdException w:name="Colorful Grid Accent 6" w:semiHidden="0" w:uiPriority="73" w:unhideWhenUsed="0"/>
+    <w:lsdException w:name="Subtle Emphasis" w:semiHidden="0" w:uiPriority="19" w:unhideWhenUsed="0" w:qFormat="1"/>
+    <w:lsdException w:name="Intense Emphasis" w:semiHidden="0" w:uiPriority="21" w:unhideWhenUsed="0" w:qFormat="1"/>
+    <w:lsdException w:name="Subtle Reference" w:semiHidden="0" w:uiPriority="31" w:unhideWhenUsed="0" w:qFormat="1"/>
+    <w:lsdException w:name="Intense Reference" w:semiHidden="0" w:uiPriority="32" w:unhideWhenUsed="0" w:qFormat="1"/>
+    <w:lsdException w:name="Book Title" w:semiHidden="0" w:uiPriority="33" w:unhideWhenUsed="0" w:qFormat="1"/>
+    <w:lsdException w:name="Bibliography" w:uiPriority="37"/>
+    <w:lsdException w:name="TOC Heading" w:uiPriority="39" w:qFormat="1"/>
+  </w:latentStyles>
+  <w:style w:type="paragraph" w:default="1" w:styleId="Normal">
+    <w:name w:val="Normal"/>
+    <w:qFormat/>
+    <w:rsid w:val="00C420F8"/>
+  </w:style>
+  <w:style w:type="paragraph" w:styleId="Heading1">
+    <w:name w:val="heading 1"/>
+    <w:basedOn w:val="Normal"/>
+    <w:next w:val="Normal"/>
+    <w:link w:val="Heading1Char"/>
+    <w:qFormat/>
+    <w:rsid w:val="00C420F8"/>
+    <w:pPr>
+      <w:keepNext/>
+      <w:spacing w:after="0" w:line="240" w:lineRule="auto"/>
+      <w:jc w:val="both"/>
+      <w:outlineLvl w:val="0"/>
+    </w:pPr>
+    <w:rPr>
+      <w:rFonts w:ascii="Times New Roman" w:eastAsia="Times New Roman" w:hAnsi="Times New Roman" w:cs="Times New Roman"/>
+      <w:b/>
+      <w:bCs/>
+      <w:sz w:val="24"/>
+      <w:szCs w:val="24"/>
+    </w:rPr>
+  </w:style>
+  <w:style w:type="character" w:default="1" w:styleId="DefaultParagraphFont">
+    <w:name w:val="Default Paragraph Font"/>
+    <w:uiPriority w:val="1"/>
+    <w:semiHidden/>
+    <w:unhideWhenUsed/>
+  </w:style>
+  <w:style w:type="table" w:default="1" w:styleId="TableNormal">
+    <w:name w:val="Normal Table"/>
+    <w:uiPriority w:val="99"/>
+    <w:semiHidden/>
+    <w:unhideWhenUsed/>
+    <w:tblPr>
+      <w:tblInd w:w="0" w:type="dxa"/>
+      <w:tblCellMar>
+        <w:top w:w="0" w:type="dxa"/>
+        <w:left w:w="108" w:type="dxa"/>
+        <w:bottom w:w="0" w:type="dxa"/>
+        <w:right w:w="108" w:type="dxa"/>
+      </w:tblCellMar>
+    </w:tblPr>
+  </w:style>
+  <w:style w:type="numbering" w:default="1" w:styleId="NoList">
+    <w:name w:val="No List"/>
+    <w:uiPriority w:val="99"/>
+    <w:semiHidden/>
+    <w:unhideWhenUsed/>
+  </w:style>
+  <w:style w:type="character" w:customStyle="1" w:styleId="Heading1Char">
+    <w:name w:val="Heading 1 Char"/>
+    <w:basedOn w:val="DefaultParagraphFont"/>
+    <w:link w:val="Heading1"/>
+    <w:rsid w:val="00C420F8"/>
+    <w:rPr>
+      <w:rFonts w:ascii="Times New Roman" w:eastAsia="Times New Roman" w:hAnsi="Times New Roman" w:cs="Times New Roman"/>
+      <w:b/>
+      <w:bCs/>
+      <w:sz w:val="24"/>
+      <w:szCs w:val="24"/>
+    </w:rPr>
+  </w:style>
+  <w:style w:type="paragraph" w:styleId="ListParagraph">
+    <w:name w:val="List Paragraph"/>
+    <w:basedOn w:val="Normal"/>
+    <w:uiPriority w:val="34"/>
+    <w:qFormat/>
+    <w:rsid w:val="00C420F8"/>
+    <w:pPr>
+      <w:ind w:left="720"/>
+      <w:contextualSpacing/>
+    </w:pPr>
+  </w:style>
+</w:styles>
+</file>
+
+<file path=word/stylesWithEffects.xml><?xml version="1.0" encoding="utf-8"?>
+<w:styles xmlns:wpc="http://schemas.microsoft.com/office/word/2010/wordprocessingCanvas" xmlns:mc="http://schemas.openxmlformats.org/markup-compatibility/2006" xmlns:o="urn:schemas-microsoft-com:office:office" xmlns:r="http://schemas.openxmlformats.org/officeDocument/2006/relationships" xmlns:m="http://schemas.openxmlformats.org/officeDocument/2006/math" xmlns:v="urn:schemas-microsoft-com:vml" xmlns:wp14="http://schemas.microsoft.com/office/word/2010/wordprocessingDrawing" xmlns:wp="http://schemas.openxmlformats.org/drawingml/2006/wordprocessingDrawing" xmlns:w10="urn:schemas-microsoft-com:office:word" xmlns:w="http://schemas.openxmlformats.org/wordprocessingml/2006/main" xmlns:w14="http://schemas.microsoft.com/office/word/2010/wordml" xmlns:wpg="http://schemas.microsoft.com/office/word/2010/wordprocessingGroup" xmlns:wpi="http://schemas.microsoft.com/office/word/2010/wordprocessingInk" xmlns:wne="http://schemas.microsoft.com/office/word/2006/wordml" xmlns:wps="http://schemas.microsoft.com/office/word/2010/wordprocessingShape" mc:Ignorable="w14 wp14">
+  <w:docDefaults>
+    <w:rPrDefault>
+      <w:rPr>
+        <w:rFonts w:asciiTheme="minorHAnsi" w:eastAsiaTheme="minorHAnsi" w:hAnsiTheme="minorHAnsi" w:cstheme="minorBidi"/>
+        <w:sz w:val="22"/>
+        <w:szCs w:val="22"/>
+        <w:lang w:val="en-US" w:eastAsia="en-US" w:bidi="ar-SA"/>
+      </w:rPr>
+    </w:rPrDefault>
+    <w:pPrDefault>
+      <w:pPr>
+        <w:spacing w:after="160" w:line="259" w:lineRule="auto"/>
+      </w:pPr>
+    </w:pPrDefault>
+  </w:docDefaults>
+  <w:latentStyles w:defLockedState="0" w:defUIPriority="99" w:defSemiHidden="1" w:defUnhideWhenUsed="1" w:defQFormat="0" w:count="267">
+    <w:lsdException w:name="Normal" w:semiHidden="0" w:uiPriority="0" w:unhideWhenUsed="0" w:qFormat="1"/>
+    <w:lsdException w:name="heading 1" w:semiHidden="0" w:uiPriority="0" w:unhideWhenUsed="0" w:qFormat="1"/>
+    <w:lsdException w:name="heading 2" w:uiPriority="9" w:qFormat="1"/>
+    <w:lsdException w:name="heading 3" w:uiPriority="9" w:qFormat="1"/>
+    <w:lsdException w:name="heading 4" w:uiPriority="9" w:qFormat="1"/>
+    <w:lsdException w:name="heading 5" w:uiPriority="9" w:qFormat="1"/>
+    <w:lsdException w:name="heading 6" w:uiPriority="9" w:qFormat="1"/>
+    <w:lsdException w:name="heading 7" w:uiPriority="9" w:qFormat="1"/>
+    <w:lsdException w:name="heading 8" w:uiPriority="9" w:qFormat="1"/>
+    <w:lsdException w:name="heading 9" w:uiPriority="9" w:qFormat="1"/>
+    <w:lsdException w:name="toc 1" w:uiPriority="39"/>
+    <w:lsdException w:name="toc 2" w:uiPriority="39"/>
+    <w:lsdException w:name="toc 3" w:uiPriority="39"/>
+    <w:lsdException w:name="toc 4" w:uiPriority="39"/>
+    <w:lsdException w:name="toc 5" w:uiPriority="39"/>
+    <w:lsdException w:name="toc 6" w:uiPriority="39"/>
+    <w:lsdException w:name="toc 7" w:uiPriority="39"/>
+    <w:lsdException w:name="toc 8" w:uiPriority="39"/>
+    <w:lsdException w:name="toc 9" w:uiPriority="39"/>
+    <w:lsdException w:name="caption" w:uiPriority="35" w:qFormat="1"/>
+    <w:lsdException w:name="Title" w:semiHidden="0" w:uiPriority="10" w:unhideWhenUsed="0" w:qFormat="1"/>
+    <w:lsdException w:name="Default Paragraph Font" w:uiPriority="1"/>
+    <w:lsdException w:name="Subtitle" w:semiHidden="0" w:uiPriority="11" w:unhideWhenUsed="0" w:qFormat="1"/>
+    <w:lsdException w:name="Strong" w:semiHidden="0" w:uiPriority="22" w:unhideWhenUsed="0" w:qFormat="1"/>
+    <w:lsdException w:name="Emphasis" w:semiHidden="0" w:uiPriority="20" w:unhideWhenUsed="0" w:qFormat="1"/>
+    <w:lsdException w:name="Table Grid" w:uiPriority="39"/>
+    <w:lsdException w:name="Placeholder Text" w:unhideWhenUsed="0"/>
+    <w:lsdException w:name="No Spacing" w:semiHidden="0" w:uiPriority="1" w:unhideWhenUsed="0" w:qFormat="1"/>
+    <w:lsdException w:name="Light Shading" w:semiHidden="0" w:uiPriority="60" w:unhideWhenUsed="0"/>
+    <w:lsdException w:name="Light List" w:semiHidden="0" w:uiPriority="61" w:unhideWhenUsed="0"/>
+    <w:lsdException w:name="Light Grid" w:semiHidden="0" w:uiPriority="62" w:unhideWhenUsed="0"/>
+    <w:lsdException w:name="Medium Shading 1" w:semiHidden="0" w:uiPriority="63" w:unhideWhenUsed="0"/>
+    <w:lsdException w:name="Medium Shading 2" w:semiHidden="0" w:uiPriority="64" w:unhideWhenUsed="0"/>
+    <w:lsdException w:name="Medium List 1" w:semiHidden="0" w:uiPriority="65" w:unhideWhenUsed="0"/>
+    <w:lsdException w:name="Medium List 2" w:semiHidden="0" w:uiPriority="66" w:unhideWhenUsed="0"/>
+    <w:lsdException w:name="Medium Grid 1" w:semiHidden="0" w:uiPriority="67" w:unhideWhenUsed="0"/>
+    <w:lsdException w:name="Medium Grid 2" w:semiHidden="0" w:uiPriority="68" w:unhideWhenUsed="0"/>
+    <w:lsdException w:name="Medium Grid 3" w:semiHidden="0" w:uiPriority="69" w:unhideWhenUsed="0"/>
+    <w:lsdException w:name="Dark List" w:semiHidden="0" w:uiPriority="70" w:unhideWhenUsed="0"/>
+    <w:lsdException w:name="Colorful Shading" w:semiHidden="0" w:uiPriority="71" w:unhideWhenUsed="0"/>
+    <w:lsdException w:name="Colorful List" w:semiHidden="0" w:uiPriority="72" w:unhideWhenUsed="0"/>
+    <w:lsdException w:name="Colorful Grid" w:semiHidden="0" w:uiPriority="73" w:unhideWhenUsed="0"/>
+    <w:lsdException w:name="Light Shading Accent 1" w:semiHidden="0" w:uiPriority="60" w:unhideWhenUsed="0"/>
+    <w:lsdException w:name="Light List Accent 1" w:semiHidden="0" w:uiPriority="61" w:unhideWhenUsed="0"/>
+    <w:lsdException w:name="Light Grid Accent 1" w:semiHidden="0" w:uiPriority="62" w:unhideWhenUsed="0"/>
+    <w:lsdException w:name="Medium Shading 1 Accent 1" w:semiHidden="0" w:uiPriority="63" w:unhideWhenUsed="0"/>
+    <w:lsdException w:name="Medium Shading 2 Accent 1" w:semiHidden="0" w:uiPriority="64" w:unhideWhenUsed="0"/>
+    <w:lsdException w:name="Medium List 1 Accent 1" w:semiHidden="0" w:uiPriority="65" w:unhideWhenUsed="0"/>
+    <w:lsdException w:name="Revision" w:unhideWhenUsed="0"/>
+    <w:lsdException w:name="List Paragraph" w:semiHidden="0" w:uiPriority="34" w:unhideWhenUsed="0" w:qFormat="1"/>
+    <w:lsdException w:name="Quote" w:semiHidden="0" w:uiPriority="29" w:unhideWhenUsed="0" w:qFormat="1"/>
+    <w:lsdException w:name="Intense Quote" w:semiHidden="0" w:uiPriority="30" w:unhideWhenUsed="0" w:qFormat="1"/>
+    <w:lsdException w:name="Medium List 2 Accent 1" w:semiHidden="0" w:uiPriority="66" w:unhideWhenUsed="0"/>
+    <w:lsdException w:name="Medium Grid 1 Accent 1" w:semiHidden="0" w:uiPriority="67" w:unhideWhenUsed="0"/>
+    <w:lsdException w:name="Medium Grid 2 Accent 1" w:semiHidden="0" w:uiPriority="68" w:unhideWhenUsed="0"/>
+    <w:lsdException w:name="Medium Grid 3 Accent 1" w:semiHidden="0" w:uiPriority="69" w:unhideWhenUsed="0"/>
+    <w:lsdException w:name="Dark List Accent 1" w:semiHidden="0" w:uiPriority="70" w:unhideWhenUsed="0"/>
+    <w:lsdException w:name="Colorful Shading Accent 1" w:semiHidden="0" w:uiPriority="71" w:unhideWhenUsed="0"/>
+    <w:lsdException w:name="Colorful List Accent 1" w:semiHidden="0" w:uiPriority="72" w:unhideWhenUsed="0"/>
+    <w:lsdException w:name="Colorful Grid Accent 1" w:semiHidden="0" w:uiPriority="73" w:unhideWhenUsed="0"/>
+    <w:lsdException w:name="Light Shading Accent 2" w:semiHidden="0" w:uiPriority="60" w:unhideWhenUsed="0"/>
+    <w:lsdException w:name="Light List Accent 2" w:semiHidden="0" w:uiPriority="61" w:unhideWhenUsed="0"/>
+    <w:lsdException w:name="Light Grid Accent 2" w:semiHidden="0" w:uiPriority="62" w:unhideWhenUsed="0"/>
+    <w:lsdException w:name="Medium Shading 1 Accent 2" w:semiHidden="0" w:uiPriority="63" w:unhideWhenUsed="0"/>
+    <w:lsdException w:name="Medium Shading 2 Accent 2" w:semiHidden="0" w:uiPriority="64" w:unhideWhenUsed="0"/>
+    <w:lsdException w:name="Medium List 1 Accent 2" w:semiHidden="0" w:uiPriority="65" w:unhideWhenUsed="0"/>
+    <w:lsdException w:name="Medium List 2 Accent 2" w:semiHidden="0" w:uiPriority="66" w:unhideWhenUsed="0"/>
+    <w:lsdException w:name="Medium Grid 1 Accent 2" w:semiHidden="0" w:uiPriority="67" w:unhideWhenUsed="0"/>
+    <w:lsdException w:name="Medium Grid 2 Accent 2" w:semiHidden="0" w:uiPriority="68" w:unhideWhenUsed="0"/>
+    <w:lsdException w:name="Medium Grid 3 Accent 2" w:semiHidden="0" w:uiPriority="69" w:unhideWhenUsed="0"/>
+    <w:lsdException w:name="Dark List Accent 2" w:semiHidden="0" w:uiPriority="70" w:unhideWhenUsed="0"/>
+    <w:lsdException w:name="Colorful Shading Accent 2" w:semiHidden="0" w:uiPriority="71" w:unhideWhenUsed="0"/>
+    <w:lsdException w:name="Colorful List Accent 2" w:semiHidden="0" w:uiPriority="72" w:unhideWhenUsed="0"/>
+    <w:lsdException w:name="Colorful Grid Accent 2" w:semiHidden="0" w:uiPriority="73" w:unhideWhenUsed="0"/>
+    <w:lsdException w:name="Light Shading Accent 3" w:semiHidden="0" w:uiPriority="60" w:unhideWhenUsed="0"/>
+    <w:lsdException w:name="Light List Accent 3" w:semiHidden="0" w:uiPriority="61" w:unhideWhenUsed="0"/>
+    <w:lsdException w:name="Light Grid Accent 3" w:semiHidden="0" w:uiPriority="62" w:unhideWhenUsed="0"/>
+    <w:lsdException w:name="Medium Shading 1 Accent 3" w:semiHidden="0" w:uiPriority="63" w:unhideWhenUsed="0"/>
+    <w:lsdException w:name="Medium Shading 2 Accent 3" w:semiHidden="0" w:uiPriority="64" w:unhideWhenUsed="0"/>
+    <w:lsdException w:name="Medium List 1 Accent 3" w:semiHidden="0" w:uiPriority="65" w:unhideWhenUsed="0"/>
+    <w:lsdException w:name="Medium List 2 Accent 3" w:semiHidden="0" w:uiPriority="66" w:unhideWhenUsed="0"/>
+    <w:lsdException w:name="Medium Grid 1 Accent 3" w:semiHidden="0" w:uiPriority="67" w:unhideWhenUsed="0"/>
+    <w:lsdException w:name="Medium Grid 2 Accent 3" w:semiHidden="0" w:uiPriority="68" w:unhideWhenUsed="0"/>
+    <w:lsdException w:name="Medium Grid 3 Accent 3" w:semiHidden="0" w:uiPriority="69" w:unhideWhenUsed="0"/>
+    <w:lsdException w:name="Dark List Accent 3" w:semiHidden="0" w:uiPriority="70" w:unhideWhenUsed="0"/>
+    <w:lsdException w:name="Colorful Shading Accent 3" w:semiHidden="0" w:uiPriority="71" w:unhideWhenUsed="0"/>
+    <w:lsdException w:name="Colorful List Accent 3" w:semiHidden="0" w:uiPriority="72" w:unhideWhenUsed="0"/>
+    <w:lsdException w:name="Colorful Grid Accent 3" w:semiHidden="0" w:uiPriority="73" w:unhideWhenUsed="0"/>
+    <w:lsdException w:name="Light Shading Accent 4" w:semiHidden="0" w:uiPriority="60" w:unhideWhenUsed="0"/>
+    <w:lsdException w:name="Light List Accent 4" w:semiHidden="0" w:uiPriority="61" w:unhideWhenUsed="0"/>
+    <w:lsdException w:name="Light Grid Accent 4" w:semiHidden="0" w:uiPriority="62" w:unhideWhenUsed="0"/>
+    <w:lsdException w:name="Medium Shading 1 Accent 4" w:semiHidden="0" w:uiPriority="63" w:unhideWhenUsed="0"/>
+    <w:lsdException w:name="Medium Shading 2 Accent 4" w:semiHidden="0" w:uiPriority="64" w:unhideWhenUsed="0"/>
+    <w:lsdException w:name="Medium List 1 Accent 4" w:semiHidden="0" w:uiPriority="65" w:unhideWhenUsed="0"/>
+    <w:lsdException w:name="Medium List 2 Accent 4" w:semiHidden="0" w:uiPriority="66" w:unhideWhenUsed="0"/>
+    <w:lsdException w:name="Medium Grid 1 Accent 4" w:semiHidden="0" w:uiPriority="67" w:unhideWhenUsed="0"/>
+    <w:lsdException w:name="Medium Grid 2 Accent 4" w:semiHidden="0" w:uiPriority="68" w:unhideWhenUsed="0"/>
+    <w:lsdException w:name="Medium Grid 3 Accent 4" w:semiHidden="0" w:uiPriority="69" w:unhideWhenUsed="0"/>
+    <w:lsdException w:name="Dark List Accent 4" w:semiHidden="0" w:uiPriority="70" w:unhideWhenUsed="0"/>
+    <w:lsdException w:name="Colorful Shading Accent 4" w:semiHidden="0" w:uiPriority="71" w:unhideWhenUsed="0"/>
+    <w:lsdException w:name="Colorful List Accent 4" w:semiHidden="0" w:uiPriority="72" w:unhideWhenUsed="0"/>
+    <w:lsdException w:name="Colorful Grid Accent 4" w:semiHidden="0" w:uiPriority="73" w:unhideWhenUsed="0"/>
+    <w:lsdException w:name="Light Shading Accent 5" w:semiHidden="0" w:uiPriority="60" w:unhideWhenUsed="0"/>
+    <w:lsdException w:name="Light List Accent 5" w:semiHidden="0" w:uiPriority="61" w:unhideWhenUsed="0"/>
+    <w:lsdException w:name="Light Grid Accent 5" w:semiHidden="0" w:uiPriority="62" w:unhideWhenUsed="0"/>
+    <w:lsdException w:name="Medium Shading 1 Accent 5" w:semiHidden="0" w:uiPriority="63" w:unhideWhenUsed="0"/>
+    <w:lsdException w:name="Medium Shading 2 Accent 5" w:semiHidden="0" w:uiPriority="64" w:unhideWhenUsed="0"/>
+    <w:lsdException w:name="Medium List 1 Accent 5" w:semiHidden="0" w:uiPriority="65" w:unhideWhenUsed="0"/>
+    <w:lsdException w:name="Medium List 2 Accent 5" w:semiHidden="0" w:uiPriority="66" w:unhideWhenUsed="0"/>
+    <w:lsdException w:name="Medium Grid 1 Accent 5" w:semiHidden="0" w:uiPriority="67" w:unhideWhenUsed="0"/>
+    <w:lsdException w:name="Medium Grid 2 Accent 5" w:semiHidden="0" w:uiPriority="68" w:unhideWhenUsed="0"/>
+    <w:lsdException w:name="Medium Grid 3 Accent 5" w:semiHidden="0" w:uiPriority="69" w:unhideWhenUsed="0"/>
+    <w:lsdException w:name="Dark List Accent 5" w:semiHidden="0" w:uiPriority="70" w:unhideWhenUsed="0"/>
+    <w:lsdException w:name="Colorful Shading Accent 5" w:semiHidden="0" w:uiPriority="71" w:unhideWhenUsed="0"/>
+    <w:lsdException w:name="Colorful List Accent 5" w:semiHidden="0" w:uiPriority="72" w:unhideWhenUsed="0"/>
+    <w:lsdException w:name="Colorful Grid Accent 5" w:semiHidden="0" w:uiPriority="73" w:unhideWhenUsed="0"/>
+    <w:lsdException w:name="Light Shading Accent 6" w:semiHidden="0" w:uiPriority="60" w:unhideWhenUsed="0"/>
+    <w:lsdException w:name="Light List Accent 6" w:semiHidden="0" w:uiPriority="61" w:unhideWhenUsed="0"/>
+    <w:lsdException w:name="Light Grid Accent 6" w:semiHidden="0" w:uiPriority="62" w:unhideWhenUsed="0"/>
+    <w:lsdException w:name="Medium Shading 1 Accent 6" w:semiHidden="0" w:uiPriority="63" w:unhideWhenUsed="0"/>
+    <w:lsdException w:name="Medium Shading 2 Accent 6" w:semiHidden="0" w:uiPriority="64" w:unhideWhenUsed="0"/>
+    <w:lsdException w:name="Medium List 1 Accent 6" w:semiHidden="0" w:uiPriority="65" w:unhideWhenUsed="0"/>
+    <w:lsdException w:name="Medium List 2 Accent 6" w:semiHidden="0" w:uiPriority="66" w:unhideWhenUsed="0"/>
+    <w:lsdException w:name="Medium Grid 1 Accent 6" w:semiHidden="0" w:uiPriority="67" w:unhideWhenUsed="0"/>
+    <w:lsdException w:name="Medium Grid 2 Accent 6" w:semiHidden="0" w:uiPriority="68" w:unhideWhenUsed="0"/>
+    <w:lsdException w:name="Medium Grid 3 Accent 6" w:semiHidden="0" w:uiPriority="69" w:unhideWhenUsed="0"/>
+    <w:lsdException w:name="Dark List Accent 6" w:semiHidden="0" w:uiPriority="70" w:unhideWhenUsed="0"/>
+    <w:lsdException w:name="Colorful Shading Accent 6" w:semiHidden="0" w:uiPriority="71" w:unhideWhenUsed="0"/>
+    <w:lsdException w:name="Colorful List Accent 6" w:semiHidden="0" w:uiPriority="72" w:unhideWhenUsed="0"/>
+    <w:lsdException w:name="Colorful Grid Accent 6" w:semiHidden="0" w:uiPriority="73" w:unhideWhenUsed="0"/>
+    <w:lsdException w:name="Subtle Emphasis" w:semiHidden="0" w:uiPriority="19" w:unhideWhenUsed="0" w:qFormat="1"/>
+    <w:lsdException w:name="Intense Emphasis" w:semiHidden="0" w:uiPriority="21" w:unhideWhenUsed="0" w:qFormat="1"/>
+    <w:lsdException w:name="Subtle Reference" w:semiHidden="0" w:uiPriority="31" w:unhideWhenUsed="0" w:qFormat="1"/>
+    <w:lsdException w:name="Intense Reference" w:semiHidden="0" w:uiPriority="32" w:unhideWhenUsed="0" w:qFormat="1"/>
+    <w:lsdException w:name="Book Title" w:semiHidden="0" w:uiPriority="33" w:unhideWhenUsed="0" w:qFormat="1"/>
+    <w:lsdException w:name="Bibliography" w:uiPriority="37"/>
+    <w:lsdException w:name="TOC Heading" w:uiPriority="39" w:qFormat="1"/>
   </w:latentStyles>
   <w:style w:type="paragraph" w:default="1" w:styleId="Normal">
     <w:name w:val="Normal"/>
@@ -2322,7 +2353,7 @@
   <a:extraClrSchemeLst/>
   <a:extLst>
     <a:ext uri="{05A4C25C-085E-4340-85A3-A5531E510DB2}">
-      <thm15:themeFamily xmlns:thm15="http://schemas.microsoft.com/office/thememl/2012/main" name="Office Theme" id="{62F939B6-93AF-4DB8-9C6B-D6C7DFDC589F}" vid="{4A3C46E8-61CC-4603-A589-7422A47A8E4A}"/>
+      <thm15:themeFamily xmlns:thm15="http://schemas.microsoft.com/office/thememl/2012/main" xmlns="" name="Office Theme" id="{62F939B6-93AF-4DB8-9C6B-D6C7DFDC589F}" vid="{4A3C46E8-61CC-4603-A589-7422A47A8E4A}"/>
     </a:ext>
   </a:extLst>
 </a:theme>

--- a/Group Project Proposal.docx
+++ b/Group Project Proposal.docx
@@ -1,6 +1,6 @@
 
 <file path=word/document.xml><?xml version="1.0" encoding="utf-8"?>
-<w:document xmlns:wpc="http://schemas.microsoft.com/office/word/2010/wordprocessingCanvas" xmlns:mc="http://schemas.openxmlformats.org/markup-compatibility/2006" xmlns:o="urn:schemas-microsoft-com:office:office" xmlns:r="http://schemas.openxmlformats.org/officeDocument/2006/relationships" xmlns:m="http://schemas.openxmlformats.org/officeDocument/2006/math" xmlns:v="urn:schemas-microsoft-com:vml" xmlns:wp14="http://schemas.microsoft.com/office/word/2010/wordprocessingDrawing" xmlns:wp="http://schemas.openxmlformats.org/drawingml/2006/wordprocessingDrawing" xmlns:w10="urn:schemas-microsoft-com:office:word" xmlns:w="http://schemas.openxmlformats.org/wordprocessingml/2006/main" xmlns:w14="http://schemas.microsoft.com/office/word/2010/wordml" xmlns:wpg="http://schemas.microsoft.com/office/word/2010/wordprocessingGroup" xmlns:wpi="http://schemas.microsoft.com/office/word/2010/wordprocessingInk" xmlns:wne="http://schemas.microsoft.com/office/word/2006/wordml" xmlns:wps="http://schemas.microsoft.com/office/word/2010/wordprocessingShape" mc:Ignorable="w14 wp14">
+<w:document xmlns:wpc="http://schemas.microsoft.com/office/word/2010/wordprocessingCanvas" xmlns:cx="http://schemas.microsoft.com/office/drawing/2014/chartex" xmlns:cx1="http://schemas.microsoft.com/office/drawing/2015/9/8/chartex" xmlns:cx2="http://schemas.microsoft.com/office/drawing/2015/10/21/chartex" xmlns:cx3="http://schemas.microsoft.com/office/drawing/2016/5/9/chartex" xmlns:cx4="http://schemas.microsoft.com/office/drawing/2016/5/10/chartex" xmlns:cx5="http://schemas.microsoft.com/office/drawing/2016/5/11/chartex" xmlns:cx6="http://schemas.microsoft.com/office/drawing/2016/5/12/chartex" xmlns:cx7="http://schemas.microsoft.com/office/drawing/2016/5/13/chartex" xmlns:cx8="http://schemas.microsoft.com/office/drawing/2016/5/14/chartex" xmlns:mc="http://schemas.openxmlformats.org/markup-compatibility/2006" xmlns:aink="http://schemas.microsoft.com/office/drawing/2016/ink" xmlns:am3d="http://schemas.microsoft.com/office/drawing/2017/model3d" xmlns:o="urn:schemas-microsoft-com:office:office" xmlns:r="http://schemas.openxmlformats.org/officeDocument/2006/relationships" xmlns:m="http://schemas.openxmlformats.org/officeDocument/2006/math" xmlns:v="urn:schemas-microsoft-com:vml" xmlns:wp14="http://schemas.microsoft.com/office/word/2010/wordprocessingDrawing" xmlns:wp="http://schemas.openxmlformats.org/drawingml/2006/wordprocessingDrawing" xmlns:w10="urn:schemas-microsoft-com:office:word" xmlns:w="http://schemas.openxmlformats.org/wordprocessingml/2006/main" xmlns:w14="http://schemas.microsoft.com/office/word/2010/wordml" xmlns:w15="http://schemas.microsoft.com/office/word/2012/wordml" xmlns:w16cex="http://schemas.microsoft.com/office/word/2018/wordml/cex" xmlns:w16cid="http://schemas.microsoft.com/office/word/2016/wordml/cid" xmlns:w16="http://schemas.microsoft.com/office/word/2018/wordml" xmlns:w16se="http://schemas.microsoft.com/office/word/2015/wordml/symex" xmlns:wpg="http://schemas.microsoft.com/office/word/2010/wordprocessingGroup" xmlns:wpi="http://schemas.microsoft.com/office/word/2010/wordprocessingInk" xmlns:wne="http://schemas.microsoft.com/office/word/2006/wordml" xmlns:wps="http://schemas.microsoft.com/office/word/2010/wordprocessingShape" mc:Ignorable="w14 w15 w16se w16cid w16 w16cex wp14">
   <w:body>
     <w:p>
       <w:pPr>
@@ -1265,10 +1265,18 @@
           <w:bCs/>
           <w:highlight w:val="yellow"/>
         </w:rPr>
-        <w:t>, javascript</w:t>
-      </w:r>
-      <w:bookmarkStart w:id="0" w:name="_GoBack"/>
-      <w:bookmarkEnd w:id="0"/>
+        <w:t xml:space="preserve">, </w:t>
+      </w:r>
+      <w:proofErr w:type="spellStart"/>
+      <w:r>
+        <w:rPr>
+          <w:rFonts w:ascii="Times New Roman" w:eastAsia="Times New Roman" w:hAnsi="Times New Roman" w:cs="Times New Roman"/>
+          <w:bCs/>
+          <w:highlight w:val="yellow"/>
+        </w:rPr>
+        <w:t>javascript</w:t>
+      </w:r>
+      <w:proofErr w:type="spellEnd"/>
       <w:r>
         <w:rPr>
           <w:rFonts w:ascii="Times New Roman" w:eastAsia="Times New Roman" w:hAnsi="Times New Roman" w:cs="Times New Roman"/>
@@ -1294,7 +1302,34 @@
           <w:bCs/>
           <w:highlight w:val="yellow"/>
         </w:rPr>
-        <w:t xml:space="preserve">Sam </w:t>
+        <w:t>Sam Anderson(sha19): Most familiar with C++</w:t>
+      </w:r>
+      <w:r>
+        <w:rPr>
+          <w:rFonts w:ascii="Times New Roman" w:eastAsia="Times New Roman" w:hAnsi="Times New Roman" w:cs="Times New Roman"/>
+          <w:bCs/>
+          <w:highlight w:val="yellow"/>
+        </w:rPr>
+        <w:t xml:space="preserve"> - Plans to work primarily on the database </w:t>
+      </w:r>
+    </w:p>
+    <w:p>
+      <w:pPr>
+        <w:spacing w:before="240" w:after="240"/>
+        <w:ind w:left="360"/>
+        <w:rPr>
+          <w:rFonts w:ascii="Times New Roman" w:eastAsia="Times New Roman" w:hAnsi="Times New Roman" w:cs="Times New Roman"/>
+          <w:bCs/>
+          <w:highlight w:val="yellow"/>
+        </w:rPr>
+      </w:pPr>
+      <w:r>
+        <w:rPr>
+          <w:rFonts w:ascii="Times New Roman" w:eastAsia="Times New Roman" w:hAnsi="Times New Roman" w:cs="Times New Roman"/>
+          <w:bCs/>
+          <w:highlight w:val="yellow"/>
+        </w:rPr>
+        <w:t xml:space="preserve">Joseph </w:t>
       </w:r>
       <w:proofErr w:type="gramStart"/>
       <w:r>
@@ -1303,7 +1338,7 @@
           <w:bCs/>
           <w:highlight w:val="yellow"/>
         </w:rPr>
-        <w:t>Anderson(</w:t>
+        <w:t>Fields(</w:t>
       </w:r>
       <w:proofErr w:type="gramEnd"/>
       <w:r>
@@ -1312,15 +1347,7 @@
           <w:bCs/>
           <w:highlight w:val="yellow"/>
         </w:rPr>
-        <w:t>sha19): Most familiar with C++</w:t>
-      </w:r>
-      <w:r>
-        <w:rPr>
-          <w:rFonts w:ascii="Times New Roman" w:eastAsia="Times New Roman" w:hAnsi="Times New Roman" w:cs="Times New Roman"/>
-          <w:bCs/>
-          <w:highlight w:val="yellow"/>
-        </w:rPr>
-        <w:t xml:space="preserve"> - Plans to work primarily on the database </w:t>
+        <w:t>): Most familiar with C++</w:t>
       </w:r>
     </w:p>
     <w:p>
@@ -1330,16 +1357,15 @@
         <w:rPr>
           <w:rFonts w:ascii="Times New Roman" w:eastAsia="Times New Roman" w:hAnsi="Times New Roman" w:cs="Times New Roman"/>
           <w:bCs/>
-          <w:highlight w:val="yellow"/>
-        </w:rPr>
-      </w:pPr>
-      <w:r>
-        <w:rPr>
-          <w:rFonts w:ascii="Times New Roman" w:eastAsia="Times New Roman" w:hAnsi="Times New Roman" w:cs="Times New Roman"/>
-          <w:bCs/>
-          <w:highlight w:val="yellow"/>
-        </w:rPr>
-        <w:t xml:space="preserve">Joseph </w:t>
+        </w:rPr>
+      </w:pPr>
+      <w:r>
+        <w:rPr>
+          <w:rFonts w:ascii="Times New Roman" w:eastAsia="Times New Roman" w:hAnsi="Times New Roman" w:cs="Times New Roman"/>
+          <w:bCs/>
+          <w:highlight w:val="yellow"/>
+        </w:rPr>
+        <w:t xml:space="preserve">Luis </w:t>
       </w:r>
       <w:proofErr w:type="gramStart"/>
       <w:r>
@@ -1348,7 +1374,7 @@
           <w:bCs/>
           <w:highlight w:val="yellow"/>
         </w:rPr>
-        <w:t>Fields(</w:t>
+        <w:t>Corps(</w:t>
       </w:r>
       <w:proofErr w:type="gramEnd"/>
       <w:r>
@@ -1359,6 +1385,14 @@
         </w:rPr>
         <w:t>): Most familiar with C++</w:t>
       </w:r>
+      <w:r>
+        <w:rPr>
+          <w:rFonts w:ascii="Times New Roman" w:eastAsia="Times New Roman" w:hAnsi="Times New Roman" w:cs="Times New Roman"/>
+          <w:bCs/>
+          <w:highlight w:val="yellow"/>
+        </w:rPr>
+        <w:t>- Plans to work on front end development (HTML, CSS, JS)</w:t>
+      </w:r>
     </w:p>
     <w:p>
       <w:pPr>
@@ -1369,32 +1403,6 @@
           <w:bCs/>
         </w:rPr>
       </w:pPr>
-      <w:r>
-        <w:rPr>
-          <w:rFonts w:ascii="Times New Roman" w:eastAsia="Times New Roman" w:hAnsi="Times New Roman" w:cs="Times New Roman"/>
-          <w:bCs/>
-          <w:highlight w:val="yellow"/>
-        </w:rPr>
-        <w:t xml:space="preserve">Luis </w:t>
-      </w:r>
-      <w:proofErr w:type="gramStart"/>
-      <w:r>
-        <w:rPr>
-          <w:rFonts w:ascii="Times New Roman" w:eastAsia="Times New Roman" w:hAnsi="Times New Roman" w:cs="Times New Roman"/>
-          <w:bCs/>
-          <w:highlight w:val="yellow"/>
-        </w:rPr>
-        <w:t>Corps(</w:t>
-      </w:r>
-      <w:proofErr w:type="gramEnd"/>
-      <w:r>
-        <w:rPr>
-          <w:rFonts w:ascii="Times New Roman" w:eastAsia="Times New Roman" w:hAnsi="Times New Roman" w:cs="Times New Roman"/>
-          <w:bCs/>
-          <w:highlight w:val="yellow"/>
-        </w:rPr>
-        <w:t>): Most familiar with C++</w:t>
-      </w:r>
     </w:p>
     <w:p>
       <w:pPr>
@@ -1417,8 +1425,8 @@
 </file>
 
 <file path=word/numbering.xml><?xml version="1.0" encoding="utf-8"?>
-<w:numbering xmlns:wpc="http://schemas.microsoft.com/office/word/2010/wordprocessingCanvas" xmlns:mc="http://schemas.openxmlformats.org/markup-compatibility/2006" xmlns:o="urn:schemas-microsoft-com:office:office" xmlns:r="http://schemas.openxmlformats.org/officeDocument/2006/relationships" xmlns:m="http://schemas.openxmlformats.org/officeDocument/2006/math" xmlns:v="urn:schemas-microsoft-com:vml" xmlns:wp14="http://schemas.microsoft.com/office/word/2010/wordprocessingDrawing" xmlns:wp="http://schemas.openxmlformats.org/drawingml/2006/wordprocessingDrawing" xmlns:w10="urn:schemas-microsoft-com:office:word" xmlns:w="http://schemas.openxmlformats.org/wordprocessingml/2006/main" xmlns:w14="http://schemas.microsoft.com/office/word/2010/wordml" xmlns:wpg="http://schemas.microsoft.com/office/word/2010/wordprocessingGroup" xmlns:wpi="http://schemas.microsoft.com/office/word/2010/wordprocessingInk" xmlns:wne="http://schemas.microsoft.com/office/word/2006/wordml" xmlns:wps="http://schemas.microsoft.com/office/word/2010/wordprocessingShape" mc:Ignorable="w14 wp14">
-  <w:abstractNum w:abstractNumId="0">
+<w:numbering xmlns:wpc="http://schemas.microsoft.com/office/word/2010/wordprocessingCanvas" xmlns:cx="http://schemas.microsoft.com/office/drawing/2014/chartex" xmlns:cx1="http://schemas.microsoft.com/office/drawing/2015/9/8/chartex" xmlns:cx2="http://schemas.microsoft.com/office/drawing/2015/10/21/chartex" xmlns:cx3="http://schemas.microsoft.com/office/drawing/2016/5/9/chartex" xmlns:cx4="http://schemas.microsoft.com/office/drawing/2016/5/10/chartex" xmlns:cx5="http://schemas.microsoft.com/office/drawing/2016/5/11/chartex" xmlns:cx6="http://schemas.microsoft.com/office/drawing/2016/5/12/chartex" xmlns:cx7="http://schemas.microsoft.com/office/drawing/2016/5/13/chartex" xmlns:cx8="http://schemas.microsoft.com/office/drawing/2016/5/14/chartex" xmlns:mc="http://schemas.openxmlformats.org/markup-compatibility/2006" xmlns:aink="http://schemas.microsoft.com/office/drawing/2016/ink" xmlns:am3d="http://schemas.microsoft.com/office/drawing/2017/model3d" xmlns:o="urn:schemas-microsoft-com:office:office" xmlns:r="http://schemas.openxmlformats.org/officeDocument/2006/relationships" xmlns:m="http://schemas.openxmlformats.org/officeDocument/2006/math" xmlns:v="urn:schemas-microsoft-com:vml" xmlns:wp14="http://schemas.microsoft.com/office/word/2010/wordprocessingDrawing" xmlns:wp="http://schemas.openxmlformats.org/drawingml/2006/wordprocessingDrawing" xmlns:w10="urn:schemas-microsoft-com:office:word" xmlns:w="http://schemas.openxmlformats.org/wordprocessingml/2006/main" xmlns:w14="http://schemas.microsoft.com/office/word/2010/wordml" xmlns:w15="http://schemas.microsoft.com/office/word/2012/wordml" xmlns:w16cex="http://schemas.microsoft.com/office/word/2018/wordml/cex" xmlns:w16cid="http://schemas.microsoft.com/office/word/2016/wordml/cid" xmlns:w16="http://schemas.microsoft.com/office/word/2018/wordml" xmlns:w16se="http://schemas.microsoft.com/office/word/2015/wordml/symex" xmlns:wpg="http://schemas.microsoft.com/office/word/2010/wordprocessingGroup" xmlns:wpi="http://schemas.microsoft.com/office/word/2010/wordprocessingInk" xmlns:wne="http://schemas.microsoft.com/office/word/2006/wordml" xmlns:wps="http://schemas.microsoft.com/office/word/2010/wordprocessingShape" mc:Ignorable="w14 w15 w16se w16cid w16 w16cex wp14">
+  <w:abstractNum w:abstractNumId="0" w15:restartNumberingAfterBreak="0">
     <w:nsid w:val="15D54BDC"/>
     <w:multiLevelType w:val="multilevel"/>
     <w:tmpl w:val="0409001F"/>
@@ -1504,7 +1512,7 @@
       </w:pPr>
     </w:lvl>
   </w:abstractNum>
-  <w:abstractNum w:abstractNumId="1">
+  <w:abstractNum w:abstractNumId="1" w15:restartNumberingAfterBreak="0">
     <w:nsid w:val="4F221E97"/>
     <w:multiLevelType w:val="hybridMultilevel"/>
     <w:tmpl w:val="93EA020E"/>
@@ -1627,7 +1635,7 @@
 </file>
 
 <file path=word/styles.xml><?xml version="1.0" encoding="utf-8"?>
-<w:styles xmlns:mc="http://schemas.openxmlformats.org/markup-compatibility/2006" xmlns:r="http://schemas.openxmlformats.org/officeDocument/2006/relationships" xmlns:w="http://schemas.openxmlformats.org/wordprocessingml/2006/main" xmlns:w14="http://schemas.microsoft.com/office/word/2010/wordml" mc:Ignorable="w14">
+<w:styles xmlns:mc="http://schemas.openxmlformats.org/markup-compatibility/2006" xmlns:r="http://schemas.openxmlformats.org/officeDocument/2006/relationships" xmlns:w="http://schemas.openxmlformats.org/wordprocessingml/2006/main" xmlns:w14="http://schemas.microsoft.com/office/word/2010/wordml" xmlns:w15="http://schemas.microsoft.com/office/word/2012/wordml" xmlns:w16cex="http://schemas.microsoft.com/office/word/2018/wordml/cex" xmlns:w16cid="http://schemas.microsoft.com/office/word/2016/wordml/cid" xmlns:w16="http://schemas.microsoft.com/office/word/2018/wordml" xmlns:w16se="http://schemas.microsoft.com/office/word/2015/wordml/symex" mc:Ignorable="w14 w15 w16se w16cid w16 w16cex">
   <w:docDefaults>
     <w:rPrDefault>
       <w:rPr>
@@ -1643,380 +1651,383 @@
       </w:pPr>
     </w:pPrDefault>
   </w:docDefaults>
-  <w:latentStyles w:defLockedState="0" w:defUIPriority="99" w:defSemiHidden="1" w:defUnhideWhenUsed="1" w:defQFormat="0" w:count="267">
-    <w:lsdException w:name="Normal" w:semiHidden="0" w:uiPriority="0" w:unhideWhenUsed="0" w:qFormat="1"/>
-    <w:lsdException w:name="heading 1" w:semiHidden="0" w:uiPriority="0" w:unhideWhenUsed="0" w:qFormat="1"/>
-    <w:lsdException w:name="heading 2" w:uiPriority="9" w:qFormat="1"/>
-    <w:lsdException w:name="heading 3" w:uiPriority="9" w:qFormat="1"/>
-    <w:lsdException w:name="heading 4" w:uiPriority="9" w:qFormat="1"/>
-    <w:lsdException w:name="heading 5" w:uiPriority="9" w:qFormat="1"/>
-    <w:lsdException w:name="heading 6" w:uiPriority="9" w:qFormat="1"/>
-    <w:lsdException w:name="heading 7" w:uiPriority="9" w:qFormat="1"/>
-    <w:lsdException w:name="heading 8" w:uiPriority="9" w:qFormat="1"/>
-    <w:lsdException w:name="heading 9" w:uiPriority="9" w:qFormat="1"/>
-    <w:lsdException w:name="toc 1" w:uiPriority="39"/>
-    <w:lsdException w:name="toc 2" w:uiPriority="39"/>
-    <w:lsdException w:name="toc 3" w:uiPriority="39"/>
-    <w:lsdException w:name="toc 4" w:uiPriority="39"/>
-    <w:lsdException w:name="toc 5" w:uiPriority="39"/>
-    <w:lsdException w:name="toc 6" w:uiPriority="39"/>
-    <w:lsdException w:name="toc 7" w:uiPriority="39"/>
-    <w:lsdException w:name="toc 8" w:uiPriority="39"/>
-    <w:lsdException w:name="toc 9" w:uiPriority="39"/>
-    <w:lsdException w:name="caption" w:uiPriority="35" w:qFormat="1"/>
-    <w:lsdException w:name="Title" w:semiHidden="0" w:uiPriority="10" w:unhideWhenUsed="0" w:qFormat="1"/>
-    <w:lsdException w:name="Default Paragraph Font" w:uiPriority="1"/>
-    <w:lsdException w:name="Subtitle" w:semiHidden="0" w:uiPriority="11" w:unhideWhenUsed="0" w:qFormat="1"/>
-    <w:lsdException w:name="Strong" w:semiHidden="0" w:uiPriority="22" w:unhideWhenUsed="0" w:qFormat="1"/>
-    <w:lsdException w:name="Emphasis" w:semiHidden="0" w:uiPriority="20" w:unhideWhenUsed="0" w:qFormat="1"/>
-    <w:lsdException w:name="Table Grid" w:uiPriority="39"/>
-    <w:lsdException w:name="Placeholder Text" w:unhideWhenUsed="0"/>
-    <w:lsdException w:name="No Spacing" w:semiHidden="0" w:uiPriority="1" w:unhideWhenUsed="0" w:qFormat="1"/>
-    <w:lsdException w:name="Light Shading" w:semiHidden="0" w:uiPriority="60" w:unhideWhenUsed="0"/>
-    <w:lsdException w:name="Light List" w:semiHidden="0" w:uiPriority="61" w:unhideWhenUsed="0"/>
-    <w:lsdException w:name="Light Grid" w:semiHidden="0" w:uiPriority="62" w:unhideWhenUsed="0"/>
-    <w:lsdException w:name="Medium Shading 1" w:semiHidden="0" w:uiPriority="63" w:unhideWhenUsed="0"/>
-    <w:lsdException w:name="Medium Shading 2" w:semiHidden="0" w:uiPriority="64" w:unhideWhenUsed="0"/>
-    <w:lsdException w:name="Medium List 1" w:semiHidden="0" w:uiPriority="65" w:unhideWhenUsed="0"/>
-    <w:lsdException w:name="Medium List 2" w:semiHidden="0" w:uiPriority="66" w:unhideWhenUsed="0"/>
-    <w:lsdException w:name="Medium Grid 1" w:semiHidden="0" w:uiPriority="67" w:unhideWhenUsed="0"/>
-    <w:lsdException w:name="Medium Grid 2" w:semiHidden="0" w:uiPriority="68" w:unhideWhenUsed="0"/>
-    <w:lsdException w:name="Medium Grid 3" w:semiHidden="0" w:uiPriority="69" w:unhideWhenUsed="0"/>
-    <w:lsdException w:name="Dark List" w:semiHidden="0" w:uiPriority="70" w:unhideWhenUsed="0"/>
-    <w:lsdException w:name="Colorful Shading" w:semiHidden="0" w:uiPriority="71" w:unhideWhenUsed="0"/>
-    <w:lsdException w:name="Colorful List" w:semiHidden="0" w:uiPriority="72" w:unhideWhenUsed="0"/>
-    <w:lsdException w:name="Colorful Grid" w:semiHidden="0" w:uiPriority="73" w:unhideWhenUsed="0"/>
-    <w:lsdException w:name="Light Shading Accent 1" w:semiHidden="0" w:uiPriority="60" w:unhideWhenUsed="0"/>
-    <w:lsdException w:name="Light List Accent 1" w:semiHidden="0" w:uiPriority="61" w:unhideWhenUsed="0"/>
-    <w:lsdException w:name="Light Grid Accent 1" w:semiHidden="0" w:uiPriority="62" w:unhideWhenUsed="0"/>
-    <w:lsdException w:name="Medium Shading 1 Accent 1" w:semiHidden="0" w:uiPriority="63" w:unhideWhenUsed="0"/>
-    <w:lsdException w:name="Medium Shading 2 Accent 1" w:semiHidden="0" w:uiPriority="64" w:unhideWhenUsed="0"/>
-    <w:lsdException w:name="Medium List 1 Accent 1" w:semiHidden="0" w:uiPriority="65" w:unhideWhenUsed="0"/>
-    <w:lsdException w:name="Revision" w:unhideWhenUsed="0"/>
-    <w:lsdException w:name="List Paragraph" w:semiHidden="0" w:uiPriority="34" w:unhideWhenUsed="0" w:qFormat="1"/>
-    <w:lsdException w:name="Quote" w:semiHidden="0" w:uiPriority="29" w:unhideWhenUsed="0" w:qFormat="1"/>
-    <w:lsdException w:name="Intense Quote" w:semiHidden="0" w:uiPriority="30" w:unhideWhenUsed="0" w:qFormat="1"/>
-    <w:lsdException w:name="Medium List 2 Accent 1" w:semiHidden="0" w:uiPriority="66" w:unhideWhenUsed="0"/>
-    <w:lsdException w:name="Medium Grid 1 Accent 1" w:semiHidden="0" w:uiPriority="67" w:unhideWhenUsed="0"/>
-    <w:lsdException w:name="Medium Grid 2 Accent 1" w:semiHidden="0" w:uiPriority="68" w:unhideWhenUsed="0"/>
-    <w:lsdException w:name="Medium Grid 3 Accent 1" w:semiHidden="0" w:uiPriority="69" w:unhideWhenUsed="0"/>
-    <w:lsdException w:name="Dark List Accent 1" w:semiHidden="0" w:uiPriority="70" w:unhideWhenUsed="0"/>
-    <w:lsdException w:name="Colorful Shading Accent 1" w:semiHidden="0" w:uiPriority="71" w:unhideWhenUsed="0"/>
-    <w:lsdException w:name="Colorful List Accent 1" w:semiHidden="0" w:uiPriority="72" w:unhideWhenUsed="0"/>
-    <w:lsdException w:name="Colorful Grid Accent 1" w:semiHidden="0" w:uiPriority="73" w:unhideWhenUsed="0"/>
-    <w:lsdException w:name="Light Shading Accent 2" w:semiHidden="0" w:uiPriority="60" w:unhideWhenUsed="0"/>
-    <w:lsdException w:name="Light List Accent 2" w:semiHidden="0" w:uiPriority="61" w:unhideWhenUsed="0"/>
-    <w:lsdException w:name="Light Grid Accent 2" w:semiHidden="0" w:uiPriority="62" w:unhideWhenUsed="0"/>
-    <w:lsdException w:name="Medium Shading 1 Accent 2" w:semiHidden="0" w:uiPriority="63" w:unhideWhenUsed="0"/>
-    <w:lsdException w:name="Medium Shading 2 Accent 2" w:semiHidden="0" w:uiPriority="64" w:unhideWhenUsed="0"/>
-    <w:lsdException w:name="Medium List 1 Accent 2" w:semiHidden="0" w:uiPriority="65" w:unhideWhenUsed="0"/>
-    <w:lsdException w:name="Medium List 2 Accent 2" w:semiHidden="0" w:uiPriority="66" w:unhideWhenUsed="0"/>
-    <w:lsdException w:name="Medium Grid 1 Accent 2" w:semiHidden="0" w:uiPriority="67" w:unhideWhenUsed="0"/>
-    <w:lsdException w:name="Medium Grid 2 Accent 2" w:semiHidden="0" w:uiPriority="68" w:unhideWhenUsed="0"/>
-    <w:lsdException w:name="Medium Grid 3 Accent 2" w:semiHidden="0" w:uiPriority="69" w:unhideWhenUsed="0"/>
-    <w:lsdException w:name="Dark List Accent 2" w:semiHidden="0" w:uiPriority="70" w:unhideWhenUsed="0"/>
-    <w:lsdException w:name="Colorful Shading Accent 2" w:semiHidden="0" w:uiPriority="71" w:unhideWhenUsed="0"/>
-    <w:lsdException w:name="Colorful List Accent 2" w:semiHidden="0" w:uiPriority="72" w:unhideWhenUsed="0"/>
-    <w:lsdException w:name="Colorful Grid Accent 2" w:semiHidden="0" w:uiPriority="73" w:unhideWhenUsed="0"/>
-    <w:lsdException w:name="Light Shading Accent 3" w:semiHidden="0" w:uiPriority="60" w:unhideWhenUsed="0"/>
-    <w:lsdException w:name="Light List Accent 3" w:semiHidden="0" w:uiPriority="61" w:unhideWhenUsed="0"/>
-    <w:lsdException w:name="Light Grid Accent 3" w:semiHidden="0" w:uiPriority="62" w:unhideWhenUsed="0"/>
-    <w:lsdException w:name="Medium Shading 1 Accent 3" w:semiHidden="0" w:uiPriority="63" w:unhideWhenUsed="0"/>
-    <w:lsdException w:name="Medium Shading 2 Accent 3" w:semiHidden="0" w:uiPriority="64" w:unhideWhenUsed="0"/>
-    <w:lsdException w:name="Medium List 1 Accent 3" w:semiHidden="0" w:uiPriority="65" w:unhideWhenUsed="0"/>
-    <w:lsdException w:name="Medium List 2 Accent 3" w:semiHidden="0" w:uiPriority="66" w:unhideWhenUsed="0"/>
-    <w:lsdException w:name="Medium Grid 1 Accent 3" w:semiHidden="0" w:uiPriority="67" w:unhideWhenUsed="0"/>
-    <w:lsdException w:name="Medium Grid 2 Accent 3" w:semiHidden="0" w:uiPriority="68" w:unhideWhenUsed="0"/>
-    <w:lsdException w:name="Medium Grid 3 Accent 3" w:semiHidden="0" w:uiPriority="69" w:unhideWhenUsed="0"/>
-    <w:lsdException w:name="Dark List Accent 3" w:semiHidden="0" w:uiPriority="70" w:unhideWhenUsed="0"/>
-    <w:lsdException w:name="Colorful Shading Accent 3" w:semiHidden="0" w:uiPriority="71" w:unhideWhenUsed="0"/>
-    <w:lsdException w:name="Colorful List Accent 3" w:semiHidden="0" w:uiPriority="72" w:unhideWhenUsed="0"/>
-    <w:lsdException w:name="Colorful Grid Accent 3" w:semiHidden="0" w:uiPriority="73" w:unhideWhenUsed="0"/>
-    <w:lsdException w:name="Light Shading Accent 4" w:semiHidden="0" w:uiPriority="60" w:unhideWhenUsed="0"/>
-    <w:lsdException w:name="Light List Accent 4" w:semiHidden="0" w:uiPriority="61" w:unhideWhenUsed="0"/>
-    <w:lsdException w:name="Light Grid Accent 4" w:semiHidden="0" w:uiPriority="62" w:unhideWhenUsed="0"/>
-    <w:lsdException w:name="Medium Shading 1 Accent 4" w:semiHidden="0" w:uiPriority="63" w:unhideWhenUsed="0"/>
-    <w:lsdException w:name="Medium Shading 2 Accent 4" w:semiHidden="0" w:uiPriority="64" w:unhideWhenUsed="0"/>
-    <w:lsdException w:name="Medium List 1 Accent 4" w:semiHidden="0" w:uiPriority="65" w:unhideWhenUsed="0"/>
-    <w:lsdException w:name="Medium List 2 Accent 4" w:semiHidden="0" w:uiPriority="66" w:unhideWhenUsed="0"/>
-    <w:lsdException w:name="Medium Grid 1 Accent 4" w:semiHidden="0" w:uiPriority="67" w:unhideWhenUsed="0"/>
-    <w:lsdException w:name="Medium Grid 2 Accent 4" w:semiHidden="0" w:uiPriority="68" w:unhideWhenUsed="0"/>
-    <w:lsdException w:name="Medium Grid 3 Accent 4" w:semiHidden="0" w:uiPriority="69" w:unhideWhenUsed="0"/>
-    <w:lsdException w:name="Dark List Accent 4" w:semiHidden="0" w:uiPriority="70" w:unhideWhenUsed="0"/>
-    <w:lsdException w:name="Colorful Shading Accent 4" w:semiHidden="0" w:uiPriority="71" w:unhideWhenUsed="0"/>
-    <w:lsdException w:name="Colorful List Accent 4" w:semiHidden="0" w:uiPriority="72" w:unhideWhenUsed="0"/>
-    <w:lsdException w:name="Colorful Grid Accent 4" w:semiHidden="0" w:uiPriority="73" w:unhideWhenUsed="0"/>
-    <w:lsdException w:name="Light Shading Accent 5" w:semiHidden="0" w:uiPriority="60" w:unhideWhenUsed="0"/>
-    <w:lsdException w:name="Light List Accent 5" w:semiHidden="0" w:uiPriority="61" w:unhideWhenUsed="0"/>
-    <w:lsdException w:name="Light Grid Accent 5" w:semiHidden="0" w:uiPriority="62" w:unhideWhenUsed="0"/>
-    <w:lsdException w:name="Medium Shading 1 Accent 5" w:semiHidden="0" w:uiPriority="63" w:unhideWhenUsed="0"/>
-    <w:lsdException w:name="Medium Shading 2 Accent 5" w:semiHidden="0" w:uiPriority="64" w:unhideWhenUsed="0"/>
-    <w:lsdException w:name="Medium List 1 Accent 5" w:semiHidden="0" w:uiPriority="65" w:unhideWhenUsed="0"/>
-    <w:lsdException w:name="Medium List 2 Accent 5" w:semiHidden="0" w:uiPriority="66" w:unhideWhenUsed="0"/>
-    <w:lsdException w:name="Medium Grid 1 Accent 5" w:semiHidden="0" w:uiPriority="67" w:unhideWhenUsed="0"/>
-    <w:lsdException w:name="Medium Grid 2 Accent 5" w:semiHidden="0" w:uiPriority="68" w:unhideWhenUsed="0"/>
-    <w:lsdException w:name="Medium Grid 3 Accent 5" w:semiHidden="0" w:uiPriority="69" w:unhideWhenUsed="0"/>
-    <w:lsdException w:name="Dark List Accent 5" w:semiHidden="0" w:uiPriority="70" w:unhideWhenUsed="0"/>
-    <w:lsdException w:name="Colorful Shading Accent 5" w:semiHidden="0" w:uiPriority="71" w:unhideWhenUsed="0"/>
-    <w:lsdException w:name="Colorful List Accent 5" w:semiHidden="0" w:uiPriority="72" w:unhideWhenUsed="0"/>
-    <w:lsdException w:name="Colorful Grid Accent 5" w:semiHidden="0" w:uiPriority="73" w:unhideWhenUsed="0"/>
-    <w:lsdException w:name="Light Shading Accent 6" w:semiHidden="0" w:uiPriority="60" w:unhideWhenUsed="0"/>
-    <w:lsdException w:name="Light List Accent 6" w:semiHidden="0" w:uiPriority="61" w:unhideWhenUsed="0"/>
-    <w:lsdException w:name="Light Grid Accent 6" w:semiHidden="0" w:uiPriority="62" w:unhideWhenUsed="0"/>
-    <w:lsdException w:name="Medium Shading 1 Accent 6" w:semiHidden="0" w:uiPriority="63" w:unhideWhenUsed="0"/>
-    <w:lsdException w:name="Medium Shading 2 Accent 6" w:semiHidden="0" w:uiPriority="64" w:unhideWhenUsed="0"/>
-    <w:lsdException w:name="Medium List 1 Accent 6" w:semiHidden="0" w:uiPriority="65" w:unhideWhenUsed="0"/>
-    <w:lsdException w:name="Medium List 2 Accent 6" w:semiHidden="0" w:uiPriority="66" w:unhideWhenUsed="0"/>
-    <w:lsdException w:name="Medium Grid 1 Accent 6" w:semiHidden="0" w:uiPriority="67" w:unhideWhenUsed="0"/>
-    <w:lsdException w:name="Medium Grid 2 Accent 6" w:semiHidden="0" w:uiPriority="68" w:unhideWhenUsed="0"/>
-    <w:lsdException w:name="Medium Grid 3 Accent 6" w:semiHidden="0" w:uiPriority="69" w:unhideWhenUsed="0"/>
-    <w:lsdException w:name="Dark List Accent 6" w:semiHidden="0" w:uiPriority="70" w:unhideWhenUsed="0"/>
-    <w:lsdException w:name="Colorful Shading Accent 6" w:semiHidden="0" w:uiPriority="71" w:unhideWhenUsed="0"/>
-    <w:lsdException w:name="Colorful List Accent 6" w:semiHidden="0" w:uiPriority="72" w:unhideWhenUsed="0"/>
-    <w:lsdException w:name="Colorful Grid Accent 6" w:semiHidden="0" w:uiPriority="73" w:unhideWhenUsed="0"/>
-    <w:lsdException w:name="Subtle Emphasis" w:semiHidden="0" w:uiPriority="19" w:unhideWhenUsed="0" w:qFormat="1"/>
-    <w:lsdException w:name="Intense Emphasis" w:semiHidden="0" w:uiPriority="21" w:unhideWhenUsed="0" w:qFormat="1"/>
-    <w:lsdException w:name="Subtle Reference" w:semiHidden="0" w:uiPriority="31" w:unhideWhenUsed="0" w:qFormat="1"/>
-    <w:lsdException w:name="Intense Reference" w:semiHidden="0" w:uiPriority="32" w:unhideWhenUsed="0" w:qFormat="1"/>
-    <w:lsdException w:name="Book Title" w:semiHidden="0" w:uiPriority="33" w:unhideWhenUsed="0" w:qFormat="1"/>
-    <w:lsdException w:name="Bibliography" w:uiPriority="37"/>
-    <w:lsdException w:name="TOC Heading" w:uiPriority="39" w:qFormat="1"/>
-  </w:latentStyles>
-  <w:style w:type="paragraph" w:default="1" w:styleId="Normal">
-    <w:name w:val="Normal"/>
-    <w:qFormat/>
-    <w:rsid w:val="00C420F8"/>
-  </w:style>
-  <w:style w:type="paragraph" w:styleId="Heading1">
-    <w:name w:val="heading 1"/>
-    <w:basedOn w:val="Normal"/>
-    <w:next w:val="Normal"/>
-    <w:link w:val="Heading1Char"/>
-    <w:qFormat/>
-    <w:rsid w:val="00C420F8"/>
-    <w:pPr>
-      <w:keepNext/>
-      <w:spacing w:after="0" w:line="240" w:lineRule="auto"/>
-      <w:jc w:val="both"/>
-      <w:outlineLvl w:val="0"/>
-    </w:pPr>
-    <w:rPr>
-      <w:rFonts w:ascii="Times New Roman" w:eastAsia="Times New Roman" w:hAnsi="Times New Roman" w:cs="Times New Roman"/>
-      <w:b/>
-      <w:bCs/>
-      <w:sz w:val="24"/>
-      <w:szCs w:val="24"/>
-    </w:rPr>
-  </w:style>
-  <w:style w:type="character" w:default="1" w:styleId="DefaultParagraphFont">
-    <w:name w:val="Default Paragraph Font"/>
-    <w:uiPriority w:val="1"/>
-    <w:semiHidden/>
-    <w:unhideWhenUsed/>
-  </w:style>
-  <w:style w:type="table" w:default="1" w:styleId="TableNormal">
-    <w:name w:val="Normal Table"/>
-    <w:uiPriority w:val="99"/>
-    <w:semiHidden/>
-    <w:unhideWhenUsed/>
-    <w:tblPr>
-      <w:tblInd w:w="0" w:type="dxa"/>
-      <w:tblCellMar>
-        <w:top w:w="0" w:type="dxa"/>
-        <w:left w:w="108" w:type="dxa"/>
-        <w:bottom w:w="0" w:type="dxa"/>
-        <w:right w:w="108" w:type="dxa"/>
-      </w:tblCellMar>
-    </w:tblPr>
-  </w:style>
-  <w:style w:type="numbering" w:default="1" w:styleId="NoList">
-    <w:name w:val="No List"/>
-    <w:uiPriority w:val="99"/>
-    <w:semiHidden/>
-    <w:unhideWhenUsed/>
-  </w:style>
-  <w:style w:type="character" w:customStyle="1" w:styleId="Heading1Char">
-    <w:name w:val="Heading 1 Char"/>
-    <w:basedOn w:val="DefaultParagraphFont"/>
-    <w:link w:val="Heading1"/>
-    <w:rsid w:val="00C420F8"/>
-    <w:rPr>
-      <w:rFonts w:ascii="Times New Roman" w:eastAsia="Times New Roman" w:hAnsi="Times New Roman" w:cs="Times New Roman"/>
-      <w:b/>
-      <w:bCs/>
-      <w:sz w:val="24"/>
-      <w:szCs w:val="24"/>
-    </w:rPr>
-  </w:style>
-  <w:style w:type="paragraph" w:styleId="ListParagraph">
-    <w:name w:val="List Paragraph"/>
-    <w:basedOn w:val="Normal"/>
-    <w:uiPriority w:val="34"/>
-    <w:qFormat/>
-    <w:rsid w:val="00C420F8"/>
-    <w:pPr>
-      <w:ind w:left="720"/>
-      <w:contextualSpacing/>
-    </w:pPr>
-  </w:style>
-</w:styles>
-</file>
-
-<file path=word/stylesWithEffects.xml><?xml version="1.0" encoding="utf-8"?>
-<w:styles xmlns:wpc="http://schemas.microsoft.com/office/word/2010/wordprocessingCanvas" xmlns:mc="http://schemas.openxmlformats.org/markup-compatibility/2006" xmlns:o="urn:schemas-microsoft-com:office:office" xmlns:r="http://schemas.openxmlformats.org/officeDocument/2006/relationships" xmlns:m="http://schemas.openxmlformats.org/officeDocument/2006/math" xmlns:v="urn:schemas-microsoft-com:vml" xmlns:wp14="http://schemas.microsoft.com/office/word/2010/wordprocessingDrawing" xmlns:wp="http://schemas.openxmlformats.org/drawingml/2006/wordprocessingDrawing" xmlns:w10="urn:schemas-microsoft-com:office:word" xmlns:w="http://schemas.openxmlformats.org/wordprocessingml/2006/main" xmlns:w14="http://schemas.microsoft.com/office/word/2010/wordml" xmlns:wpg="http://schemas.microsoft.com/office/word/2010/wordprocessingGroup" xmlns:wpi="http://schemas.microsoft.com/office/word/2010/wordprocessingInk" xmlns:wne="http://schemas.microsoft.com/office/word/2006/wordml" xmlns:wps="http://schemas.microsoft.com/office/word/2010/wordprocessingShape" mc:Ignorable="w14 wp14">
-  <w:docDefaults>
-    <w:rPrDefault>
-      <w:rPr>
-        <w:rFonts w:asciiTheme="minorHAnsi" w:eastAsiaTheme="minorHAnsi" w:hAnsiTheme="minorHAnsi" w:cstheme="minorBidi"/>
-        <w:sz w:val="22"/>
-        <w:szCs w:val="22"/>
-        <w:lang w:val="en-US" w:eastAsia="en-US" w:bidi="ar-SA"/>
-      </w:rPr>
-    </w:rPrDefault>
-    <w:pPrDefault>
-      <w:pPr>
-        <w:spacing w:after="160" w:line="259" w:lineRule="auto"/>
-      </w:pPr>
-    </w:pPrDefault>
-  </w:docDefaults>
-  <w:latentStyles w:defLockedState="0" w:defUIPriority="99" w:defSemiHidden="1" w:defUnhideWhenUsed="1" w:defQFormat="0" w:count="267">
-    <w:lsdException w:name="Normal" w:semiHidden="0" w:uiPriority="0" w:unhideWhenUsed="0" w:qFormat="1"/>
-    <w:lsdException w:name="heading 1" w:semiHidden="0" w:uiPriority="0" w:unhideWhenUsed="0" w:qFormat="1"/>
-    <w:lsdException w:name="heading 2" w:uiPriority="9" w:qFormat="1"/>
-    <w:lsdException w:name="heading 3" w:uiPriority="9" w:qFormat="1"/>
-    <w:lsdException w:name="heading 4" w:uiPriority="9" w:qFormat="1"/>
-    <w:lsdException w:name="heading 5" w:uiPriority="9" w:qFormat="1"/>
-    <w:lsdException w:name="heading 6" w:uiPriority="9" w:qFormat="1"/>
-    <w:lsdException w:name="heading 7" w:uiPriority="9" w:qFormat="1"/>
-    <w:lsdException w:name="heading 8" w:uiPriority="9" w:qFormat="1"/>
-    <w:lsdException w:name="heading 9" w:uiPriority="9" w:qFormat="1"/>
-    <w:lsdException w:name="toc 1" w:uiPriority="39"/>
-    <w:lsdException w:name="toc 2" w:uiPriority="39"/>
-    <w:lsdException w:name="toc 3" w:uiPriority="39"/>
-    <w:lsdException w:name="toc 4" w:uiPriority="39"/>
-    <w:lsdException w:name="toc 5" w:uiPriority="39"/>
-    <w:lsdException w:name="toc 6" w:uiPriority="39"/>
-    <w:lsdException w:name="toc 7" w:uiPriority="39"/>
-    <w:lsdException w:name="toc 8" w:uiPriority="39"/>
-    <w:lsdException w:name="toc 9" w:uiPriority="39"/>
-    <w:lsdException w:name="caption" w:uiPriority="35" w:qFormat="1"/>
-    <w:lsdException w:name="Title" w:semiHidden="0" w:uiPriority="10" w:unhideWhenUsed="0" w:qFormat="1"/>
-    <w:lsdException w:name="Default Paragraph Font" w:uiPriority="1"/>
-    <w:lsdException w:name="Subtitle" w:semiHidden="0" w:uiPriority="11" w:unhideWhenUsed="0" w:qFormat="1"/>
-    <w:lsdException w:name="Strong" w:semiHidden="0" w:uiPriority="22" w:unhideWhenUsed="0" w:qFormat="1"/>
-    <w:lsdException w:name="Emphasis" w:semiHidden="0" w:uiPriority="20" w:unhideWhenUsed="0" w:qFormat="1"/>
-    <w:lsdException w:name="Table Grid" w:uiPriority="39"/>
-    <w:lsdException w:name="Placeholder Text" w:unhideWhenUsed="0"/>
-    <w:lsdException w:name="No Spacing" w:semiHidden="0" w:uiPriority="1" w:unhideWhenUsed="0" w:qFormat="1"/>
-    <w:lsdException w:name="Light Shading" w:semiHidden="0" w:uiPriority="60" w:unhideWhenUsed="0"/>
-    <w:lsdException w:name="Light List" w:semiHidden="0" w:uiPriority="61" w:unhideWhenUsed="0"/>
-    <w:lsdException w:name="Light Grid" w:semiHidden="0" w:uiPriority="62" w:unhideWhenUsed="0"/>
-    <w:lsdException w:name="Medium Shading 1" w:semiHidden="0" w:uiPriority="63" w:unhideWhenUsed="0"/>
-    <w:lsdException w:name="Medium Shading 2" w:semiHidden="0" w:uiPriority="64" w:unhideWhenUsed="0"/>
-    <w:lsdException w:name="Medium List 1" w:semiHidden="0" w:uiPriority="65" w:unhideWhenUsed="0"/>
-    <w:lsdException w:name="Medium List 2" w:semiHidden="0" w:uiPriority="66" w:unhideWhenUsed="0"/>
-    <w:lsdException w:name="Medium Grid 1" w:semiHidden="0" w:uiPriority="67" w:unhideWhenUsed="0"/>
-    <w:lsdException w:name="Medium Grid 2" w:semiHidden="0" w:uiPriority="68" w:unhideWhenUsed="0"/>
-    <w:lsdException w:name="Medium Grid 3" w:semiHidden="0" w:uiPriority="69" w:unhideWhenUsed="0"/>
-    <w:lsdException w:name="Dark List" w:semiHidden="0" w:uiPriority="70" w:unhideWhenUsed="0"/>
-    <w:lsdException w:name="Colorful Shading" w:semiHidden="0" w:uiPriority="71" w:unhideWhenUsed="0"/>
-    <w:lsdException w:name="Colorful List" w:semiHidden="0" w:uiPriority="72" w:unhideWhenUsed="0"/>
-    <w:lsdException w:name="Colorful Grid" w:semiHidden="0" w:uiPriority="73" w:unhideWhenUsed="0"/>
-    <w:lsdException w:name="Light Shading Accent 1" w:semiHidden="0" w:uiPriority="60" w:unhideWhenUsed="0"/>
-    <w:lsdException w:name="Light List Accent 1" w:semiHidden="0" w:uiPriority="61" w:unhideWhenUsed="0"/>
-    <w:lsdException w:name="Light Grid Accent 1" w:semiHidden="0" w:uiPriority="62" w:unhideWhenUsed="0"/>
-    <w:lsdException w:name="Medium Shading 1 Accent 1" w:semiHidden="0" w:uiPriority="63" w:unhideWhenUsed="0"/>
-    <w:lsdException w:name="Medium Shading 2 Accent 1" w:semiHidden="0" w:uiPriority="64" w:unhideWhenUsed="0"/>
-    <w:lsdException w:name="Medium List 1 Accent 1" w:semiHidden="0" w:uiPriority="65" w:unhideWhenUsed="0"/>
-    <w:lsdException w:name="Revision" w:unhideWhenUsed="0"/>
-    <w:lsdException w:name="List Paragraph" w:semiHidden="0" w:uiPriority="34" w:unhideWhenUsed="0" w:qFormat="1"/>
-    <w:lsdException w:name="Quote" w:semiHidden="0" w:uiPriority="29" w:unhideWhenUsed="0" w:qFormat="1"/>
-    <w:lsdException w:name="Intense Quote" w:semiHidden="0" w:uiPriority="30" w:unhideWhenUsed="0" w:qFormat="1"/>
-    <w:lsdException w:name="Medium List 2 Accent 1" w:semiHidden="0" w:uiPriority="66" w:unhideWhenUsed="0"/>
-    <w:lsdException w:name="Medium Grid 1 Accent 1" w:semiHidden="0" w:uiPriority="67" w:unhideWhenUsed="0"/>
-    <w:lsdException w:name="Medium Grid 2 Accent 1" w:semiHidden="0" w:uiPriority="68" w:unhideWhenUsed="0"/>
-    <w:lsdException w:name="Medium Grid 3 Accent 1" w:semiHidden="0" w:uiPriority="69" w:unhideWhenUsed="0"/>
-    <w:lsdException w:name="Dark List Accent 1" w:semiHidden="0" w:uiPriority="70" w:unhideWhenUsed="0"/>
-    <w:lsdException w:name="Colorful Shading Accent 1" w:semiHidden="0" w:uiPriority="71" w:unhideWhenUsed="0"/>
-    <w:lsdException w:name="Colorful List Accent 1" w:semiHidden="0" w:uiPriority="72" w:unhideWhenUsed="0"/>
-    <w:lsdException w:name="Colorful Grid Accent 1" w:semiHidden="0" w:uiPriority="73" w:unhideWhenUsed="0"/>
-    <w:lsdException w:name="Light Shading Accent 2" w:semiHidden="0" w:uiPriority="60" w:unhideWhenUsed="0"/>
-    <w:lsdException w:name="Light List Accent 2" w:semiHidden="0" w:uiPriority="61" w:unhideWhenUsed="0"/>
-    <w:lsdException w:name="Light Grid Accent 2" w:semiHidden="0" w:uiPriority="62" w:unhideWhenUsed="0"/>
-    <w:lsdException w:name="Medium Shading 1 Accent 2" w:semiHidden="0" w:uiPriority="63" w:unhideWhenUsed="0"/>
-    <w:lsdException w:name="Medium Shading 2 Accent 2" w:semiHidden="0" w:uiPriority="64" w:unhideWhenUsed="0"/>
-    <w:lsdException w:name="Medium List 1 Accent 2" w:semiHidden="0" w:uiPriority="65" w:unhideWhenUsed="0"/>
-    <w:lsdException w:name="Medium List 2 Accent 2" w:semiHidden="0" w:uiPriority="66" w:unhideWhenUsed="0"/>
-    <w:lsdException w:name="Medium Grid 1 Accent 2" w:semiHidden="0" w:uiPriority="67" w:unhideWhenUsed="0"/>
-    <w:lsdException w:name="Medium Grid 2 Accent 2" w:semiHidden="0" w:uiPriority="68" w:unhideWhenUsed="0"/>
-    <w:lsdException w:name="Medium Grid 3 Accent 2" w:semiHidden="0" w:uiPriority="69" w:unhideWhenUsed="0"/>
-    <w:lsdException w:name="Dark List Accent 2" w:semiHidden="0" w:uiPriority="70" w:unhideWhenUsed="0"/>
-    <w:lsdException w:name="Colorful Shading Accent 2" w:semiHidden="0" w:uiPriority="71" w:unhideWhenUsed="0"/>
-    <w:lsdException w:name="Colorful List Accent 2" w:semiHidden="0" w:uiPriority="72" w:unhideWhenUsed="0"/>
-    <w:lsdException w:name="Colorful Grid Accent 2" w:semiHidden="0" w:uiPriority="73" w:unhideWhenUsed="0"/>
-    <w:lsdException w:name="Light Shading Accent 3" w:semiHidden="0" w:uiPriority="60" w:unhideWhenUsed="0"/>
-    <w:lsdException w:name="Light List Accent 3" w:semiHidden="0" w:uiPriority="61" w:unhideWhenUsed="0"/>
-    <w:lsdException w:name="Light Grid Accent 3" w:semiHidden="0" w:uiPriority="62" w:unhideWhenUsed="0"/>
-    <w:lsdException w:name="Medium Shading 1 Accent 3" w:semiHidden="0" w:uiPriority="63" w:unhideWhenUsed="0"/>
-    <w:lsdException w:name="Medium Shading 2 Accent 3" w:semiHidden="0" w:uiPriority="64" w:unhideWhenUsed="0"/>
-    <w:lsdException w:name="Medium List 1 Accent 3" w:semiHidden="0" w:uiPriority="65" w:unhideWhenUsed="0"/>
-    <w:lsdException w:name="Medium List 2 Accent 3" w:semiHidden="0" w:uiPriority="66" w:unhideWhenUsed="0"/>
-    <w:lsdException w:name="Medium Grid 1 Accent 3" w:semiHidden="0" w:uiPriority="67" w:unhideWhenUsed="0"/>
-    <w:lsdException w:name="Medium Grid 2 Accent 3" w:semiHidden="0" w:uiPriority="68" w:unhideWhenUsed="0"/>
-    <w:lsdException w:name="Medium Grid 3 Accent 3" w:semiHidden="0" w:uiPriority="69" w:unhideWhenUsed="0"/>
-    <w:lsdException w:name="Dark List Accent 3" w:semiHidden="0" w:uiPriority="70" w:unhideWhenUsed="0"/>
-    <w:lsdException w:name="Colorful Shading Accent 3" w:semiHidden="0" w:uiPriority="71" w:unhideWhenUsed="0"/>
-    <w:lsdException w:name="Colorful List Accent 3" w:semiHidden="0" w:uiPriority="72" w:unhideWhenUsed="0"/>
-    <w:lsdException w:name="Colorful Grid Accent 3" w:semiHidden="0" w:uiPriority="73" w:unhideWhenUsed="0"/>
-    <w:lsdException w:name="Light Shading Accent 4" w:semiHidden="0" w:uiPriority="60" w:unhideWhenUsed="0"/>
-    <w:lsdException w:name="Light List Accent 4" w:semiHidden="0" w:uiPriority="61" w:unhideWhenUsed="0"/>
-    <w:lsdException w:name="Light Grid Accent 4" w:semiHidden="0" w:uiPriority="62" w:unhideWhenUsed="0"/>
-    <w:lsdException w:name="Medium Shading 1 Accent 4" w:semiHidden="0" w:uiPriority="63" w:unhideWhenUsed="0"/>
-    <w:lsdException w:name="Medium Shading 2 Accent 4" w:semiHidden="0" w:uiPriority="64" w:unhideWhenUsed="0"/>
-    <w:lsdException w:name="Medium List 1 Accent 4" w:semiHidden="0" w:uiPriority="65" w:unhideWhenUsed="0"/>
-    <w:lsdException w:name="Medium List 2 Accent 4" w:semiHidden="0" w:uiPriority="66" w:unhideWhenUsed="0"/>
-    <w:lsdException w:name="Medium Grid 1 Accent 4" w:semiHidden="0" w:uiPriority="67" w:unhideWhenUsed="0"/>
-    <w:lsdException w:name="Medium Grid 2 Accent 4" w:semiHidden="0" w:uiPriority="68" w:unhideWhenUsed="0"/>
-    <w:lsdException w:name="Medium Grid 3 Accent 4" w:semiHidden="0" w:uiPriority="69" w:unhideWhenUsed="0"/>
-    <w:lsdException w:name="Dark List Accent 4" w:semiHidden="0" w:uiPriority="70" w:unhideWhenUsed="0"/>
-    <w:lsdException w:name="Colorful Shading Accent 4" w:semiHidden="0" w:uiPriority="71" w:unhideWhenUsed="0"/>
-    <w:lsdException w:name="Colorful List Accent 4" w:semiHidden="0" w:uiPriority="72" w:unhideWhenUsed="0"/>
-    <w:lsdException w:name="Colorful Grid Accent 4" w:semiHidden="0" w:uiPriority="73" w:unhideWhenUsed="0"/>
-    <w:lsdException w:name="Light Shading Accent 5" w:semiHidden="0" w:uiPriority="60" w:unhideWhenUsed="0"/>
-    <w:lsdException w:name="Light List Accent 5" w:semiHidden="0" w:uiPriority="61" w:unhideWhenUsed="0"/>
-    <w:lsdException w:name="Light Grid Accent 5" w:semiHidden="0" w:uiPriority="62" w:unhideWhenUsed="0"/>
-    <w:lsdException w:name="Medium Shading 1 Accent 5" w:semiHidden="0" w:uiPriority="63" w:unhideWhenUsed="0"/>
-    <w:lsdException w:name="Medium Shading 2 Accent 5" w:semiHidden="0" w:uiPriority="64" w:unhideWhenUsed="0"/>
-    <w:lsdException w:name="Medium List 1 Accent 5" w:semiHidden="0" w:uiPriority="65" w:unhideWhenUsed="0"/>
-    <w:lsdException w:name="Medium List 2 Accent 5" w:semiHidden="0" w:uiPriority="66" w:unhideWhenUsed="0"/>
-    <w:lsdException w:name="Medium Grid 1 Accent 5" w:semiHidden="0" w:uiPriority="67" w:unhideWhenUsed="0"/>
-    <w:lsdException w:name="Medium Grid 2 Accent 5" w:semiHidden="0" w:uiPriority="68" w:unhideWhenUsed="0"/>
-    <w:lsdException w:name="Medium Grid 3 Accent 5" w:semiHidden="0" w:uiPriority="69" w:unhideWhenUsed="0"/>
-    <w:lsdException w:name="Dark List Accent 5" w:semiHidden="0" w:uiPriority="70" w:unhideWhenUsed="0"/>
-    <w:lsdException w:name="Colorful Shading Accent 5" w:semiHidden="0" w:uiPriority="71" w:unhideWhenUsed="0"/>
-    <w:lsdException w:name="Colorful List Accent 5" w:semiHidden="0" w:uiPriority="72" w:unhideWhenUsed="0"/>
-    <w:lsdException w:name="Colorful Grid Accent 5" w:semiHidden="0" w:uiPriority="73" w:unhideWhenUsed="0"/>
-    <w:lsdException w:name="Light Shading Accent 6" w:semiHidden="0" w:uiPriority="60" w:unhideWhenUsed="0"/>
-    <w:lsdException w:name="Light List Accent 6" w:semiHidden="0" w:uiPriority="61" w:unhideWhenUsed="0"/>
-    <w:lsdException w:name="Light Grid Accent 6" w:semiHidden="0" w:uiPriority="62" w:unhideWhenUsed="0"/>
-    <w:lsdException w:name="Medium Shading 1 Accent 6" w:semiHidden="0" w:uiPriority="63" w:unhideWhenUsed="0"/>
-    <w:lsdException w:name="Medium Shading 2 Accent 6" w:semiHidden="0" w:uiPriority="64" w:unhideWhenUsed="0"/>
-    <w:lsdException w:name="Medium List 1 Accent 6" w:semiHidden="0" w:uiPriority="65" w:unhideWhenUsed="0"/>
-    <w:lsdException w:name="Medium List 2 Accent 6" w:semiHidden="0" w:uiPriority="66" w:unhideWhenUsed="0"/>
-    <w:lsdException w:name="Medium Grid 1 Accent 6" w:semiHidden="0" w:uiPriority="67" w:unhideWhenUsed="0"/>
-    <w:lsdException w:name="Medium Grid 2 Accent 6" w:semiHidden="0" w:uiPriority="68" w:unhideWhenUsed="0"/>
-    <w:lsdException w:name="Medium Grid 3 Accent 6" w:semiHidden="0" w:uiPriority="69" w:unhideWhenUsed="0"/>
-    <w:lsdException w:name="Dark List Accent 6" w:semiHidden="0" w:uiPriority="70" w:unhideWhenUsed="0"/>
-    <w:lsdException w:name="Colorful Shading Accent 6" w:semiHidden="0" w:uiPriority="71" w:unhideWhenUsed="0"/>
-    <w:lsdException w:name="Colorful List Accent 6" w:semiHidden="0" w:uiPriority="72" w:unhideWhenUsed="0"/>
-    <w:lsdException w:name="Colorful Grid Accent 6" w:semiHidden="0" w:uiPriority="73" w:unhideWhenUsed="0"/>
-    <w:lsdException w:name="Subtle Emphasis" w:semiHidden="0" w:uiPriority="19" w:unhideWhenUsed="0" w:qFormat="1"/>
-    <w:lsdException w:name="Intense Emphasis" w:semiHidden="0" w:uiPriority="21" w:unhideWhenUsed="0" w:qFormat="1"/>
-    <w:lsdException w:name="Subtle Reference" w:semiHidden="0" w:uiPriority="31" w:unhideWhenUsed="0" w:qFormat="1"/>
-    <w:lsdException w:name="Intense Reference" w:semiHidden="0" w:uiPriority="32" w:unhideWhenUsed="0" w:qFormat="1"/>
-    <w:lsdException w:name="Book Title" w:semiHidden="0" w:uiPriority="33" w:unhideWhenUsed="0" w:qFormat="1"/>
-    <w:lsdException w:name="Bibliography" w:uiPriority="37"/>
-    <w:lsdException w:name="TOC Heading" w:uiPriority="39" w:qFormat="1"/>
+  <w:latentStyles w:defLockedState="0" w:defUIPriority="99" w:defSemiHidden="0" w:defUnhideWhenUsed="0" w:defQFormat="0" w:count="376">
+    <w:lsdException w:name="Normal" w:uiPriority="0" w:qFormat="1"/>
+    <w:lsdException w:name="heading 1" w:uiPriority="0" w:qFormat="1"/>
+    <w:lsdException w:name="heading 2" w:semiHidden="1" w:uiPriority="9" w:unhideWhenUsed="1" w:qFormat="1"/>
+    <w:lsdException w:name="heading 3" w:semiHidden="1" w:uiPriority="9" w:unhideWhenUsed="1" w:qFormat="1"/>
+    <w:lsdException w:name="heading 4" w:semiHidden="1" w:uiPriority="9" w:unhideWhenUsed="1" w:qFormat="1"/>
+    <w:lsdException w:name="heading 5" w:semiHidden="1" w:uiPriority="9" w:unhideWhenUsed="1" w:qFormat="1"/>
+    <w:lsdException w:name="heading 6" w:semiHidden="1" w:uiPriority="9" w:unhideWhenUsed="1" w:qFormat="1"/>
+    <w:lsdException w:name="heading 7" w:semiHidden="1" w:uiPriority="9" w:unhideWhenUsed="1" w:qFormat="1"/>
+    <w:lsdException w:name="heading 8" w:semiHidden="1" w:uiPriority="9" w:unhideWhenUsed="1" w:qFormat="1"/>
+    <w:lsdException w:name="heading 9" w:semiHidden="1" w:uiPriority="9" w:unhideWhenUsed="1" w:qFormat="1"/>
+    <w:lsdException w:name="index 1" w:semiHidden="1" w:unhideWhenUsed="1"/>
+    <w:lsdException w:name="index 2" w:semiHidden="1" w:unhideWhenUsed="1"/>
+    <w:lsdException w:name="index 3" w:semiHidden="1" w:unhideWhenUsed="1"/>
+    <w:lsdException w:name="index 4" w:semiHidden="1" w:unhideWhenUsed="1"/>
+    <w:lsdException w:name="index 5" w:semiHidden="1" w:unhideWhenUsed="1"/>
+    <w:lsdException w:name="index 6" w:semiHidden="1" w:unhideWhenUsed="1"/>
+    <w:lsdException w:name="index 7" w:semiHidden="1" w:unhideWhenUsed="1"/>
+    <w:lsdException w:name="index 8" w:semiHidden="1" w:unhideWhenUsed="1"/>
+    <w:lsdException w:name="index 9" w:semiHidden="1" w:unhideWhenUsed="1"/>
+    <w:lsdException w:name="toc 1" w:semiHidden="1" w:uiPriority="39" w:unhideWhenUsed="1"/>
+    <w:lsdException w:name="toc 2" w:semiHidden="1" w:uiPriority="39" w:unhideWhenUsed="1"/>
+    <w:lsdException w:name="toc 3" w:semiHidden="1" w:uiPriority="39" w:unhideWhenUsed="1"/>
+    <w:lsdException w:name="toc 4" w:semiHidden="1" w:uiPriority="39" w:unhideWhenUsed="1"/>
+    <w:lsdException w:name="toc 5" w:semiHidden="1" w:uiPriority="39" w:unhideWhenUsed="1"/>
+    <w:lsdException w:name="toc 6" w:semiHidden="1" w:uiPriority="39" w:unhideWhenUsed="1"/>
+    <w:lsdException w:name="toc 7" w:semiHidden="1" w:uiPriority="39" w:unhideWhenUsed="1"/>
+    <w:lsdException w:name="toc 8" w:semiHidden="1" w:uiPriority="39" w:unhideWhenUsed="1"/>
+    <w:lsdException w:name="toc 9" w:semiHidden="1" w:uiPriority="39" w:unhideWhenUsed="1"/>
+    <w:lsdException w:name="Normal Indent" w:semiHidden="1" w:unhideWhenUsed="1"/>
+    <w:lsdException w:name="footnote text" w:semiHidden="1" w:unhideWhenUsed="1"/>
+    <w:lsdException w:name="annotation text" w:semiHidden="1" w:unhideWhenUsed="1"/>
+    <w:lsdException w:name="header" w:semiHidden="1" w:unhideWhenUsed="1"/>
+    <w:lsdException w:name="footer" w:semiHidden="1" w:unhideWhenUsed="1"/>
+    <w:lsdException w:name="index heading" w:semiHidden="1" w:unhideWhenUsed="1"/>
+    <w:lsdException w:name="caption" w:semiHidden="1" w:uiPriority="35" w:unhideWhenUsed="1" w:qFormat="1"/>
+    <w:lsdException w:name="table of figures" w:semiHidden="1" w:unhideWhenUsed="1"/>
+    <w:lsdException w:name="envelope address" w:semiHidden="1" w:unhideWhenUsed="1"/>
+    <w:lsdException w:name="envelope return" w:semiHidden="1" w:unhideWhenUsed="1"/>
+    <w:lsdException w:name="footnote reference" w:semiHidden="1" w:unhideWhenUsed="1"/>
+    <w:lsdException w:name="annotation reference" w:semiHidden="1" w:unhideWhenUsed="1"/>
+    <w:lsdException w:name="line number" w:semiHidden="1" w:unhideWhenUsed="1"/>
+    <w:lsdException w:name="page number" w:semiHidden="1" w:unhideWhenUsed="1"/>
+    <w:lsdException w:name="endnote reference" w:semiHidden="1" w:unhideWhenUsed="1"/>
+    <w:lsdException w:name="endnote text" w:semiHidden="1" w:unhideWhenUsed="1"/>
+    <w:lsdException w:name="table of authorities" w:semiHidden="1" w:unhideWhenUsed="1"/>
+    <w:lsdException w:name="macro" w:semiHidden="1" w:unhideWhenUsed="1"/>
+    <w:lsdException w:name="toa heading" w:semiHidden="1" w:unhideWhenUsed="1"/>
+    <w:lsdException w:name="List" w:semiHidden="1" w:unhideWhenUsed="1"/>
+    <w:lsdException w:name="List Bullet" w:semiHidden="1" w:unhideWhenUsed="1"/>
+    <w:lsdException w:name="List Number" w:semiHidden="1" w:unhideWhenUsed="1"/>
+    <w:lsdException w:name="List 2" w:semiHidden="1" w:unhideWhenUsed="1"/>
+    <w:lsdException w:name="List 3" w:semiHidden="1" w:unhideWhenUsed="1"/>
+    <w:lsdException w:name="List 4" w:semiHidden="1" w:unhideWhenUsed="1"/>
+    <w:lsdException w:name="List 5" w:semiHidden="1" w:unhideWhenUsed="1"/>
+    <w:lsdException w:name="List Bullet 2" w:semiHidden="1" w:unhideWhenUsed="1"/>
+    <w:lsdException w:name="List Bullet 3" w:semiHidden="1" w:unhideWhenUsed="1"/>
+    <w:lsdException w:name="List Bullet 4" w:semiHidden="1" w:unhideWhenUsed="1"/>
+    <w:lsdException w:name="List Bullet 5" w:semiHidden="1" w:unhideWhenUsed="1"/>
+    <w:lsdException w:name="List Number 2" w:semiHidden="1" w:unhideWhenUsed="1"/>
+    <w:lsdException w:name="List Number 3" w:semiHidden="1" w:unhideWhenUsed="1"/>
+    <w:lsdException w:name="List Number 4" w:semiHidden="1" w:unhideWhenUsed="1"/>
+    <w:lsdException w:name="List Number 5" w:semiHidden="1" w:unhideWhenUsed="1"/>
+    <w:lsdException w:name="Title" w:uiPriority="10" w:qFormat="1"/>
+    <w:lsdException w:name="Closing" w:semiHidden="1" w:unhideWhenUsed="1"/>
+    <w:lsdException w:name="Signature" w:semiHidden="1" w:unhideWhenUsed="1"/>
+    <w:lsdException w:name="Default Paragraph Font" w:semiHidden="1" w:uiPriority="1" w:unhideWhenUsed="1"/>
+    <w:lsdException w:name="Body Text" w:semiHidden="1" w:unhideWhenUsed="1"/>
+    <w:lsdException w:name="Body Text Indent" w:semiHidden="1" w:unhideWhenUsed="1"/>
+    <w:lsdException w:name="List Continue" w:semiHidden="1" w:unhideWhenUsed="1"/>
+    <w:lsdException w:name="List Continue 2" w:semiHidden="1" w:unhideWhenUsed="1"/>
+    <w:lsdException w:name="List Continue 3" w:semiHidden="1" w:unhideWhenUsed="1"/>
+    <w:lsdException w:name="List Continue 4" w:semiHidden="1" w:unhideWhenUsed="1"/>
+    <w:lsdException w:name="List Continue 5" w:semiHidden="1" w:unhideWhenUsed="1"/>
+    <w:lsdException w:name="Message Header" w:semiHidden="1" w:unhideWhenUsed="1"/>
+    <w:lsdException w:name="Subtitle" w:uiPriority="11" w:qFormat="1"/>
+    <w:lsdException w:name="Salutation" w:semiHidden="1" w:unhideWhenUsed="1"/>
+    <w:lsdException w:name="Date" w:semiHidden="1" w:unhideWhenUsed="1"/>
+    <w:lsdException w:name="Body Text First Indent" w:semiHidden="1" w:unhideWhenUsed="1"/>
+    <w:lsdException w:name="Body Text First Indent 2" w:semiHidden="1" w:unhideWhenUsed="1"/>
+    <w:lsdException w:name="Note Heading" w:semiHidden="1" w:unhideWhenUsed="1"/>
+    <w:lsdException w:name="Body Text 2" w:semiHidden="1" w:unhideWhenUsed="1"/>
+    <w:lsdException w:name="Body Text 3" w:semiHidden="1" w:unhideWhenUsed="1"/>
+    <w:lsdException w:name="Body Text Indent 2" w:semiHidden="1" w:unhideWhenUsed="1"/>
+    <w:lsdException w:name="Body Text Indent 3" w:semiHidden="1" w:unhideWhenUsed="1"/>
+    <w:lsdException w:name="Block Text" w:semiHidden="1" w:unhideWhenUsed="1"/>
+    <w:lsdException w:name="Hyperlink" w:semiHidden="1" w:unhideWhenUsed="1"/>
+    <w:lsdException w:name="FollowedHyperlink" w:semiHidden="1" w:unhideWhenUsed="1"/>
+    <w:lsdException w:name="Strong" w:uiPriority="22" w:qFormat="1"/>
+    <w:lsdException w:name="Emphasis" w:uiPriority="20" w:qFormat="1"/>
+    <w:lsdException w:name="Document Map" w:semiHidden="1" w:unhideWhenUsed="1"/>
+    <w:lsdException w:name="Plain Text" w:semiHidden="1" w:unhideWhenUsed="1"/>
+    <w:lsdException w:name="E-mail Signature" w:semiHidden="1" w:unhideWhenUsed="1"/>
+    <w:lsdException w:name="HTML Top of Form" w:semiHidden="1" w:unhideWhenUsed="1"/>
+    <w:lsdException w:name="HTML Bottom of Form" w:semiHidden="1" w:unhideWhenUsed="1"/>
+    <w:lsdException w:name="Normal (Web)" w:semiHidden="1" w:unhideWhenUsed="1"/>
+    <w:lsdException w:name="HTML Acronym" w:semiHidden="1" w:unhideWhenUsed="1"/>
+    <w:lsdException w:name="HTML Address" w:semiHidden="1" w:unhideWhenUsed="1"/>
+    <w:lsdException w:name="HTML Cite" w:semiHidden="1" w:unhideWhenUsed="1"/>
+    <w:lsdException w:name="HTML Code" w:semiHidden="1" w:unhideWhenUsed="1"/>
+    <w:lsdException w:name="HTML Definition" w:semiHidden="1" w:unhideWhenUsed="1"/>
+    <w:lsdException w:name="HTML Keyboard" w:semiHidden="1" w:unhideWhenUsed="1"/>
+    <w:lsdException w:name="HTML Preformatted" w:semiHidden="1" w:unhideWhenUsed="1"/>
+    <w:lsdException w:name="HTML Sample" w:semiHidden="1" w:unhideWhenUsed="1"/>
+    <w:lsdException w:name="HTML Typewriter" w:semiHidden="1" w:unhideWhenUsed="1"/>
+    <w:lsdException w:name="HTML Variable" w:semiHidden="1" w:unhideWhenUsed="1"/>
+    <w:lsdException w:name="Normal Table" w:semiHidden="1" w:unhideWhenUsed="1"/>
+    <w:lsdException w:name="annotation subject" w:semiHidden="1" w:unhideWhenUsed="1"/>
+    <w:lsdException w:name="No List" w:semiHidden="1" w:unhideWhenUsed="1"/>
+    <w:lsdException w:name="Outline List 1" w:semiHidden="1" w:unhideWhenUsed="1"/>
+    <w:lsdException w:name="Outline List 2" w:semiHidden="1" w:unhideWhenUsed="1"/>
+    <w:lsdException w:name="Outline List 3" w:semiHidden="1" w:unhideWhenUsed="1"/>
+    <w:lsdException w:name="Table Simple 1" w:semiHidden="1" w:unhideWhenUsed="1"/>
+    <w:lsdException w:name="Table Simple 2" w:semiHidden="1" w:unhideWhenUsed="1"/>
+    <w:lsdException w:name="Table Simple 3" w:semiHidden="1" w:unhideWhenUsed="1"/>
+    <w:lsdException w:name="Table Classic 1" w:semiHidden="1" w:unhideWhenUsed="1"/>
+    <w:lsdException w:name="Table Classic 2" w:semiHidden="1" w:unhideWhenUsed="1"/>
+    <w:lsdException w:name="Table Classic 3" w:semiHidden="1" w:unhideWhenUsed="1"/>
+    <w:lsdException w:name="Table Classic 4" w:semiHidden="1" w:unhideWhenUsed="1"/>
+    <w:lsdException w:name="Table Colorful 1" w:semiHidden="1" w:unhideWhenUsed="1"/>
+    <w:lsdException w:name="Table Colorful 2" w:semiHidden="1" w:unhideWhenUsed="1"/>
+    <w:lsdException w:name="Table Colorful 3" w:semiHidden="1" w:unhideWhenUsed="1"/>
+    <w:lsdException w:name="Table Columns 1" w:semiHidden="1" w:unhideWhenUsed="1"/>
+    <w:lsdException w:name="Table Columns 2" w:semiHidden="1" w:unhideWhenUsed="1"/>
+    <w:lsdException w:name="Table Columns 3" w:semiHidden="1" w:unhideWhenUsed="1"/>
+    <w:lsdException w:name="Table Columns 4" w:semiHidden="1" w:unhideWhenUsed="1"/>
+    <w:lsdException w:name="Table Columns 5" w:semiHidden="1" w:unhideWhenUsed="1"/>
+    <w:lsdException w:name="Table Grid 1" w:semiHidden="1" w:unhideWhenUsed="1"/>
+    <w:lsdException w:name="Table Grid 2" w:semiHidden="1" w:unhideWhenUsed="1"/>
+    <w:lsdException w:name="Table Grid 3" w:semiHidden="1" w:unhideWhenUsed="1"/>
+    <w:lsdException w:name="Table Grid 4" w:semiHidden="1" w:unhideWhenUsed="1"/>
+    <w:lsdException w:name="Table Grid 5" w:semiHidden="1" w:unhideWhenUsed="1"/>
+    <w:lsdException w:name="Table Grid 6" w:semiHidden="1" w:unhideWhenUsed="1"/>
+    <w:lsdException w:name="Table Grid 7" w:semiHidden="1" w:unhideWhenUsed="1"/>
+    <w:lsdException w:name="Table Grid 8" w:semiHidden="1" w:unhideWhenUsed="1"/>
+    <w:lsdException w:name="Table List 1" w:semiHidden="1" w:unhideWhenUsed="1"/>
+    <w:lsdException w:name="Table List 2" w:semiHidden="1" w:unhideWhenUsed="1"/>
+    <w:lsdException w:name="Table List 3" w:semiHidden="1" w:unhideWhenUsed="1"/>
+    <w:lsdException w:name="Table List 4" w:semiHidden="1" w:unhideWhenUsed="1"/>
+    <w:lsdException w:name="Table List 5" w:semiHidden="1" w:unhideWhenUsed="1"/>
+    <w:lsdException w:name="Table List 6" w:semiHidden="1" w:unhideWhenUsed="1"/>
+    <w:lsdException w:name="Table List 7" w:semiHidden="1" w:unhideWhenUsed="1"/>
+    <w:lsdException w:name="Table List 8" w:semiHidden="1" w:unhideWhenUsed="1"/>
+    <w:lsdException w:name="Table 3D effects 1" w:semiHidden="1" w:unhideWhenUsed="1"/>
+    <w:lsdException w:name="Table 3D effects 2" w:semiHidden="1" w:unhideWhenUsed="1"/>
+    <w:lsdException w:name="Table 3D effects 3" w:semiHidden="1" w:unhideWhenUsed="1"/>
+    <w:lsdException w:name="Table Contemporary" w:semiHidden="1" w:unhideWhenUsed="1"/>
+    <w:lsdException w:name="Table Elegant" w:semiHidden="1" w:unhideWhenUsed="1"/>
+    <w:lsdException w:name="Table Professional" w:semiHidden="1" w:unhideWhenUsed="1"/>
+    <w:lsdException w:name="Table Subtle 1" w:semiHidden="1" w:unhideWhenUsed="1"/>
+    <w:lsdException w:name="Table Subtle 2" w:semiHidden="1" w:unhideWhenUsed="1"/>
+    <w:lsdException w:name="Table Web 1" w:semiHidden="1" w:unhideWhenUsed="1"/>
+    <w:lsdException w:name="Table Web 2" w:semiHidden="1" w:unhideWhenUsed="1"/>
+    <w:lsdException w:name="Table Web 3" w:semiHidden="1" w:unhideWhenUsed="1"/>
+    <w:lsdException w:name="Balloon Text" w:semiHidden="1" w:unhideWhenUsed="1"/>
+    <w:lsdException w:name="Table Grid" w:semiHidden="1" w:uiPriority="39" w:unhideWhenUsed="1"/>
+    <w:lsdException w:name="Table Theme" w:semiHidden="1" w:unhideWhenUsed="1"/>
+    <w:lsdException w:name="Placeholder Text" w:semiHidden="1"/>
+    <w:lsdException w:name="No Spacing" w:uiPriority="1" w:qFormat="1"/>
+    <w:lsdException w:name="Light Shading" w:uiPriority="60"/>
+    <w:lsdException w:name="Light List" w:uiPriority="61"/>
+    <w:lsdException w:name="Light Grid" w:uiPriority="62"/>
+    <w:lsdException w:name="Medium Shading 1" w:uiPriority="63"/>
+    <w:lsdException w:name="Medium Shading 2" w:uiPriority="64"/>
+    <w:lsdException w:name="Medium List 1" w:uiPriority="65"/>
+    <w:lsdException w:name="Medium List 2" w:uiPriority="66"/>
+    <w:lsdException w:name="Medium Grid 1" w:uiPriority="67"/>
+    <w:lsdException w:name="Medium Grid 2" w:uiPriority="68"/>
+    <w:lsdException w:name="Medium Grid 3" w:uiPriority="69"/>
+    <w:lsdException w:name="Dark List" w:uiPriority="70"/>
+    <w:lsdException w:name="Colorful Shading" w:uiPriority="71"/>
+    <w:lsdException w:name="Colorful List" w:uiPriority="72"/>
+    <w:lsdException w:name="Colorful Grid" w:uiPriority="73"/>
+    <w:lsdException w:name="Light Shading Accent 1" w:uiPriority="60"/>
+    <w:lsdException w:name="Light List Accent 1" w:uiPriority="61"/>
+    <w:lsdException w:name="Light Grid Accent 1" w:uiPriority="62"/>
+    <w:lsdException w:name="Medium Shading 1 Accent 1" w:uiPriority="63"/>
+    <w:lsdException w:name="Medium Shading 2 Accent 1" w:uiPriority="64"/>
+    <w:lsdException w:name="Medium List 1 Accent 1" w:uiPriority="65"/>
+    <w:lsdException w:name="Revision" w:semiHidden="1"/>
+    <w:lsdException w:name="List Paragraph" w:uiPriority="34" w:qFormat="1"/>
+    <w:lsdException w:name="Quote" w:uiPriority="29" w:qFormat="1"/>
+    <w:lsdException w:name="Intense Quote" w:uiPriority="30" w:qFormat="1"/>
+    <w:lsdException w:name="Medium List 2 Accent 1" w:uiPriority="66"/>
+    <w:lsdException w:name="Medium Grid 1 Accent 1" w:uiPriority="67"/>
+    <w:lsdException w:name="Medium Grid 2 Accent 1" w:uiPriority="68"/>
+    <w:lsdException w:name="Medium Grid 3 Accent 1" w:uiPriority="69"/>
+    <w:lsdException w:name="Dark List Accent 1" w:uiPriority="70"/>
+    <w:lsdException w:name="Colorful Shading Accent 1" w:uiPriority="71"/>
+    <w:lsdException w:name="Colorful List Accent 1" w:uiPriority="72"/>
+    <w:lsdException w:name="Colorful Grid Accent 1" w:uiPriority="73"/>
+    <w:lsdException w:name="Light Shading Accent 2" w:uiPriority="60"/>
+    <w:lsdException w:name="Light List Accent 2" w:uiPriority="61"/>
+    <w:lsdException w:name="Light Grid Accent 2" w:uiPriority="62"/>
+    <w:lsdException w:name="Medium Shading 1 Accent 2" w:uiPriority="63"/>
+    <w:lsdException w:name="Medium Shading 2 Accent 2" w:uiPriority="64"/>
+    <w:lsdException w:name="Medium List 1 Accent 2" w:uiPriority="65"/>
+    <w:lsdException w:name="Medium List 2 Accent 2" w:uiPriority="66"/>
+    <w:lsdException w:name="Medium Grid 1 Accent 2" w:uiPriority="67"/>
+    <w:lsdException w:name="Medium Grid 2 Accent 2" w:uiPriority="68"/>
+    <w:lsdException w:name="Medium Grid 3 Accent 2" w:uiPriority="69"/>
+    <w:lsdException w:name="Dark List Accent 2" w:uiPriority="70"/>
+    <w:lsdException w:name="Colorful Shading Accent 2" w:uiPriority="71"/>
+    <w:lsdException w:name="Colorful List Accent 2" w:uiPriority="72"/>
+    <w:lsdException w:name="Colorful Grid Accent 2" w:uiPriority="73"/>
+    <w:lsdException w:name="Light Shading Accent 3" w:uiPriority="60"/>
+    <w:lsdException w:name="Light List Accent 3" w:uiPriority="61"/>
+    <w:lsdException w:name="Light Grid Accent 3" w:uiPriority="62"/>
+    <w:lsdException w:name="Medium Shading 1 Accent 3" w:uiPriority="63"/>
+    <w:lsdException w:name="Medium Shading 2 Accent 3" w:uiPriority="64"/>
+    <w:lsdException w:name="Medium List 1 Accent 3" w:uiPriority="65"/>
+    <w:lsdException w:name="Medium List 2 Accent 3" w:uiPriority="66"/>
+    <w:lsdException w:name="Medium Grid 1 Accent 3" w:uiPriority="67"/>
+    <w:lsdException w:name="Medium Grid 2 Accent 3" w:uiPriority="68"/>
+    <w:lsdException w:name="Medium Grid 3 Accent 3" w:uiPriority="69"/>
+    <w:lsdException w:name="Dark List Accent 3" w:uiPriority="70"/>
+    <w:lsdException w:name="Colorful Shading Accent 3" w:uiPriority="71"/>
+    <w:lsdException w:name="Colorful List Accent 3" w:uiPriority="72"/>
+    <w:lsdException w:name="Colorful Grid Accent 3" w:uiPriority="73"/>
+    <w:lsdException w:name="Light Shading Accent 4" w:uiPriority="60"/>
+    <w:lsdException w:name="Light List Accent 4" w:uiPriority="61"/>
+    <w:lsdException w:name="Light Grid Accent 4" w:uiPriority="62"/>
+    <w:lsdException w:name="Medium Shading 1 Accent 4" w:uiPriority="63"/>
+    <w:lsdException w:name="Medium Shading 2 Accent 4" w:uiPriority="64"/>
+    <w:lsdException w:name="Medium List 1 Accent 4" w:uiPriority="65"/>
+    <w:lsdException w:name="Medium List 2 Accent 4" w:uiPriority="66"/>
+    <w:lsdException w:name="Medium Grid 1 Accent 4" w:uiPriority="67"/>
+    <w:lsdException w:name="Medium Grid 2 Accent 4" w:uiPriority="68"/>
+    <w:lsdException w:name="Medium Grid 3 Accent 4" w:uiPriority="69"/>
+    <w:lsdException w:name="Dark List Accent 4" w:uiPriority="70"/>
+    <w:lsdException w:name="Colorful Shading Accent 4" w:uiPriority="71"/>
+    <w:lsdException w:name="Colorful List Accent 4" w:uiPriority="72"/>
+    <w:lsdException w:name="Colorful Grid Accent 4" w:uiPriority="73"/>
+    <w:lsdException w:name="Light Shading Accent 5" w:uiPriority="60"/>
+    <w:lsdException w:name="Light List Accent 5" w:uiPriority="61"/>
+    <w:lsdException w:name="Light Grid Accent 5" w:uiPriority="62"/>
+    <w:lsdException w:name="Medium Shading 1 Accent 5" w:uiPriority="63"/>
+    <w:lsdException w:name="Medium Shading 2 Accent 5" w:uiPriority="64"/>
+    <w:lsdException w:name="Medium List 1 Accent 5" w:uiPriority="65"/>
+    <w:lsdException w:name="Medium List 2 Accent 5" w:uiPriority="66"/>
+    <w:lsdException w:name="Medium Grid 1 Accent 5" w:uiPriority="67"/>
+    <w:lsdException w:name="Medium Grid 2 Accent 5" w:uiPriority="68"/>
+    <w:lsdException w:name="Medium Grid 3 Accent 5" w:uiPriority="69"/>
+    <w:lsdException w:name="Dark List Accent 5" w:uiPriority="70"/>
+    <w:lsdException w:name="Colorful Shading Accent 5" w:uiPriority="71"/>
+    <w:lsdException w:name="Colorful List Accent 5" w:uiPriority="72"/>
+    <w:lsdException w:name="Colorful Grid Accent 5" w:uiPriority="73"/>
+    <w:lsdException w:name="Light Shading Accent 6" w:uiPriority="60"/>
+    <w:lsdException w:name="Light List Accent 6" w:uiPriority="61"/>
+    <w:lsdException w:name="Light Grid Accent 6" w:uiPriority="62"/>
+    <w:lsdException w:name="Medium Shading 1 Accent 6" w:uiPriority="63"/>
+    <w:lsdException w:name="Medium Shading 2 Accent 6" w:uiPriority="64"/>
+    <w:lsdException w:name="Medium List 1 Accent 6" w:uiPriority="65"/>
+    <w:lsdException w:name="Medium List 2 Accent 6" w:uiPriority="66"/>
+    <w:lsdException w:name="Medium Grid 1 Accent 6" w:uiPriority="67"/>
+    <w:lsdException w:name="Medium Grid 2 Accent 6" w:uiPriority="68"/>
+    <w:lsdException w:name="Medium Grid 3 Accent 6" w:uiPriority="69"/>
+    <w:lsdException w:name="Dark List Accent 6" w:uiPriority="70"/>
+    <w:lsdException w:name="Colorful Shading Accent 6" w:uiPriority="71"/>
+    <w:lsdException w:name="Colorful List Accent 6" w:uiPriority="72"/>
+    <w:lsdException w:name="Colorful Grid Accent 6" w:uiPriority="73"/>
+    <w:lsdException w:name="Subtle Emphasis" w:uiPriority="19" w:qFormat="1"/>
+    <w:lsdException w:name="Intense Emphasis" w:uiPriority="21" w:qFormat="1"/>
+    <w:lsdException w:name="Subtle Reference" w:uiPriority="31" w:qFormat="1"/>
+    <w:lsdException w:name="Intense Reference" w:uiPriority="32" w:qFormat="1"/>
+    <w:lsdException w:name="Book Title" w:uiPriority="33" w:qFormat="1"/>
+    <w:lsdException w:name="Bibliography" w:semiHidden="1" w:uiPriority="37" w:unhideWhenUsed="1"/>
+    <w:lsdException w:name="TOC Heading" w:semiHidden="1" w:uiPriority="39" w:unhideWhenUsed="1" w:qFormat="1"/>
+    <w:lsdException w:name="Plain Table 1" w:uiPriority="41"/>
+    <w:lsdException w:name="Plain Table 2" w:uiPriority="42"/>
+    <w:lsdException w:name="Plain Table 3" w:uiPriority="43"/>
+    <w:lsdException w:name="Plain Table 4" w:uiPriority="44"/>
+    <w:lsdException w:name="Plain Table 5" w:uiPriority="45"/>
+    <w:lsdException w:name="Grid Table Light" w:uiPriority="40"/>
+    <w:lsdException w:name="Grid Table 1 Light" w:uiPriority="46"/>
+    <w:lsdException w:name="Grid Table 2" w:uiPriority="47"/>
+    <w:lsdException w:name="Grid Table 3" w:uiPriority="48"/>
+    <w:lsdException w:name="Grid Table 4" w:uiPriority="49"/>
+    <w:lsdException w:name="Grid Table 5 Dark" w:uiPriority="50"/>
+    <w:lsdException w:name="Grid Table 6 Colorful" w:uiPriority="51"/>
+    <w:lsdException w:name="Grid Table 7 Colorful" w:uiPriority="52"/>
+    <w:lsdException w:name="Grid Table 1 Light Accent 1" w:uiPriority="46"/>
+    <w:lsdException w:name="Grid Table 2 Accent 1" w:uiPriority="47"/>
+    <w:lsdException w:name="Grid Table 3 Accent 1" w:uiPriority="48"/>
+    <w:lsdException w:name="Grid Table 4 Accent 1" w:uiPriority="49"/>
+    <w:lsdException w:name="Grid Table 5 Dark Accent 1" w:uiPriority="50"/>
+    <w:lsdException w:name="Grid Table 6 Colorful Accent 1" w:uiPriority="51"/>
+    <w:lsdException w:name="Grid Table 7 Colorful Accent 1" w:uiPriority="52"/>
+    <w:lsdException w:name="Grid Table 1 Light Accent 2" w:uiPriority="46"/>
+    <w:lsdException w:name="Grid Table 2 Accent 2" w:uiPriority="47"/>
+    <w:lsdException w:name="Grid Table 3 Accent 2" w:uiPriority="48"/>
+    <w:lsdException w:name="Grid Table 4 Accent 2" w:uiPriority="49"/>
+    <w:lsdException w:name="Grid Table 5 Dark Accent 2" w:uiPriority="50"/>
+    <w:lsdException w:name="Grid Table 6 Colorful Accent 2" w:uiPriority="51"/>
+    <w:lsdException w:name="Grid Table 7 Colorful Accent 2" w:uiPriority="52"/>
+    <w:lsdException w:name="Grid Table 1 Light Accent 3" w:uiPriority="46"/>
+    <w:lsdException w:name="Grid Table 2 Accent 3" w:uiPriority="47"/>
+    <w:lsdException w:name="Grid Table 3 Accent 3" w:uiPriority="48"/>
+    <w:lsdException w:name="Grid Table 4 Accent 3" w:uiPriority="49"/>
+    <w:lsdException w:name="Grid Table 5 Dark Accent 3" w:uiPriority="50"/>
+    <w:lsdException w:name="Grid Table 6 Colorful Accent 3" w:uiPriority="51"/>
+    <w:lsdException w:name="Grid Table 7 Colorful Accent 3" w:uiPriority="52"/>
+    <w:lsdException w:name="Grid Table 1 Light Accent 4" w:uiPriority="46"/>
+    <w:lsdException w:name="Grid Table 2 Accent 4" w:uiPriority="47"/>
+    <w:lsdException w:name="Grid Table 3 Accent 4" w:uiPriority="48"/>
+    <w:lsdException w:name="Grid Table 4 Accent 4" w:uiPriority="49"/>
+    <w:lsdException w:name="Grid Table 5 Dark Accent 4" w:uiPriority="50"/>
+    <w:lsdException w:name="Grid Table 6 Colorful Accent 4" w:uiPriority="51"/>
+    <w:lsdException w:name="Grid Table 7 Colorful Accent 4" w:uiPriority="52"/>
+    <w:lsdException w:name="Grid Table 1 Light Accent 5" w:uiPriority="46"/>
+    <w:lsdException w:name="Grid Table 2 Accent 5" w:uiPriority="47"/>
+    <w:lsdException w:name="Grid Table 3 Accent 5" w:uiPriority="48"/>
+    <w:lsdException w:name="Grid Table 4 Accent 5" w:uiPriority="49"/>
+    <w:lsdException w:name="Grid Table 5 Dark Accent 5" w:uiPriority="50"/>
+    <w:lsdException w:name="Grid Table 6 Colorful Accent 5" w:uiPriority="51"/>
+    <w:lsdException w:name="Grid Table 7 Colorful Accent 5" w:uiPriority="52"/>
+    <w:lsdException w:name="Grid Table 1 Light Accent 6" w:uiPriority="46"/>
+    <w:lsdException w:name="Grid Table 2 Accent 6" w:uiPriority="47"/>
+    <w:lsdException w:name="Grid Table 3 Accent 6" w:uiPriority="48"/>
+    <w:lsdException w:name="Grid Table 4 Accent 6" w:uiPriority="49"/>
+    <w:lsdException w:name="Grid Table 5 Dark Accent 6" w:uiPriority="50"/>
+    <w:lsdException w:name="Grid Table 6 Colorful Accent 6" w:uiPriority="51"/>
+    <w:lsdException w:name="Grid Table 7 Colorful Accent 6" w:uiPriority="52"/>
+    <w:lsdException w:name="List Table 1 Light" w:uiPriority="46"/>
+    <w:lsdException w:name="List Table 2" w:uiPriority="47"/>
+    <w:lsdException w:name="List Table 3" w:uiPriority="48"/>
+    <w:lsdException w:name="List Table 4" w:uiPriority="49"/>
+    <w:lsdException w:name="List Table 5 Dark" w:uiPriority="50"/>
+    <w:lsdException w:name="List Table 6 Colorful" w:uiPriority="51"/>
+    <w:lsdException w:name="List Table 7 Colorful" w:uiPriority="52"/>
+    <w:lsdException w:name="List Table 1 Light Accent 1" w:uiPriority="46"/>
+    <w:lsdException w:name="List Table 2 Accent 1" w:uiPriority="47"/>
+    <w:lsdException w:name="List Table 3 Accent 1" w:uiPriority="48"/>
+    <w:lsdException w:name="List Table 4 Accent 1" w:uiPriority="49"/>
+    <w:lsdException w:name="List Table 5 Dark Accent 1" w:uiPriority="50"/>
+    <w:lsdException w:name="List Table 6 Colorful Accent 1" w:uiPriority="51"/>
+    <w:lsdException w:name="List Table 7 Colorful Accent 1" w:uiPriority="52"/>
+    <w:lsdException w:name="List Table 1 Light Accent 2" w:uiPriority="46"/>
+    <w:lsdException w:name="List Table 2 Accent 2" w:uiPriority="47"/>
+    <w:lsdException w:name="List Table 3 Accent 2" w:uiPriority="48"/>
+    <w:lsdException w:name="List Table 4 Accent 2" w:uiPriority="49"/>
+    <w:lsdException w:name="List Table 5 Dark Accent 2" w:uiPriority="50"/>
+    <w:lsdException w:name="List Table 6 Colorful Accent 2" w:uiPriority="51"/>
+    <w:lsdException w:name="List Table 7 Colorful Accent 2" w:uiPriority="52"/>
+    <w:lsdException w:name="List Table 1 Light Accent 3" w:uiPriority="46"/>
+    <w:lsdException w:name="List Table 2 Accent 3" w:uiPriority="47"/>
+    <w:lsdException w:name="List Table 3 Accent 3" w:uiPriority="48"/>
+    <w:lsdException w:name="List Table 4 Accent 3" w:uiPriority="49"/>
+    <w:lsdException w:name="List Table 5 Dark Accent 3" w:uiPriority="50"/>
+    <w:lsdException w:name="List Table 6 Colorful Accent 3" w:uiPriority="51"/>
+    <w:lsdException w:name="List Table 7 Colorful Accent 3" w:uiPriority="52"/>
+    <w:lsdException w:name="List Table 1 Light Accent 4" w:uiPriority="46"/>
+    <w:lsdException w:name="List Table 2 Accent 4" w:uiPriority="47"/>
+    <w:lsdException w:name="List Table 3 Accent 4" w:uiPriority="48"/>
+    <w:lsdException w:name="List Table 4 Accent 4" w:uiPriority="49"/>
+    <w:lsdException w:name="List Table 5 Dark Accent 4" w:uiPriority="50"/>
+    <w:lsdException w:name="List Table 6 Colorful Accent 4" w:uiPriority="51"/>
+    <w:lsdException w:name="List Table 7 Colorful Accent 4" w:uiPriority="52"/>
+    <w:lsdException w:name="List Table 1 Light Accent 5" w:uiPriority="46"/>
+    <w:lsdException w:name="List Table 2 Accent 5" w:uiPriority="47"/>
+    <w:lsdException w:name="List Table 3 Accent 5" w:uiPriority="48"/>
+    <w:lsdException w:name="List Table 4 Accent 5" w:uiPriority="49"/>
+    <w:lsdException w:name="List Table 5 Dark Accent 5" w:uiPriority="50"/>
+    <w:lsdException w:name="List Table 6 Colorful Accent 5" w:uiPriority="51"/>
+    <w:lsdException w:name="List Table 7 Colorful Accent 5" w:uiPriority="52"/>
+    <w:lsdException w:name="List Table 1 Light Accent 6" w:uiPriority="46"/>
+    <w:lsdException w:name="List Table 2 Accent 6" w:uiPriority="47"/>
+    <w:lsdException w:name="List Table 3 Accent 6" w:uiPriority="48"/>
+    <w:lsdException w:name="List Table 4 Accent 6" w:uiPriority="49"/>
+    <w:lsdException w:name="List Table 5 Dark Accent 6" w:uiPriority="50"/>
+    <w:lsdException w:name="List Table 6 Colorful Accent 6" w:uiPriority="51"/>
+    <w:lsdException w:name="List Table 7 Colorful Accent 6" w:uiPriority="52"/>
+    <w:lsdException w:name="Mention" w:semiHidden="1" w:unhideWhenUsed="1"/>
+    <w:lsdException w:name="Smart Hyperlink" w:semiHidden="1" w:unhideWhenUsed="1"/>
+    <w:lsdException w:name="Hashtag" w:semiHidden="1" w:unhideWhenUsed="1"/>
+    <w:lsdException w:name="Unresolved Mention" w:semiHidden="1" w:unhideWhenUsed="1"/>
+    <w:lsdException w:name="Smart Link" w:semiHidden="1" w:unhideWhenUsed="1"/>
   </w:latentStyles>
   <w:style w:type="paragraph" w:default="1" w:styleId="Normal">
     <w:name w:val="Normal"/>
@@ -2353,7 +2364,7 @@
   <a:extraClrSchemeLst/>
   <a:extLst>
     <a:ext uri="{05A4C25C-085E-4340-85A3-A5531E510DB2}">
-      <thm15:themeFamily xmlns:thm15="http://schemas.microsoft.com/office/thememl/2012/main" xmlns="" name="Office Theme" id="{62F939B6-93AF-4DB8-9C6B-D6C7DFDC589F}" vid="{4A3C46E8-61CC-4603-A589-7422A47A8E4A}"/>
+      <thm15:themeFamily xmlns:thm15="http://schemas.microsoft.com/office/thememl/2012/main" name="Office Theme" id="{62F939B6-93AF-4DB8-9C6B-D6C7DFDC589F}" vid="{4A3C46E8-61CC-4603-A589-7422A47A8E4A}"/>
     </a:ext>
   </a:extLst>
 </a:theme>

--- a/Group Project Proposal.docx
+++ b/Group Project Proposal.docx
@@ -665,6 +665,13 @@
         </w:rPr>
         <w:t xml:space="preserve"> in the real world.</w:t>
       </w:r>
+      <w:r>
+        <w:rPr>
+          <w:rFonts w:ascii="Times New Roman" w:eastAsia="Times New Roman" w:hAnsi="Times New Roman" w:cs="Times New Roman"/>
+          <w:bCs/>
+        </w:rPr>
+        <w:t xml:space="preserve"> Surveys are a good way of getting anonymous information efficiently. A platform where data from clients/employees can be collected will help in making decisions on products and business practices. Additionally, the time saving aspect of a user-friendly survey engine will make surveys even more common for companies who do not have the resources to efficiently distribute surveys. </w:t>
+      </w:r>
     </w:p>
     <w:p>
       <w:pPr>
@@ -991,23 +998,7 @@
           <w:rFonts w:ascii="Times New Roman" w:eastAsia="Times New Roman" w:hAnsi="Times New Roman" w:cs="Times New Roman"/>
           <w:bCs/>
         </w:rPr>
-        <w:t xml:space="preserve">UI: CSS3, </w:t>
-      </w:r>
-      <w:proofErr w:type="spellStart"/>
-      <w:r>
-        <w:rPr>
-          <w:rFonts w:ascii="Times New Roman" w:eastAsia="Times New Roman" w:hAnsi="Times New Roman" w:cs="Times New Roman"/>
-          <w:bCs/>
-        </w:rPr>
-        <w:t>Javascript</w:t>
-      </w:r>
-      <w:proofErr w:type="spellEnd"/>
-      <w:r>
-        <w:rPr>
-          <w:rFonts w:ascii="Times New Roman" w:eastAsia="Times New Roman" w:hAnsi="Times New Roman" w:cs="Times New Roman"/>
-          <w:bCs/>
-        </w:rPr>
-        <w:t>, HTML5</w:t>
+        <w:t>UI: CSS3, Javascript, HTML5</w:t>
       </w:r>
     </w:p>
     <w:p>
@@ -1047,7 +1038,6 @@
           <w:rFonts w:ascii="Times New Roman" w:eastAsia="Times New Roman" w:hAnsi="Times New Roman" w:cs="Times New Roman"/>
           <w:bCs/>
         </w:rPr>
-        <w:lastRenderedPageBreak/>
         <w:t>Database: MySQL</w:t>
       </w:r>
     </w:p>
@@ -1247,43 +1237,7 @@
           <w:bCs/>
           <w:highlight w:val="yellow"/>
         </w:rPr>
-        <w:t xml:space="preserve"> - Plans to work on front end development (html, </w:t>
-      </w:r>
-      <w:proofErr w:type="spellStart"/>
-      <w:r>
-        <w:rPr>
-          <w:rFonts w:ascii="Times New Roman" w:eastAsia="Times New Roman" w:hAnsi="Times New Roman" w:cs="Times New Roman"/>
-          <w:bCs/>
-          <w:highlight w:val="yellow"/>
-        </w:rPr>
-        <w:t>css</w:t>
-      </w:r>
-      <w:proofErr w:type="spellEnd"/>
-      <w:r>
-        <w:rPr>
-          <w:rFonts w:ascii="Times New Roman" w:eastAsia="Times New Roman" w:hAnsi="Times New Roman" w:cs="Times New Roman"/>
-          <w:bCs/>
-          <w:highlight w:val="yellow"/>
-        </w:rPr>
-        <w:t xml:space="preserve">, </w:t>
-      </w:r>
-      <w:proofErr w:type="spellStart"/>
-      <w:r>
-        <w:rPr>
-          <w:rFonts w:ascii="Times New Roman" w:eastAsia="Times New Roman" w:hAnsi="Times New Roman" w:cs="Times New Roman"/>
-          <w:bCs/>
-          <w:highlight w:val="yellow"/>
-        </w:rPr>
-        <w:t>javascript</w:t>
-      </w:r>
-      <w:proofErr w:type="spellEnd"/>
-      <w:r>
-        <w:rPr>
-          <w:rFonts w:ascii="Times New Roman" w:eastAsia="Times New Roman" w:hAnsi="Times New Roman" w:cs="Times New Roman"/>
-          <w:bCs/>
-          <w:highlight w:val="yellow"/>
-        </w:rPr>
-        <w:t>)</w:t>
+        <w:t xml:space="preserve"> - Plans to work on front end development (html, css, javascript)</w:t>
       </w:r>
     </w:p>
     <w:p>
@@ -1329,18 +1283,16 @@
           <w:bCs/>
           <w:highlight w:val="yellow"/>
         </w:rPr>
-        <w:t xml:space="preserve">Joseph </w:t>
-      </w:r>
-      <w:proofErr w:type="gramStart"/>
-      <w:r>
-        <w:rPr>
-          <w:rFonts w:ascii="Times New Roman" w:eastAsia="Times New Roman" w:hAnsi="Times New Roman" w:cs="Times New Roman"/>
-          <w:bCs/>
-          <w:highlight w:val="yellow"/>
-        </w:rPr>
-        <w:t>Fields(</w:t>
-      </w:r>
-      <w:proofErr w:type="gramEnd"/>
+        <w:t>Joseph Fields(</w:t>
+      </w:r>
+      <w:r>
+        <w:rPr>
+          <w:rFonts w:ascii="Times New Roman" w:eastAsia="Times New Roman" w:hAnsi="Times New Roman" w:cs="Times New Roman"/>
+          <w:bCs/>
+          <w:highlight w:val="yellow"/>
+        </w:rPr>
+        <w:t>jgf18</w:t>
+      </w:r>
       <w:r>
         <w:rPr>
           <w:rFonts w:ascii="Times New Roman" w:eastAsia="Times New Roman" w:hAnsi="Times New Roman" w:cs="Times New Roman"/>
@@ -1349,6 +1301,14 @@
         </w:rPr>
         <w:t>): Most familiar with C++</w:t>
       </w:r>
+      <w:r>
+        <w:rPr>
+          <w:rFonts w:ascii="Times New Roman" w:eastAsia="Times New Roman" w:hAnsi="Times New Roman" w:cs="Times New Roman"/>
+          <w:bCs/>
+          <w:highlight w:val="yellow"/>
+        </w:rPr>
+        <w:t xml:space="preserve"> - Plans to work on the backend/database</w:t>
+      </w:r>
     </w:p>
     <w:p>
       <w:pPr>
@@ -1365,18 +1325,16 @@
           <w:bCs/>
           <w:highlight w:val="yellow"/>
         </w:rPr>
-        <w:t xml:space="preserve">Luis </w:t>
-      </w:r>
-      <w:proofErr w:type="gramStart"/>
-      <w:r>
-        <w:rPr>
-          <w:rFonts w:ascii="Times New Roman" w:eastAsia="Times New Roman" w:hAnsi="Times New Roman" w:cs="Times New Roman"/>
-          <w:bCs/>
-          <w:highlight w:val="yellow"/>
-        </w:rPr>
-        <w:t>Corps(</w:t>
-      </w:r>
-      <w:proofErr w:type="gramEnd"/>
+        <w:t>Luis Corps(</w:t>
+      </w:r>
+      <w:r>
+        <w:rPr>
+          <w:rFonts w:ascii="Times New Roman" w:eastAsia="Times New Roman" w:hAnsi="Times New Roman" w:cs="Times New Roman"/>
+          <w:bCs/>
+          <w:highlight w:val="yellow"/>
+        </w:rPr>
+        <w:t>lcc16e</w:t>
+      </w:r>
       <w:r>
         <w:rPr>
           <w:rFonts w:ascii="Times New Roman" w:eastAsia="Times New Roman" w:hAnsi="Times New Roman" w:cs="Times New Roman"/>
@@ -1806,7 +1764,7 @@
     <w:lsdException w:name="Table Web 2" w:semiHidden="1" w:unhideWhenUsed="1"/>
     <w:lsdException w:name="Table Web 3" w:semiHidden="1" w:unhideWhenUsed="1"/>
     <w:lsdException w:name="Balloon Text" w:semiHidden="1" w:unhideWhenUsed="1"/>
-    <w:lsdException w:name="Table Grid" w:semiHidden="1" w:uiPriority="39" w:unhideWhenUsed="1"/>
+    <w:lsdException w:name="Table Grid" w:uiPriority="39"/>
     <w:lsdException w:name="Table Theme" w:semiHidden="1" w:unhideWhenUsed="1"/>
     <w:lsdException w:name="Placeholder Text" w:semiHidden="1"/>
     <w:lsdException w:name="No Spacing" w:uiPriority="1" w:qFormat="1"/>
